--- a/Project Report/Final Report/309_Bipashree_FinalReport.docx
+++ b/Project Report/Final Report/309_Bipashree_FinalReport.docx
@@ -213,16 +213,6 @@
           <w:szCs w:val="24"/>
         </w:rPr>
       </w:pPr>
-      <w:r>
-        <w:rPr>
-          <w:rFonts w:ascii="Times New Roman" w:hAnsi="Times New Roman" w:cs="Times New Roman"/>
-          <w:b/>
-          <w:bCs/>
-          <w:sz w:val="24"/>
-          <w:szCs w:val="24"/>
-        </w:rPr>
-        <w:t>A PROJECT REPORT</w:t>
-      </w:r>
     </w:p>
     <w:p>
       <w:pPr>
@@ -236,6 +226,16 @@
           <w:szCs w:val="24"/>
         </w:rPr>
       </w:pPr>
+      <w:r>
+        <w:rPr>
+          <w:rFonts w:ascii="Times New Roman" w:hAnsi="Times New Roman" w:cs="Times New Roman"/>
+          <w:b/>
+          <w:bCs/>
+          <w:sz w:val="24"/>
+          <w:szCs w:val="24"/>
+        </w:rPr>
+        <w:t>A PROJECT REPORT</w:t>
+      </w:r>
     </w:p>
     <w:p>
       <w:pPr>
@@ -249,16 +249,6 @@
           <w:szCs w:val="24"/>
         </w:rPr>
       </w:pPr>
-      <w:r>
-        <w:rPr>
-          <w:rFonts w:ascii="Times New Roman" w:hAnsi="Times New Roman" w:cs="Times New Roman"/>
-          <w:b/>
-          <w:bCs/>
-          <w:sz w:val="24"/>
-          <w:szCs w:val="24"/>
-        </w:rPr>
-        <w:t>Submitted To:</w:t>
-      </w:r>
     </w:p>
     <w:p>
       <w:pPr>
@@ -272,16 +262,6 @@
           <w:szCs w:val="24"/>
         </w:rPr>
       </w:pPr>
-      <w:r>
-        <w:rPr>
-          <w:rFonts w:ascii="Times New Roman" w:hAnsi="Times New Roman" w:cs="Times New Roman"/>
-          <w:b/>
-          <w:bCs/>
-          <w:sz w:val="24"/>
-          <w:szCs w:val="24"/>
-        </w:rPr>
-        <w:t>Department of Computer Application</w:t>
-      </w:r>
     </w:p>
     <w:p>
       <w:pPr>
@@ -303,7 +283,7 @@
           <w:sz w:val="24"/>
           <w:szCs w:val="24"/>
         </w:rPr>
-        <w:t>DWIT College</w:t>
+        <w:t>Submitted To:</w:t>
       </w:r>
     </w:p>
     <w:p>
@@ -314,6 +294,52 @@
           <w:rFonts w:ascii="Times New Roman" w:hAnsi="Times New Roman" w:cs="Times New Roman"/>
           <w:b/>
           <w:bCs/>
+          <w:sz w:val="24"/>
+          <w:szCs w:val="24"/>
+        </w:rPr>
+      </w:pPr>
+      <w:r>
+        <w:rPr>
+          <w:rFonts w:ascii="Times New Roman" w:hAnsi="Times New Roman" w:cs="Times New Roman"/>
+          <w:b/>
+          <w:bCs/>
+          <w:sz w:val="24"/>
+          <w:szCs w:val="24"/>
+        </w:rPr>
+        <w:t>Department of Computer Application</w:t>
+      </w:r>
+    </w:p>
+    <w:p>
+      <w:pPr>
+        <w:spacing w:after="0" w:line="360" w:lineRule="auto"/>
+        <w:jc w:val="center"/>
+        <w:rPr>
+          <w:rFonts w:ascii="Times New Roman" w:hAnsi="Times New Roman" w:cs="Times New Roman"/>
+          <w:b/>
+          <w:bCs/>
+          <w:sz w:val="24"/>
+          <w:szCs w:val="24"/>
+        </w:rPr>
+      </w:pPr>
+      <w:r>
+        <w:rPr>
+          <w:rFonts w:ascii="Times New Roman" w:hAnsi="Times New Roman" w:cs="Times New Roman"/>
+          <w:b/>
+          <w:bCs/>
+          <w:sz w:val="24"/>
+          <w:szCs w:val="24"/>
+        </w:rPr>
+        <w:t>DWIT College</w:t>
+      </w:r>
+    </w:p>
+    <w:p>
+      <w:pPr>
+        <w:spacing w:after="0" w:line="360" w:lineRule="auto"/>
+        <w:jc w:val="center"/>
+        <w:rPr>
+          <w:rFonts w:ascii="Times New Roman" w:hAnsi="Times New Roman" w:cs="Times New Roman"/>
+          <w:b/>
+          <w:bCs/>
           <w:i/>
           <w:iCs/>
           <w:sz w:val="24"/>
@@ -330,8 +356,22 @@
           <w:sz w:val="24"/>
           <w:szCs w:val="24"/>
         </w:rPr>
-        <w:t>In partial fulfillment of the requirements for Bachelor’s in Computer Application</w:t>
-      </w:r>
+        <w:t xml:space="preserve">In partial fulfillment of the requirements for </w:t>
+      </w:r>
+      <w:proofErr w:type="gramStart"/>
+      <w:r>
+        <w:rPr>
+          <w:rFonts w:ascii="Times New Roman" w:hAnsi="Times New Roman" w:cs="Times New Roman"/>
+          <w:b/>
+          <w:bCs/>
+          <w:i/>
+          <w:iCs/>
+          <w:sz w:val="24"/>
+          <w:szCs w:val="24"/>
+        </w:rPr>
+        <w:t>Bachelors in Computer Application</w:t>
+      </w:r>
+      <w:proofErr w:type="gramEnd"/>
     </w:p>
     <w:p>
       <w:pPr>
@@ -383,16 +423,40 @@
           <w:szCs w:val="24"/>
         </w:rPr>
       </w:pPr>
-      <w:r>
-        <w:rPr>
-          <w:rFonts w:ascii="Times New Roman" w:hAnsi="Times New Roman" w:cs="Times New Roman"/>
-          <w:b/>
-          <w:bCs/>
-          <w:sz w:val="24"/>
-          <w:szCs w:val="24"/>
-        </w:rPr>
-        <w:t>Bipashree Aryal</w:t>
-      </w:r>
+      <w:proofErr w:type="spellStart"/>
+      <w:r>
+        <w:rPr>
+          <w:rFonts w:ascii="Times New Roman" w:hAnsi="Times New Roman" w:cs="Times New Roman"/>
+          <w:b/>
+          <w:bCs/>
+          <w:sz w:val="24"/>
+          <w:szCs w:val="24"/>
+        </w:rPr>
+        <w:t>Bipashree</w:t>
+      </w:r>
+      <w:proofErr w:type="spellEnd"/>
+      <w:r>
+        <w:rPr>
+          <w:rFonts w:ascii="Times New Roman" w:hAnsi="Times New Roman" w:cs="Times New Roman"/>
+          <w:b/>
+          <w:bCs/>
+          <w:sz w:val="24"/>
+          <w:szCs w:val="24"/>
+        </w:rPr>
+        <w:t xml:space="preserve"> </w:t>
+      </w:r>
+      <w:proofErr w:type="spellStart"/>
+      <w:r>
+        <w:rPr>
+          <w:rFonts w:ascii="Times New Roman" w:hAnsi="Times New Roman" w:cs="Times New Roman"/>
+          <w:b/>
+          <w:bCs/>
+          <w:sz w:val="24"/>
+          <w:szCs w:val="24"/>
+        </w:rPr>
+        <w:t>Aryal</w:t>
+      </w:r>
+      <w:proofErr w:type="spellEnd"/>
     </w:p>
     <w:p>
       <w:pPr>
@@ -414,13 +478,24 @@
           <w:sz w:val="24"/>
           <w:szCs w:val="24"/>
         </w:rPr>
-        <w:t>[TU Roll Number]</w:t>
+        <w:t>6-2-1175-55-2020</w:t>
       </w:r>
     </w:p>
     <w:p>
       <w:pPr>
         <w:spacing w:after="0" w:line="360" w:lineRule="auto"/>
-        <w:jc w:val="center"/>
+        <w:rPr>
+          <w:rFonts w:ascii="Times New Roman" w:hAnsi="Times New Roman" w:cs="Times New Roman"/>
+          <w:b/>
+          <w:bCs/>
+          <w:sz w:val="24"/>
+          <w:szCs w:val="24"/>
+        </w:rPr>
+      </w:pPr>
+    </w:p>
+    <w:p>
+      <w:pPr>
+        <w:spacing w:after="0" w:line="360" w:lineRule="auto"/>
         <w:rPr>
           <w:rFonts w:ascii="Times New Roman" w:hAnsi="Times New Roman" w:cs="Times New Roman"/>
           <w:b/>
@@ -771,8 +846,18 @@
           <w:sz w:val="24"/>
           <w:szCs w:val="24"/>
         </w:rPr>
-        <w:t xml:space="preserve"> in partial fulfillment of the criteria for the degree of Bachelor's in Computer Applications</w:t>
-      </w:r>
+        <w:t xml:space="preserve"> in partial fulfillment of the criteria for the degree of </w:t>
+      </w:r>
+      <w:proofErr w:type="gramStart"/>
+      <w:r>
+        <w:rPr>
+          <w:rFonts w:ascii="Times New Roman" w:hAnsi="Times New Roman" w:cs="Times New Roman"/>
+          <w:sz w:val="24"/>
+          <w:szCs w:val="24"/>
+        </w:rPr>
+        <w:t>Bachelor's in Computer Applications</w:t>
+      </w:r>
+      <w:proofErr w:type="gramEnd"/>
       <w:r>
         <w:rPr>
           <w:rFonts w:ascii="Times New Roman" w:hAnsi="Times New Roman" w:cs="Times New Roman"/>
@@ -1009,7 +1094,7 @@
               </wp:inline>
             </w:drawing>
           </mc:Choice>
-          <mc:Fallback xmlns:w16du="http://schemas.microsoft.com/office/word/2023/wordml/word16du" xmlns:arto="http://schemas.microsoft.com/office/word/2006/arto">
+          <mc:Fallback xmlns:arto="http://schemas.microsoft.com/office/word/2006/arto" xmlns:w16du="http://schemas.microsoft.com/office/word/2023/wordml/word16du">
             <w:pict>
               <v:line w14:anchorId="6D38891D" id="Straight Connector 3" o:spid="_x0000_s1026" alt="&quot;&quot;" style="visibility:visible;mso-wrap-style:square;mso-left-percent:-10001;mso-top-percent:-10001;mso-position-horizontal:absolute;mso-position-horizontal-relative:char;mso-position-vertical:absolute;mso-position-vertical-relative:line;mso-left-percent:-10001;mso-top-percent:-10001" from="0,0" to="160.5pt,0" o:gfxdata="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" strokecolor="black [3200]" strokeweight=".5pt">
                 <v:stroke joinstyle="miter"/>
@@ -1030,13 +1115,23 @@
           <w:szCs w:val="24"/>
         </w:rPr>
       </w:pPr>
-      <w:r>
-        <w:rPr>
-          <w:rFonts w:ascii="Times New Roman" w:hAnsi="Times New Roman" w:cs="Times New Roman"/>
-          <w:sz w:val="24"/>
-          <w:szCs w:val="24"/>
-        </w:rPr>
-        <w:t>Shyam Sundar Khatiwada</w:t>
+      <w:proofErr w:type="spellStart"/>
+      <w:r>
+        <w:rPr>
+          <w:rFonts w:ascii="Times New Roman" w:hAnsi="Times New Roman" w:cs="Times New Roman"/>
+          <w:sz w:val="24"/>
+          <w:szCs w:val="24"/>
+        </w:rPr>
+        <w:t>Shyam</w:t>
+      </w:r>
+      <w:proofErr w:type="spellEnd"/>
+      <w:r>
+        <w:rPr>
+          <w:rFonts w:ascii="Times New Roman" w:hAnsi="Times New Roman" w:cs="Times New Roman"/>
+          <w:sz w:val="24"/>
+          <w:szCs w:val="24"/>
+        </w:rPr>
+        <w:t xml:space="preserve"> Sundar Khatiwada</w:t>
       </w:r>
     </w:p>
     <w:p>
@@ -1055,7 +1150,7 @@
           <w:sz w:val="24"/>
           <w:szCs w:val="24"/>
         </w:rPr>
-        <w:t>[Designation]</w:t>
+        <w:t>Project Supervisor</w:t>
       </w:r>
     </w:p>
     <w:p>
@@ -1074,7 +1169,25 @@
           <w:sz w:val="24"/>
           <w:szCs w:val="24"/>
         </w:rPr>
-        <w:t>DWIT College, Sifal, Kathmandu</w:t>
+        <w:t xml:space="preserve">DWIT College, </w:t>
+      </w:r>
+      <w:proofErr w:type="spellStart"/>
+      <w:r>
+        <w:rPr>
+          <w:rFonts w:ascii="Times New Roman" w:hAnsi="Times New Roman" w:cs="Times New Roman"/>
+          <w:sz w:val="24"/>
+          <w:szCs w:val="24"/>
+        </w:rPr>
+        <w:t>Sifal</w:t>
+      </w:r>
+      <w:proofErr w:type="spellEnd"/>
+      <w:r>
+        <w:rPr>
+          <w:rFonts w:ascii="Times New Roman" w:hAnsi="Times New Roman" w:cs="Times New Roman"/>
+          <w:sz w:val="24"/>
+          <w:szCs w:val="24"/>
+        </w:rPr>
+        <w:t>, Kathmandu</w:t>
       </w:r>
     </w:p>
     <w:p>
@@ -1299,7 +1412,25 @@
           <w:sz w:val="24"/>
           <w:szCs w:val="24"/>
         </w:rPr>
-        <w:t xml:space="preserve">in partial fulfillment of the requirements of the degree of Bachelor’s in Computer Application has been well studied. </w:t>
+        <w:t xml:space="preserve">in partial fulfillment of the requirements of the degree of </w:t>
+      </w:r>
+      <w:proofErr w:type="gramStart"/>
+      <w:r>
+        <w:rPr>
+          <w:rFonts w:ascii="Times New Roman" w:hAnsi="Times New Roman" w:cs="Times New Roman"/>
+          <w:sz w:val="24"/>
+          <w:szCs w:val="24"/>
+        </w:rPr>
+        <w:t>Bachelors in Computer Application</w:t>
+      </w:r>
+      <w:proofErr w:type="gramEnd"/>
+      <w:r>
+        <w:rPr>
+          <w:rFonts w:ascii="Times New Roman" w:hAnsi="Times New Roman" w:cs="Times New Roman"/>
+          <w:sz w:val="24"/>
+          <w:szCs w:val="24"/>
+        </w:rPr>
+        <w:t xml:space="preserve"> has been well studied. </w:t>
       </w:r>
       <w:r>
         <w:rPr>
@@ -1315,8 +1446,28 @@
           <w:sz w:val="24"/>
           <w:szCs w:val="24"/>
         </w:rPr>
-        <w:t xml:space="preserve"> is gratifying in scope and quality as a project for the required degree.</w:t>
-      </w:r>
+        <w:t xml:space="preserve"> is gratifying in scope and quality as a project for the required </w:t>
+      </w:r>
+      <w:proofErr w:type="spellStart"/>
+      <w:proofErr w:type="gramStart"/>
+      <w:r>
+        <w:rPr>
+          <w:rFonts w:ascii="Times New Roman" w:hAnsi="Times New Roman" w:cs="Times New Roman"/>
+          <w:sz w:val="24"/>
+          <w:szCs w:val="24"/>
+        </w:rPr>
+        <w:t>degree.</w:t>
+      </w:r>
+      <w:r>
+        <w:rPr>
+          <w:rFonts w:ascii="Times New Roman" w:hAnsi="Times New Roman" w:cs="Times New Roman"/>
+          <w:sz w:val="24"/>
+          <w:szCs w:val="24"/>
+        </w:rPr>
+        <w:t>s</w:t>
+      </w:r>
+      <w:proofErr w:type="spellEnd"/>
+      <w:proofErr w:type="gramEnd"/>
     </w:p>
     <w:tbl>
       <w:tblPr>
@@ -1361,13 +1512,23 @@
                 <w:szCs w:val="24"/>
               </w:rPr>
             </w:pPr>
+            <w:proofErr w:type="spellStart"/>
             <w:r>
               <w:rPr>
                 <w:rFonts w:ascii="Times New Roman" w:hAnsi="Times New Roman" w:cs="Times New Roman"/>
                 <w:sz w:val="24"/>
                 <w:szCs w:val="24"/>
               </w:rPr>
-              <w:t>Shyam Sundar Khatiwada</w:t>
+              <w:t>Shyam</w:t>
+            </w:r>
+            <w:proofErr w:type="spellEnd"/>
+            <w:r>
+              <w:rPr>
+                <w:rFonts w:ascii="Times New Roman" w:hAnsi="Times New Roman" w:cs="Times New Roman"/>
+                <w:sz w:val="24"/>
+                <w:szCs w:val="24"/>
+              </w:rPr>
+              <w:t xml:space="preserve"> Sundar Khatiwada</w:t>
             </w:r>
           </w:p>
           <w:p>
@@ -1386,7 +1547,7 @@
                 <w:sz w:val="24"/>
                 <w:szCs w:val="24"/>
               </w:rPr>
-              <w:t>[Academic Designation]</w:t>
+              <w:t>Project Supervisor</w:t>
             </w:r>
           </w:p>
           <w:p>
@@ -1444,8 +1605,18 @@
                 <w:sz w:val="24"/>
                 <w:szCs w:val="24"/>
               </w:rPr>
-              <w:t>[Examiner]</w:t>
-            </w:r>
+              <w:t xml:space="preserve">Roshan </w:t>
+            </w:r>
+            <w:proofErr w:type="spellStart"/>
+            <w:r>
+              <w:rPr>
+                <w:rFonts w:ascii="Times New Roman" w:hAnsi="Times New Roman" w:cs="Times New Roman"/>
+                <w:sz w:val="24"/>
+                <w:szCs w:val="24"/>
+              </w:rPr>
+              <w:t>Tandukar</w:t>
+            </w:r>
+            <w:proofErr w:type="spellEnd"/>
           </w:p>
           <w:p>
             <w:pPr>
@@ -1463,7 +1634,15 @@
                 <w:sz w:val="24"/>
                 <w:szCs w:val="24"/>
               </w:rPr>
-              <w:t>[Academic Designation]</w:t>
+              <w:t>Examiner</w:t>
+            </w:r>
+            <w:r>
+              <w:rPr>
+                <w:rFonts w:ascii="Times New Roman" w:hAnsi="Times New Roman" w:cs="Times New Roman"/>
+                <w:sz w:val="24"/>
+                <w:szCs w:val="24"/>
+              </w:rPr>
+              <w:t xml:space="preserve"> </w:t>
             </w:r>
           </w:p>
           <w:p>
@@ -1476,13 +1655,23 @@
                 <w:szCs w:val="24"/>
               </w:rPr>
             </w:pPr>
+            <w:proofErr w:type="spellStart"/>
             <w:r>
               <w:rPr>
                 <w:rFonts w:ascii="Times New Roman" w:hAnsi="Times New Roman" w:cs="Times New Roman"/>
                 <w:sz w:val="24"/>
                 <w:szCs w:val="24"/>
               </w:rPr>
-              <w:t>FoHSS, Tribhuvan University</w:t>
+              <w:t>FoHSS</w:t>
+            </w:r>
+            <w:proofErr w:type="spellEnd"/>
+            <w:r>
+              <w:rPr>
+                <w:rFonts w:ascii="Times New Roman" w:hAnsi="Times New Roman" w:cs="Times New Roman"/>
+                <w:sz w:val="24"/>
+                <w:szCs w:val="24"/>
+              </w:rPr>
+              <w:t>, Tribhuvan University</w:t>
             </w:r>
           </w:p>
         </w:tc>
@@ -1520,13 +1709,23 @@
                 <w:szCs w:val="24"/>
               </w:rPr>
             </w:pPr>
+            <w:proofErr w:type="spellStart"/>
             <w:r>
               <w:rPr>
                 <w:rFonts w:ascii="Times New Roman" w:hAnsi="Times New Roman" w:cs="Times New Roman"/>
                 <w:sz w:val="24"/>
                 <w:szCs w:val="24"/>
               </w:rPr>
-              <w:t>[Project Coordinator]</w:t>
+              <w:t>Shyam</w:t>
+            </w:r>
+            <w:proofErr w:type="spellEnd"/>
+            <w:r>
+              <w:rPr>
+                <w:rFonts w:ascii="Times New Roman" w:hAnsi="Times New Roman" w:cs="Times New Roman"/>
+                <w:sz w:val="24"/>
+                <w:szCs w:val="24"/>
+              </w:rPr>
+              <w:t xml:space="preserve"> Sundar Khatiwada</w:t>
             </w:r>
           </w:p>
           <w:p>
@@ -1545,7 +1744,7 @@
                 <w:sz w:val="24"/>
                 <w:szCs w:val="24"/>
               </w:rPr>
-              <w:t>[Academic Designation]</w:t>
+              <w:t>Project Coordinator</w:t>
             </w:r>
           </w:p>
           <w:p>
@@ -1603,7 +1802,7 @@
                 <w:sz w:val="24"/>
                 <w:szCs w:val="24"/>
               </w:rPr>
-              <w:t>[Campus Chief]</w:t>
+              <w:t>Hitesh Karki</w:t>
             </w:r>
           </w:p>
           <w:p>
@@ -1622,7 +1821,7 @@
                 <w:sz w:val="24"/>
                 <w:szCs w:val="24"/>
               </w:rPr>
-              <w:t>[Academic Designation]</w:t>
+              <w:t>Campus Chief</w:t>
             </w:r>
           </w:p>
           <w:p>
@@ -1641,7 +1840,7 @@
                 <w:sz w:val="24"/>
                 <w:szCs w:val="24"/>
               </w:rPr>
-              <w:t>FoHSS, Tribhuvan University</w:t>
+              <w:t>DWIT College</w:t>
             </w:r>
           </w:p>
         </w:tc>
@@ -2011,7 +2210,25 @@
           <w:sz w:val="24"/>
           <w:szCs w:val="24"/>
         </w:rPr>
-        <w:t>, I extend my sincere appreciation to my supervisor, Mr. Shyam Sundar Khatiwada for their guidance, expertise, and invaluable feedback. Their continuous support and encouragement have been instrumental in shaping the project and ensuring its successful completion.</w:t>
+        <w:t xml:space="preserve">, I extend my sincere appreciation to my supervisor, Mr. </w:t>
+      </w:r>
+      <w:proofErr w:type="spellStart"/>
+      <w:r>
+        <w:rPr>
+          <w:rFonts w:ascii="Times New Roman" w:hAnsi="Times New Roman" w:cs="Times New Roman"/>
+          <w:sz w:val="24"/>
+          <w:szCs w:val="24"/>
+        </w:rPr>
+        <w:t>Shyam</w:t>
+      </w:r>
+      <w:proofErr w:type="spellEnd"/>
+      <w:r>
+        <w:rPr>
+          <w:rFonts w:ascii="Times New Roman" w:hAnsi="Times New Roman" w:cs="Times New Roman"/>
+          <w:sz w:val="24"/>
+          <w:szCs w:val="24"/>
+        </w:rPr>
+        <w:t xml:space="preserve"> Sundar Khatiwada for their guidance, expertise, and invaluable feedback. Their continuous support and encouragement have been instrumental in shaping the project and ensuring its successful completion.</w:t>
       </w:r>
     </w:p>
     <w:p>
@@ -2049,7 +2266,25 @@
           <w:sz w:val="24"/>
           <w:szCs w:val="24"/>
         </w:rPr>
-        <w:t>I am grateful to Deerwalk Institute</w:t>
+        <w:t xml:space="preserve">I am grateful to </w:t>
+      </w:r>
+      <w:proofErr w:type="spellStart"/>
+      <w:r>
+        <w:rPr>
+          <w:rFonts w:ascii="Times New Roman" w:hAnsi="Times New Roman" w:cs="Times New Roman"/>
+          <w:sz w:val="24"/>
+          <w:szCs w:val="24"/>
+        </w:rPr>
+        <w:t>Deerwalk</w:t>
+      </w:r>
+      <w:proofErr w:type="spellEnd"/>
+      <w:r>
+        <w:rPr>
+          <w:rFonts w:ascii="Times New Roman" w:hAnsi="Times New Roman" w:cs="Times New Roman"/>
+          <w:sz w:val="24"/>
+          <w:szCs w:val="24"/>
+        </w:rPr>
+        <w:t xml:space="preserve"> Institute</w:t>
       </w:r>
       <w:r>
         <w:rPr>
@@ -2092,8 +2327,18 @@
           <w:sz w:val="24"/>
           <w:szCs w:val="24"/>
         </w:rPr>
-        <w:t xml:space="preserve"> Mr. Saroj Dhakal</w:t>
-      </w:r>
+        <w:t xml:space="preserve"> Mr. Saroj </w:t>
+      </w:r>
+      <w:proofErr w:type="spellStart"/>
+      <w:r>
+        <w:rPr>
+          <w:rFonts w:ascii="Times New Roman" w:hAnsi="Times New Roman" w:cs="Times New Roman"/>
+          <w:sz w:val="24"/>
+          <w:szCs w:val="24"/>
+        </w:rPr>
+        <w:t>Dhakal</w:t>
+      </w:r>
+      <w:proofErr w:type="spellEnd"/>
       <w:r>
         <w:rPr>
           <w:rFonts w:ascii="Times New Roman" w:hAnsi="Times New Roman" w:cs="Times New Roman"/>
@@ -2167,14 +2412,34 @@
           <w:szCs w:val="24"/>
         </w:rPr>
       </w:pPr>
-      <w:r>
-        <w:rPr>
-          <w:rFonts w:ascii="Times New Roman" w:hAnsi="Times New Roman" w:cs="Times New Roman"/>
-          <w:sz w:val="24"/>
-          <w:szCs w:val="24"/>
-        </w:rPr>
-        <w:t>Bipashree Aryal</w:t>
-      </w:r>
+      <w:proofErr w:type="spellStart"/>
+      <w:r>
+        <w:rPr>
+          <w:rFonts w:ascii="Times New Roman" w:hAnsi="Times New Roman" w:cs="Times New Roman"/>
+          <w:sz w:val="24"/>
+          <w:szCs w:val="24"/>
+        </w:rPr>
+        <w:t>Bipashree</w:t>
+      </w:r>
+      <w:proofErr w:type="spellEnd"/>
+      <w:r>
+        <w:rPr>
+          <w:rFonts w:ascii="Times New Roman" w:hAnsi="Times New Roman" w:cs="Times New Roman"/>
+          <w:sz w:val="24"/>
+          <w:szCs w:val="24"/>
+        </w:rPr>
+        <w:t xml:space="preserve"> </w:t>
+      </w:r>
+      <w:proofErr w:type="spellStart"/>
+      <w:r>
+        <w:rPr>
+          <w:rFonts w:ascii="Times New Roman" w:hAnsi="Times New Roman" w:cs="Times New Roman"/>
+          <w:sz w:val="24"/>
+          <w:szCs w:val="24"/>
+        </w:rPr>
+        <w:t>Aryal</w:t>
+      </w:r>
+      <w:proofErr w:type="spellEnd"/>
     </w:p>
     <w:p>
       <w:pPr>
@@ -2194,43 +2459,14 @@
         </w:rPr>
         <w:t xml:space="preserve">Roll No.: </w:t>
       </w:r>
-    </w:p>
-    <w:p>
-      <w:pPr>
-        <w:spacing w:after="0" w:line="360" w:lineRule="auto"/>
-        <w:jc w:val="both"/>
-        <w:rPr>
-          <w:rFonts w:ascii="Times New Roman" w:hAnsi="Times New Roman" w:cs="Times New Roman"/>
-          <w:sz w:val="24"/>
-          <w:szCs w:val="24"/>
-        </w:rPr>
-      </w:pPr>
-      <w:r>
-        <w:rPr>
-          <w:rFonts w:ascii="Times New Roman" w:hAnsi="Times New Roman" w:cs="Times New Roman"/>
-          <w:sz w:val="24"/>
-          <w:szCs w:val="24"/>
-        </w:rPr>
-        <w:t>Date:</w:t>
-      </w:r>
-      <w:r>
-        <w:rPr>
-          <w:rFonts w:ascii="Times New Roman" w:hAnsi="Times New Roman" w:cs="Times New Roman"/>
-          <w:sz w:val="24"/>
-          <w:szCs w:val="24"/>
-        </w:rPr>
-        <w:t xml:space="preserve"> 03/07/2023</w:t>
-      </w:r>
-    </w:p>
-    <w:p>
-      <w:pPr>
-        <w:spacing w:line="360" w:lineRule="auto"/>
-        <w:rPr>
-          <w:rFonts w:ascii="Times New Roman" w:hAnsi="Times New Roman" w:cs="Times New Roman"/>
-          <w:sz w:val="24"/>
-          <w:szCs w:val="24"/>
-        </w:rPr>
-      </w:pPr>
+      <w:r>
+        <w:rPr>
+          <w:rFonts w:ascii="Times New Roman" w:hAnsi="Times New Roman" w:cs="Times New Roman"/>
+          <w:sz w:val="24"/>
+          <w:szCs w:val="24"/>
+        </w:rPr>
+        <w:t>6-2-1175-55-2020</w:t>
+      </w:r>
       <w:r>
         <w:rPr>
           <w:rFonts w:ascii="Times New Roman" w:hAnsi="Times New Roman" w:cs="Times New Roman"/>
@@ -5635,7 +5871,19 @@
               <w:rPr>
                 <w:rStyle w:val="Hyperlink"/>
               </w:rPr>
-              <w:t>REFERENCES</w:t>
+              <w:t>REFERE</w:t>
+            </w:r>
+            <w:r>
+              <w:rPr>
+                <w:rStyle w:val="Hyperlink"/>
+              </w:rPr>
+              <w:t>N</w:t>
+            </w:r>
+            <w:r>
+              <w:rPr>
+                <w:rStyle w:val="Hyperlink"/>
+              </w:rPr>
+              <w:t>CES</w:t>
             </w:r>
             <w:r>
               <w:rPr>
@@ -5814,7 +6062,31 @@
             <w:sz w:val="24"/>
             <w:szCs w:val="24"/>
           </w:rPr>
-          <w:t>Figure 1: Data-Flow Diagram for WLTD</w:t>
+          <w:t>Figure 1: Data-Flow Diagram f</w:t>
+        </w:r>
+        <w:r>
+          <w:rPr>
+            <w:rStyle w:val="Hyperlink"/>
+            <w:rFonts w:ascii="Times New Roman" w:hAnsi="Times New Roman" w:cs="Times New Roman"/>
+            <w:b/>
+            <w:bCs/>
+            <w:noProof/>
+            <w:sz w:val="24"/>
+            <w:szCs w:val="24"/>
+          </w:rPr>
+          <w:t>o</w:t>
+        </w:r>
+        <w:r>
+          <w:rPr>
+            <w:rStyle w:val="Hyperlink"/>
+            <w:rFonts w:ascii="Times New Roman" w:hAnsi="Times New Roman" w:cs="Times New Roman"/>
+            <w:b/>
+            <w:bCs/>
+            <w:noProof/>
+            <w:sz w:val="24"/>
+            <w:szCs w:val="24"/>
+          </w:rPr>
+          <w:t>r WLTD</w:t>
         </w:r>
         <w:r>
           <w:rPr>
@@ -11881,10 +12153,20 @@
       <w:r>
         <w:rPr>
           <w:rFonts w:ascii="Times New Roman" w:hAnsi="Times New Roman" w:cs="Times New Roman"/>
-          <w:sz w:val="24"/>
-          <w:szCs w:val="24"/>
-        </w:rPr>
-        <w:t>Hardware Components: ESP32 Microcontroller, HCSR04 Sonar Module, 2</w:t>
+          <w:b/>
+          <w:bCs/>
+          <w:sz w:val="24"/>
+          <w:szCs w:val="24"/>
+        </w:rPr>
+        <w:t>Hardware Components:</w:t>
+      </w:r>
+      <w:r>
+        <w:rPr>
+          <w:rFonts w:ascii="Times New Roman" w:hAnsi="Times New Roman" w:cs="Times New Roman"/>
+          <w:sz w:val="24"/>
+          <w:szCs w:val="24"/>
+        </w:rPr>
+        <w:t xml:space="preserve"> ESP32 Microcontroller, HCSR04 Sonar Module, 2</w:t>
       </w:r>
       <w:r>
         <w:rPr>
@@ -11912,10 +12194,20 @@
       <w:r>
         <w:rPr>
           <w:rFonts w:ascii="Times New Roman" w:hAnsi="Times New Roman" w:cs="Times New Roman"/>
-          <w:sz w:val="24"/>
-          <w:szCs w:val="24"/>
-        </w:rPr>
-        <w:t>Time Protocol: Network Time Protocol (NTP).</w:t>
+          <w:b/>
+          <w:bCs/>
+          <w:sz w:val="24"/>
+          <w:szCs w:val="24"/>
+        </w:rPr>
+        <w:t>Time Protocol:</w:t>
+      </w:r>
+      <w:r>
+        <w:rPr>
+          <w:rFonts w:ascii="Times New Roman" w:hAnsi="Times New Roman" w:cs="Times New Roman"/>
+          <w:sz w:val="24"/>
+          <w:szCs w:val="24"/>
+        </w:rPr>
+        <w:t xml:space="preserve"> Network Time Protocol (NTP).</w:t>
       </w:r>
     </w:p>
     <w:p>
@@ -11935,10 +12227,20 @@
       <w:r>
         <w:rPr>
           <w:rFonts w:ascii="Times New Roman" w:hAnsi="Times New Roman" w:cs="Times New Roman"/>
-          <w:sz w:val="24"/>
-          <w:szCs w:val="24"/>
-        </w:rPr>
-        <w:t>Backend Code: Arduino Programming Language</w:t>
+          <w:b/>
+          <w:bCs/>
+          <w:sz w:val="24"/>
+          <w:szCs w:val="24"/>
+        </w:rPr>
+        <w:t>Backend Code:</w:t>
+      </w:r>
+      <w:r>
+        <w:rPr>
+          <w:rFonts w:ascii="Times New Roman" w:hAnsi="Times New Roman" w:cs="Times New Roman"/>
+          <w:sz w:val="24"/>
+          <w:szCs w:val="24"/>
+        </w:rPr>
+        <w:t xml:space="preserve"> Arduino Programming Language</w:t>
       </w:r>
       <w:r>
         <w:rPr>
@@ -11966,10 +12268,20 @@
       <w:r>
         <w:rPr>
           <w:rFonts w:ascii="Times New Roman" w:hAnsi="Times New Roman" w:cs="Times New Roman"/>
-          <w:sz w:val="24"/>
-          <w:szCs w:val="24"/>
-        </w:rPr>
-        <w:t xml:space="preserve">Frontend Code: </w:t>
+          <w:b/>
+          <w:bCs/>
+          <w:sz w:val="24"/>
+          <w:szCs w:val="24"/>
+        </w:rPr>
+        <w:t>Frontend Code:</w:t>
+      </w:r>
+      <w:r>
+        <w:rPr>
+          <w:rFonts w:ascii="Times New Roman" w:hAnsi="Times New Roman" w:cs="Times New Roman"/>
+          <w:sz w:val="24"/>
+          <w:szCs w:val="24"/>
+        </w:rPr>
+        <w:t xml:space="preserve"> </w:t>
       </w:r>
       <w:r>
         <w:rPr>
@@ -12013,10 +12325,20 @@
       <w:r>
         <w:rPr>
           <w:rFonts w:ascii="Times New Roman" w:hAnsi="Times New Roman" w:cs="Times New Roman"/>
-          <w:sz w:val="24"/>
-          <w:szCs w:val="24"/>
-        </w:rPr>
-        <w:t>Database Platform: Google Firebase Real-Time Database.</w:t>
+          <w:b/>
+          <w:bCs/>
+          <w:sz w:val="24"/>
+          <w:szCs w:val="24"/>
+        </w:rPr>
+        <w:t>Database Platform:</w:t>
+      </w:r>
+      <w:r>
+        <w:rPr>
+          <w:rFonts w:ascii="Times New Roman" w:hAnsi="Times New Roman" w:cs="Times New Roman"/>
+          <w:sz w:val="24"/>
+          <w:szCs w:val="24"/>
+        </w:rPr>
+        <w:t xml:space="preserve"> Google Firebase Real-Time Database.</w:t>
       </w:r>
     </w:p>
     <w:p>
@@ -12036,10 +12358,20 @@
       <w:r>
         <w:rPr>
           <w:rFonts w:ascii="Times New Roman" w:hAnsi="Times New Roman" w:cs="Times New Roman"/>
-          <w:sz w:val="24"/>
-          <w:szCs w:val="24"/>
-        </w:rPr>
-        <w:t>IDEs/Code Editors: Arduino IDE, Visual Studio Code.</w:t>
+          <w:b/>
+          <w:bCs/>
+          <w:sz w:val="24"/>
+          <w:szCs w:val="24"/>
+        </w:rPr>
+        <w:t>IDEs/Code Editors:</w:t>
+      </w:r>
+      <w:r>
+        <w:rPr>
+          <w:rFonts w:ascii="Times New Roman" w:hAnsi="Times New Roman" w:cs="Times New Roman"/>
+          <w:sz w:val="24"/>
+          <w:szCs w:val="24"/>
+        </w:rPr>
+        <w:t xml:space="preserve"> Arduino IDE, Visual Studio Code.</w:t>
       </w:r>
     </w:p>
     <w:p>
@@ -12059,10 +12391,20 @@
       <w:r>
         <w:rPr>
           <w:rFonts w:ascii="Times New Roman" w:hAnsi="Times New Roman" w:cs="Times New Roman"/>
-          <w:sz w:val="24"/>
-          <w:szCs w:val="24"/>
-        </w:rPr>
-        <w:t>Serial Monitoring Software: Open Serial Port Monitor.</w:t>
+          <w:b/>
+          <w:bCs/>
+          <w:sz w:val="24"/>
+          <w:szCs w:val="24"/>
+        </w:rPr>
+        <w:t>Serial Monitoring Software:</w:t>
+      </w:r>
+      <w:r>
+        <w:rPr>
+          <w:rFonts w:ascii="Times New Roman" w:hAnsi="Times New Roman" w:cs="Times New Roman"/>
+          <w:sz w:val="24"/>
+          <w:szCs w:val="24"/>
+        </w:rPr>
+        <w:t xml:space="preserve"> Open Serial Port Monitor.</w:t>
       </w:r>
     </w:p>
     <w:p>
@@ -12082,10 +12424,20 @@
       <w:r>
         <w:rPr>
           <w:rFonts w:ascii="Times New Roman" w:hAnsi="Times New Roman" w:cs="Times New Roman"/>
-          <w:sz w:val="24"/>
-          <w:szCs w:val="24"/>
-        </w:rPr>
-        <w:t>Diagrams and Charts: Draw.io, TeamGantt, Circuit-Diagram.org.</w:t>
+          <w:b/>
+          <w:bCs/>
+          <w:sz w:val="24"/>
+          <w:szCs w:val="24"/>
+        </w:rPr>
+        <w:t>Diagrams and Charts:</w:t>
+      </w:r>
+      <w:r>
+        <w:rPr>
+          <w:rFonts w:ascii="Times New Roman" w:hAnsi="Times New Roman" w:cs="Times New Roman"/>
+          <w:sz w:val="24"/>
+          <w:szCs w:val="24"/>
+        </w:rPr>
+        <w:t xml:space="preserve"> Draw.io, TeamGantt, Circuit-Diagram.org.</w:t>
       </w:r>
     </w:p>
     <w:p>
@@ -12105,10 +12457,20 @@
       <w:r>
         <w:rPr>
           <w:rFonts w:ascii="Times New Roman" w:hAnsi="Times New Roman" w:cs="Times New Roman"/>
-          <w:sz w:val="24"/>
-          <w:szCs w:val="24"/>
-        </w:rPr>
-        <w:t>Documentation: Microsoft Word, Microsoft PowerPoint.</w:t>
+          <w:b/>
+          <w:bCs/>
+          <w:sz w:val="24"/>
+          <w:szCs w:val="24"/>
+        </w:rPr>
+        <w:t>Documentation:</w:t>
+      </w:r>
+      <w:r>
+        <w:rPr>
+          <w:rFonts w:ascii="Times New Roman" w:hAnsi="Times New Roman" w:cs="Times New Roman"/>
+          <w:sz w:val="24"/>
+          <w:szCs w:val="24"/>
+        </w:rPr>
+        <w:t xml:space="preserve"> Microsoft Word, Microsoft PowerPoint.</w:t>
       </w:r>
     </w:p>
     <w:p>
@@ -12231,10 +12593,20 @@
       <w:r>
         <w:rPr>
           <w:rFonts w:ascii="Times New Roman" w:hAnsi="Times New Roman" w:cs="Times New Roman"/>
-          <w:sz w:val="24"/>
-          <w:szCs w:val="24"/>
-        </w:rPr>
-        <w:t>Sensor Integration: Connection between the HCSR04 Sonar Module and the ESP32 Microcontroller.</w:t>
+          <w:b/>
+          <w:bCs/>
+          <w:sz w:val="24"/>
+          <w:szCs w:val="24"/>
+        </w:rPr>
+        <w:t>Sensor Integration:</w:t>
+      </w:r>
+      <w:r>
+        <w:rPr>
+          <w:rFonts w:ascii="Times New Roman" w:hAnsi="Times New Roman" w:cs="Times New Roman"/>
+          <w:sz w:val="24"/>
+          <w:szCs w:val="24"/>
+        </w:rPr>
+        <w:t xml:space="preserve"> Connection between the HCSR04 Sonar Module and the ESP32 Microcontroller.</w:t>
       </w:r>
     </w:p>
     <w:p>
@@ -12255,10 +12627,20 @@
       <w:r>
         <w:rPr>
           <w:rFonts w:ascii="Times New Roman" w:hAnsi="Times New Roman" w:cs="Times New Roman"/>
-          <w:sz w:val="24"/>
-          <w:szCs w:val="24"/>
-        </w:rPr>
-        <w:t>Pump Control Interface: Interfacing between the ESP32 with the Relay Module to enable remote control functionality.</w:t>
+          <w:b/>
+          <w:bCs/>
+          <w:sz w:val="24"/>
+          <w:szCs w:val="24"/>
+        </w:rPr>
+        <w:t>Pump Control Interface:</w:t>
+      </w:r>
+      <w:r>
+        <w:rPr>
+          <w:rFonts w:ascii="Times New Roman" w:hAnsi="Times New Roman" w:cs="Times New Roman"/>
+          <w:sz w:val="24"/>
+          <w:szCs w:val="24"/>
+        </w:rPr>
+        <w:t xml:space="preserve"> Interfacing between the ESP32 with the Relay Module to enable remote control functionality.</w:t>
       </w:r>
     </w:p>
     <w:p>
@@ -12320,10 +12702,20 @@
       <w:r>
         <w:rPr>
           <w:rFonts w:ascii="Times New Roman" w:hAnsi="Times New Roman" w:cs="Times New Roman"/>
-          <w:sz w:val="24"/>
-          <w:szCs w:val="24"/>
-        </w:rPr>
-        <w:t xml:space="preserve">Wi-Fi Module: Utilizing the built-in Wi-Fi capabilities of the ESP32 along with the </w:t>
+          <w:b/>
+          <w:bCs/>
+          <w:sz w:val="24"/>
+          <w:szCs w:val="24"/>
+        </w:rPr>
+        <w:t>Wi-Fi Module:</w:t>
+      </w:r>
+      <w:r>
+        <w:rPr>
+          <w:rFonts w:ascii="Times New Roman" w:hAnsi="Times New Roman" w:cs="Times New Roman"/>
+          <w:sz w:val="24"/>
+          <w:szCs w:val="24"/>
+        </w:rPr>
+        <w:t xml:space="preserve"> Utilizing the built-in Wi-Fi capabilities of the ESP32 along with the </w:t>
       </w:r>
       <w:r>
         <w:rPr>
@@ -12368,10 +12760,20 @@
       <w:r>
         <w:rPr>
           <w:rFonts w:ascii="Times New Roman" w:hAnsi="Times New Roman" w:cs="Times New Roman"/>
-          <w:sz w:val="24"/>
-          <w:szCs w:val="24"/>
-        </w:rPr>
-        <w:t>Firebase Integration: Interfacing the ESP32 with the Firebase Realtime Database (RTDB) to store and retrieve water level data and pump control status</w:t>
+          <w:b/>
+          <w:bCs/>
+          <w:sz w:val="24"/>
+          <w:szCs w:val="24"/>
+        </w:rPr>
+        <w:t>Firebase Integration:</w:t>
+      </w:r>
+      <w:r>
+        <w:rPr>
+          <w:rFonts w:ascii="Times New Roman" w:hAnsi="Times New Roman" w:cs="Times New Roman"/>
+          <w:sz w:val="24"/>
+          <w:szCs w:val="24"/>
+        </w:rPr>
+        <w:t xml:space="preserve"> Interfacing the ESP32 with the Firebase Realtime Database (RTDB) to store and retrieve water level data and pump control status</w:t>
       </w:r>
       <w:r>
         <w:rPr>
@@ -12433,10 +12835,20 @@
       <w:r>
         <w:rPr>
           <w:rFonts w:ascii="Times New Roman" w:hAnsi="Times New Roman" w:cs="Times New Roman"/>
-          <w:sz w:val="24"/>
-          <w:szCs w:val="24"/>
-        </w:rPr>
-        <w:t xml:space="preserve">Mobile Application: </w:t>
+          <w:b/>
+          <w:bCs/>
+          <w:sz w:val="24"/>
+          <w:szCs w:val="24"/>
+        </w:rPr>
+        <w:t>Mobile Application:</w:t>
+      </w:r>
+      <w:r>
+        <w:rPr>
+          <w:rFonts w:ascii="Times New Roman" w:hAnsi="Times New Roman" w:cs="Times New Roman"/>
+          <w:sz w:val="24"/>
+          <w:szCs w:val="24"/>
+        </w:rPr>
+        <w:t xml:space="preserve"> </w:t>
       </w:r>
       <w:r>
         <w:rPr>
@@ -12481,10 +12893,20 @@
       <w:r>
         <w:rPr>
           <w:rFonts w:ascii="Times New Roman" w:hAnsi="Times New Roman" w:cs="Times New Roman"/>
-          <w:sz w:val="24"/>
-          <w:szCs w:val="24"/>
-        </w:rPr>
-        <w:t>Real-Time Updates: Using Flutter’s Real-Time Listeners to receive live updates whenever the water level changes.</w:t>
+          <w:b/>
+          <w:bCs/>
+          <w:sz w:val="24"/>
+          <w:szCs w:val="24"/>
+        </w:rPr>
+        <w:t>Real-Time Updates:</w:t>
+      </w:r>
+      <w:r>
+        <w:rPr>
+          <w:rFonts w:ascii="Times New Roman" w:hAnsi="Times New Roman" w:cs="Times New Roman"/>
+          <w:sz w:val="24"/>
+          <w:szCs w:val="24"/>
+        </w:rPr>
+        <w:t xml:space="preserve"> Using Flutter’s Real-Time Listeners to receive live updates whenever the water level changes.</w:t>
       </w:r>
     </w:p>
     <w:p>
@@ -12560,6 +12982,1037 @@
         <w:t>4.2.1. Test Cases for Unit Testing</w:t>
       </w:r>
       <w:bookmarkEnd w:id="42"/>
+    </w:p>
+    <w:tbl>
+      <w:tblPr>
+        <w:tblStyle w:val="TableGrid"/>
+        <w:tblW w:w="0" w:type="auto"/>
+        <w:tblLook w:val="04A0" w:firstRow="1" w:lastRow="0" w:firstColumn="1" w:lastColumn="0" w:noHBand="0" w:noVBand="1"/>
+      </w:tblPr>
+      <w:tblGrid>
+        <w:gridCol w:w="591"/>
+        <w:gridCol w:w="2114"/>
+        <w:gridCol w:w="2209"/>
+        <w:gridCol w:w="3031"/>
+        <w:gridCol w:w="1074"/>
+      </w:tblGrid>
+      <w:tr>
+        <w:trPr>
+          <w:trHeight w:val="262"/>
+        </w:trPr>
+        <w:tc>
+          <w:tcPr>
+            <w:tcW w:w="0" w:type="auto"/>
+            <w:shd w:val="clear" w:color="auto" w:fill="BFBFBF" w:themeFill="background1" w:themeFillShade="BF"/>
+            <w:vAlign w:val="center"/>
+          </w:tcPr>
+          <w:p>
+            <w:pPr>
+              <w:jc w:val="center"/>
+              <w:rPr>
+                <w:rFonts w:ascii="Times New Roman" w:hAnsi="Times New Roman" w:cs="Times New Roman"/>
+                <w:sz w:val="24"/>
+                <w:szCs w:val="24"/>
+              </w:rPr>
+            </w:pPr>
+            <w:r>
+              <w:rPr>
+                <w:rFonts w:ascii="Times New Roman" w:hAnsi="Times New Roman" w:cs="Times New Roman"/>
+                <w:sz w:val="24"/>
+                <w:szCs w:val="24"/>
+              </w:rPr>
+              <w:t>S/N</w:t>
+            </w:r>
+          </w:p>
+        </w:tc>
+        <w:tc>
+          <w:tcPr>
+            <w:tcW w:w="0" w:type="auto"/>
+            <w:shd w:val="clear" w:color="auto" w:fill="BFBFBF" w:themeFill="background1" w:themeFillShade="BF"/>
+            <w:vAlign w:val="center"/>
+          </w:tcPr>
+          <w:p>
+            <w:pPr>
+              <w:jc w:val="center"/>
+              <w:rPr>
+                <w:rFonts w:ascii="Times New Roman" w:hAnsi="Times New Roman" w:cs="Times New Roman"/>
+                <w:sz w:val="24"/>
+                <w:szCs w:val="24"/>
+              </w:rPr>
+            </w:pPr>
+            <w:r>
+              <w:rPr>
+                <w:rFonts w:ascii="Times New Roman" w:hAnsi="Times New Roman" w:cs="Times New Roman"/>
+                <w:sz w:val="24"/>
+                <w:szCs w:val="24"/>
+              </w:rPr>
+              <w:t>Test Case</w:t>
+            </w:r>
+          </w:p>
+        </w:tc>
+        <w:tc>
+          <w:tcPr>
+            <w:tcW w:w="0" w:type="auto"/>
+            <w:shd w:val="clear" w:color="auto" w:fill="BFBFBF" w:themeFill="background1" w:themeFillShade="BF"/>
+            <w:vAlign w:val="center"/>
+          </w:tcPr>
+          <w:p>
+            <w:pPr>
+              <w:jc w:val="center"/>
+              <w:rPr>
+                <w:rFonts w:ascii="Times New Roman" w:hAnsi="Times New Roman" w:cs="Times New Roman"/>
+                <w:sz w:val="24"/>
+                <w:szCs w:val="24"/>
+              </w:rPr>
+            </w:pPr>
+            <w:r>
+              <w:rPr>
+                <w:rFonts w:ascii="Times New Roman" w:hAnsi="Times New Roman" w:cs="Times New Roman"/>
+                <w:sz w:val="24"/>
+                <w:szCs w:val="24"/>
+              </w:rPr>
+              <w:t>Test Input</w:t>
+            </w:r>
+          </w:p>
+        </w:tc>
+        <w:tc>
+          <w:tcPr>
+            <w:tcW w:w="0" w:type="auto"/>
+            <w:shd w:val="clear" w:color="auto" w:fill="BFBFBF" w:themeFill="background1" w:themeFillShade="BF"/>
+            <w:vAlign w:val="center"/>
+          </w:tcPr>
+          <w:p>
+            <w:pPr>
+              <w:jc w:val="center"/>
+              <w:rPr>
+                <w:rFonts w:ascii="Times New Roman" w:hAnsi="Times New Roman" w:cs="Times New Roman"/>
+                <w:sz w:val="24"/>
+                <w:szCs w:val="24"/>
+              </w:rPr>
+            </w:pPr>
+            <w:r>
+              <w:rPr>
+                <w:rFonts w:ascii="Times New Roman" w:hAnsi="Times New Roman" w:cs="Times New Roman"/>
+                <w:sz w:val="24"/>
+                <w:szCs w:val="24"/>
+              </w:rPr>
+              <w:t>Expected Outcome</w:t>
+            </w:r>
+          </w:p>
+        </w:tc>
+        <w:tc>
+          <w:tcPr>
+            <w:tcW w:w="0" w:type="auto"/>
+            <w:shd w:val="clear" w:color="auto" w:fill="BFBFBF" w:themeFill="background1" w:themeFillShade="BF"/>
+          </w:tcPr>
+          <w:p>
+            <w:pPr>
+              <w:jc w:val="center"/>
+              <w:rPr>
+                <w:rFonts w:ascii="Times New Roman" w:hAnsi="Times New Roman" w:cs="Times New Roman"/>
+                <w:sz w:val="24"/>
+                <w:szCs w:val="24"/>
+              </w:rPr>
+            </w:pPr>
+            <w:r>
+              <w:rPr>
+                <w:rFonts w:ascii="Times New Roman" w:hAnsi="Times New Roman" w:cs="Times New Roman"/>
+                <w:sz w:val="24"/>
+                <w:szCs w:val="24"/>
+              </w:rPr>
+              <w:t>Test Result</w:t>
+            </w:r>
+          </w:p>
+        </w:tc>
+      </w:tr>
+      <w:tr>
+        <w:trPr>
+          <w:trHeight w:val="540"/>
+        </w:trPr>
+        <w:tc>
+          <w:tcPr>
+            <w:tcW w:w="0" w:type="auto"/>
+            <w:vAlign w:val="center"/>
+          </w:tcPr>
+          <w:p>
+            <w:pPr>
+              <w:spacing w:line="360" w:lineRule="auto"/>
+              <w:jc w:val="center"/>
+              <w:rPr>
+                <w:rFonts w:ascii="Times New Roman" w:hAnsi="Times New Roman" w:cs="Times New Roman"/>
+                <w:sz w:val="24"/>
+                <w:szCs w:val="24"/>
+              </w:rPr>
+            </w:pPr>
+            <w:r>
+              <w:rPr>
+                <w:rFonts w:ascii="Times New Roman" w:hAnsi="Times New Roman" w:cs="Times New Roman"/>
+                <w:sz w:val="24"/>
+                <w:szCs w:val="24"/>
+              </w:rPr>
+              <w:t>1</w:t>
+            </w:r>
+          </w:p>
+        </w:tc>
+        <w:tc>
+          <w:tcPr>
+            <w:tcW w:w="0" w:type="auto"/>
+            <w:vAlign w:val="center"/>
+          </w:tcPr>
+          <w:p>
+            <w:pPr>
+              <w:spacing w:line="360" w:lineRule="auto"/>
+              <w:jc w:val="center"/>
+              <w:rPr>
+                <w:rFonts w:ascii="Times New Roman" w:hAnsi="Times New Roman" w:cs="Times New Roman"/>
+                <w:sz w:val="24"/>
+                <w:szCs w:val="24"/>
+              </w:rPr>
+            </w:pPr>
+            <w:r>
+              <w:rPr>
+                <w:rFonts w:ascii="Times New Roman" w:hAnsi="Times New Roman" w:cs="Times New Roman"/>
+                <w:sz w:val="24"/>
+                <w:szCs w:val="24"/>
+              </w:rPr>
+              <w:t>Sensor Reading</w:t>
+            </w:r>
+          </w:p>
+        </w:tc>
+        <w:tc>
+          <w:tcPr>
+            <w:tcW w:w="0" w:type="auto"/>
+            <w:vAlign w:val="center"/>
+          </w:tcPr>
+          <w:p>
+            <w:pPr>
+              <w:spacing w:line="360" w:lineRule="auto"/>
+              <w:rPr>
+                <w:rFonts w:ascii="Times New Roman" w:hAnsi="Times New Roman" w:cs="Times New Roman"/>
+                <w:sz w:val="24"/>
+                <w:szCs w:val="24"/>
+              </w:rPr>
+            </w:pPr>
+            <w:r>
+              <w:rPr>
+                <w:rFonts w:ascii="Times New Roman" w:hAnsi="Times New Roman" w:cs="Times New Roman"/>
+                <w:sz w:val="24"/>
+                <w:szCs w:val="24"/>
+              </w:rPr>
+              <w:t>Simulated Water Level Data</w:t>
+            </w:r>
+          </w:p>
+        </w:tc>
+        <w:tc>
+          <w:tcPr>
+            <w:tcW w:w="0" w:type="auto"/>
+            <w:vAlign w:val="center"/>
+          </w:tcPr>
+          <w:p>
+            <w:pPr>
+              <w:spacing w:line="360" w:lineRule="auto"/>
+              <w:rPr>
+                <w:rFonts w:ascii="Times New Roman" w:hAnsi="Times New Roman" w:cs="Times New Roman"/>
+                <w:sz w:val="24"/>
+                <w:szCs w:val="24"/>
+              </w:rPr>
+            </w:pPr>
+            <w:r>
+              <w:rPr>
+                <w:rFonts w:ascii="Times New Roman" w:hAnsi="Times New Roman" w:cs="Times New Roman"/>
+                <w:sz w:val="24"/>
+                <w:szCs w:val="24"/>
+              </w:rPr>
+              <w:t>Correct water reading is captured</w:t>
+            </w:r>
+          </w:p>
+        </w:tc>
+        <w:tc>
+          <w:tcPr>
+            <w:tcW w:w="0" w:type="auto"/>
+            <w:vAlign w:val="center"/>
+          </w:tcPr>
+          <w:p>
+            <w:pPr>
+              <w:spacing w:line="360" w:lineRule="auto"/>
+              <w:jc w:val="center"/>
+              <w:rPr>
+                <w:rFonts w:ascii="Times New Roman" w:hAnsi="Times New Roman" w:cs="Times New Roman"/>
+                <w:sz w:val="24"/>
+                <w:szCs w:val="24"/>
+              </w:rPr>
+            </w:pPr>
+            <w:r>
+              <w:rPr>
+                <w:rFonts w:ascii="Times New Roman" w:hAnsi="Times New Roman" w:cs="Times New Roman"/>
+                <w:sz w:val="24"/>
+                <w:szCs w:val="24"/>
+              </w:rPr>
+              <w:t>PASS</w:t>
+            </w:r>
+          </w:p>
+        </w:tc>
+      </w:tr>
+      <w:tr>
+        <w:trPr>
+          <w:trHeight w:val="540"/>
+        </w:trPr>
+        <w:tc>
+          <w:tcPr>
+            <w:tcW w:w="0" w:type="auto"/>
+            <w:vMerge w:val="restart"/>
+            <w:vAlign w:val="center"/>
+          </w:tcPr>
+          <w:p>
+            <w:pPr>
+              <w:spacing w:line="360" w:lineRule="auto"/>
+              <w:jc w:val="center"/>
+              <w:rPr>
+                <w:rFonts w:ascii="Times New Roman" w:hAnsi="Times New Roman" w:cs="Times New Roman"/>
+                <w:sz w:val="24"/>
+                <w:szCs w:val="24"/>
+              </w:rPr>
+            </w:pPr>
+            <w:r>
+              <w:rPr>
+                <w:rFonts w:ascii="Times New Roman" w:hAnsi="Times New Roman" w:cs="Times New Roman"/>
+                <w:sz w:val="24"/>
+                <w:szCs w:val="24"/>
+              </w:rPr>
+              <w:t>2</w:t>
+            </w:r>
+          </w:p>
+        </w:tc>
+        <w:tc>
+          <w:tcPr>
+            <w:tcW w:w="0" w:type="auto"/>
+            <w:vMerge w:val="restart"/>
+            <w:vAlign w:val="center"/>
+          </w:tcPr>
+          <w:p>
+            <w:pPr>
+              <w:spacing w:line="360" w:lineRule="auto"/>
+              <w:jc w:val="center"/>
+              <w:rPr>
+                <w:rFonts w:ascii="Times New Roman" w:hAnsi="Times New Roman" w:cs="Times New Roman"/>
+                <w:sz w:val="24"/>
+                <w:szCs w:val="24"/>
+              </w:rPr>
+            </w:pPr>
+            <w:r>
+              <w:rPr>
+                <w:rFonts w:ascii="Times New Roman" w:hAnsi="Times New Roman" w:cs="Times New Roman"/>
+                <w:sz w:val="24"/>
+                <w:szCs w:val="24"/>
+              </w:rPr>
+              <w:t>Pump Control</w:t>
+            </w:r>
+          </w:p>
+        </w:tc>
+        <w:tc>
+          <w:tcPr>
+            <w:tcW w:w="0" w:type="auto"/>
+            <w:vAlign w:val="center"/>
+          </w:tcPr>
+          <w:p>
+            <w:pPr>
+              <w:spacing w:line="360" w:lineRule="auto"/>
+              <w:rPr>
+                <w:rFonts w:ascii="Times New Roman" w:hAnsi="Times New Roman" w:cs="Times New Roman"/>
+                <w:sz w:val="24"/>
+                <w:szCs w:val="24"/>
+              </w:rPr>
+            </w:pPr>
+            <w:r>
+              <w:rPr>
+                <w:rFonts w:ascii="Times New Roman" w:hAnsi="Times New Roman" w:cs="Times New Roman"/>
+                <w:sz w:val="24"/>
+                <w:szCs w:val="24"/>
+              </w:rPr>
+              <w:t>User turns on the pump</w:t>
+            </w:r>
+          </w:p>
+        </w:tc>
+        <w:tc>
+          <w:tcPr>
+            <w:tcW w:w="0" w:type="auto"/>
+            <w:vAlign w:val="center"/>
+          </w:tcPr>
+          <w:p>
+            <w:pPr>
+              <w:spacing w:line="360" w:lineRule="auto"/>
+              <w:rPr>
+                <w:rFonts w:ascii="Times New Roman" w:hAnsi="Times New Roman" w:cs="Times New Roman"/>
+                <w:sz w:val="24"/>
+                <w:szCs w:val="24"/>
+              </w:rPr>
+            </w:pPr>
+            <w:r>
+              <w:rPr>
+                <w:rFonts w:ascii="Times New Roman" w:hAnsi="Times New Roman" w:cs="Times New Roman"/>
+                <w:sz w:val="24"/>
+                <w:szCs w:val="24"/>
+              </w:rPr>
+              <w:t>Pump state changes to ON</w:t>
+            </w:r>
+          </w:p>
+        </w:tc>
+        <w:tc>
+          <w:tcPr>
+            <w:tcW w:w="0" w:type="auto"/>
+            <w:vAlign w:val="center"/>
+          </w:tcPr>
+          <w:p>
+            <w:pPr>
+              <w:spacing w:line="360" w:lineRule="auto"/>
+              <w:jc w:val="center"/>
+              <w:rPr>
+                <w:rFonts w:ascii="Times New Roman" w:hAnsi="Times New Roman" w:cs="Times New Roman"/>
+                <w:sz w:val="24"/>
+                <w:szCs w:val="24"/>
+              </w:rPr>
+            </w:pPr>
+            <w:r>
+              <w:rPr>
+                <w:rFonts w:ascii="Times New Roman" w:hAnsi="Times New Roman" w:cs="Times New Roman"/>
+                <w:sz w:val="24"/>
+                <w:szCs w:val="24"/>
+              </w:rPr>
+              <w:t>PASS</w:t>
+            </w:r>
+          </w:p>
+        </w:tc>
+      </w:tr>
+      <w:tr>
+        <w:trPr>
+          <w:trHeight w:val="525"/>
+        </w:trPr>
+        <w:tc>
+          <w:tcPr>
+            <w:tcW w:w="0" w:type="auto"/>
+            <w:vMerge/>
+            <w:vAlign w:val="center"/>
+          </w:tcPr>
+          <w:p>
+            <w:pPr>
+              <w:pStyle w:val="ListParagraph"/>
+              <w:numPr>
+                <w:ilvl w:val="0"/>
+                <w:numId w:val="46"/>
+              </w:numPr>
+              <w:spacing w:line="360" w:lineRule="auto"/>
+              <w:jc w:val="center"/>
+              <w:rPr>
+                <w:rFonts w:ascii="Times New Roman" w:hAnsi="Times New Roman" w:cs="Times New Roman"/>
+                <w:sz w:val="24"/>
+                <w:szCs w:val="24"/>
+              </w:rPr>
+            </w:pPr>
+          </w:p>
+        </w:tc>
+        <w:tc>
+          <w:tcPr>
+            <w:tcW w:w="0" w:type="auto"/>
+            <w:vMerge/>
+            <w:vAlign w:val="center"/>
+          </w:tcPr>
+          <w:p>
+            <w:pPr>
+              <w:spacing w:line="360" w:lineRule="auto"/>
+              <w:jc w:val="center"/>
+              <w:rPr>
+                <w:rFonts w:ascii="Times New Roman" w:hAnsi="Times New Roman" w:cs="Times New Roman"/>
+                <w:sz w:val="24"/>
+                <w:szCs w:val="24"/>
+              </w:rPr>
+            </w:pPr>
+          </w:p>
+        </w:tc>
+        <w:tc>
+          <w:tcPr>
+            <w:tcW w:w="0" w:type="auto"/>
+            <w:vAlign w:val="center"/>
+          </w:tcPr>
+          <w:p>
+            <w:pPr>
+              <w:spacing w:line="360" w:lineRule="auto"/>
+              <w:rPr>
+                <w:rFonts w:ascii="Times New Roman" w:hAnsi="Times New Roman" w:cs="Times New Roman"/>
+                <w:sz w:val="24"/>
+                <w:szCs w:val="24"/>
+              </w:rPr>
+            </w:pPr>
+            <w:r>
+              <w:rPr>
+                <w:rFonts w:ascii="Times New Roman" w:hAnsi="Times New Roman" w:cs="Times New Roman"/>
+                <w:sz w:val="24"/>
+                <w:szCs w:val="24"/>
+              </w:rPr>
+              <w:t>User turns off the pump</w:t>
+            </w:r>
+          </w:p>
+        </w:tc>
+        <w:tc>
+          <w:tcPr>
+            <w:tcW w:w="0" w:type="auto"/>
+            <w:vAlign w:val="center"/>
+          </w:tcPr>
+          <w:p>
+            <w:pPr>
+              <w:spacing w:line="360" w:lineRule="auto"/>
+              <w:rPr>
+                <w:rFonts w:ascii="Times New Roman" w:hAnsi="Times New Roman" w:cs="Times New Roman"/>
+                <w:sz w:val="24"/>
+                <w:szCs w:val="24"/>
+              </w:rPr>
+            </w:pPr>
+            <w:r>
+              <w:rPr>
+                <w:rFonts w:ascii="Times New Roman" w:hAnsi="Times New Roman" w:cs="Times New Roman"/>
+                <w:sz w:val="24"/>
+                <w:szCs w:val="24"/>
+              </w:rPr>
+              <w:t>Pump state changes to OFF</w:t>
+            </w:r>
+          </w:p>
+        </w:tc>
+        <w:tc>
+          <w:tcPr>
+            <w:tcW w:w="0" w:type="auto"/>
+            <w:vAlign w:val="center"/>
+          </w:tcPr>
+          <w:p>
+            <w:pPr>
+              <w:spacing w:line="360" w:lineRule="auto"/>
+              <w:jc w:val="center"/>
+              <w:rPr>
+                <w:rFonts w:ascii="Times New Roman" w:hAnsi="Times New Roman" w:cs="Times New Roman"/>
+                <w:sz w:val="24"/>
+                <w:szCs w:val="24"/>
+              </w:rPr>
+            </w:pPr>
+            <w:r>
+              <w:rPr>
+                <w:rFonts w:ascii="Times New Roman" w:hAnsi="Times New Roman" w:cs="Times New Roman"/>
+                <w:sz w:val="24"/>
+                <w:szCs w:val="24"/>
+              </w:rPr>
+              <w:t>PASS</w:t>
+            </w:r>
+          </w:p>
+        </w:tc>
+      </w:tr>
+      <w:tr>
+        <w:trPr>
+          <w:trHeight w:val="540"/>
+        </w:trPr>
+        <w:tc>
+          <w:tcPr>
+            <w:tcW w:w="0" w:type="auto"/>
+            <w:vAlign w:val="center"/>
+          </w:tcPr>
+          <w:p>
+            <w:pPr>
+              <w:spacing w:line="360" w:lineRule="auto"/>
+              <w:jc w:val="center"/>
+              <w:rPr>
+                <w:rFonts w:ascii="Times New Roman" w:hAnsi="Times New Roman" w:cs="Times New Roman"/>
+                <w:sz w:val="24"/>
+                <w:szCs w:val="24"/>
+              </w:rPr>
+            </w:pPr>
+            <w:r>
+              <w:rPr>
+                <w:rFonts w:ascii="Times New Roman" w:hAnsi="Times New Roman" w:cs="Times New Roman"/>
+                <w:sz w:val="24"/>
+                <w:szCs w:val="24"/>
+              </w:rPr>
+              <w:t>3</w:t>
+            </w:r>
+          </w:p>
+        </w:tc>
+        <w:tc>
+          <w:tcPr>
+            <w:tcW w:w="0" w:type="auto"/>
+            <w:vAlign w:val="center"/>
+          </w:tcPr>
+          <w:p>
+            <w:pPr>
+              <w:spacing w:line="360" w:lineRule="auto"/>
+              <w:jc w:val="center"/>
+              <w:rPr>
+                <w:rFonts w:ascii="Times New Roman" w:hAnsi="Times New Roman" w:cs="Times New Roman"/>
+                <w:sz w:val="24"/>
+                <w:szCs w:val="24"/>
+              </w:rPr>
+            </w:pPr>
+            <w:r>
+              <w:rPr>
+                <w:rFonts w:ascii="Times New Roman" w:hAnsi="Times New Roman" w:cs="Times New Roman"/>
+                <w:sz w:val="24"/>
+                <w:szCs w:val="24"/>
+              </w:rPr>
+              <w:t>Data Synchronization</w:t>
+            </w:r>
+          </w:p>
+        </w:tc>
+        <w:tc>
+          <w:tcPr>
+            <w:tcW w:w="0" w:type="auto"/>
+            <w:vAlign w:val="center"/>
+          </w:tcPr>
+          <w:p>
+            <w:pPr>
+              <w:spacing w:line="360" w:lineRule="auto"/>
+              <w:rPr>
+                <w:rFonts w:ascii="Times New Roman" w:hAnsi="Times New Roman" w:cs="Times New Roman"/>
+                <w:sz w:val="24"/>
+                <w:szCs w:val="24"/>
+              </w:rPr>
+            </w:pPr>
+            <w:r>
+              <w:rPr>
+                <w:rFonts w:ascii="Times New Roman" w:hAnsi="Times New Roman" w:cs="Times New Roman"/>
+                <w:sz w:val="24"/>
+                <w:szCs w:val="24"/>
+              </w:rPr>
+              <w:t>New water level recorded</w:t>
+            </w:r>
+          </w:p>
+        </w:tc>
+        <w:tc>
+          <w:tcPr>
+            <w:tcW w:w="0" w:type="auto"/>
+            <w:vAlign w:val="center"/>
+          </w:tcPr>
+          <w:p>
+            <w:pPr>
+              <w:spacing w:line="360" w:lineRule="auto"/>
+              <w:rPr>
+                <w:rFonts w:ascii="Times New Roman" w:hAnsi="Times New Roman" w:cs="Times New Roman"/>
+                <w:sz w:val="24"/>
+                <w:szCs w:val="24"/>
+              </w:rPr>
+            </w:pPr>
+            <w:r>
+              <w:rPr>
+                <w:rFonts w:ascii="Times New Roman" w:hAnsi="Times New Roman" w:cs="Times New Roman"/>
+                <w:sz w:val="24"/>
+                <w:szCs w:val="24"/>
+              </w:rPr>
+              <w:t>Real-Time update of water level on UI</w:t>
+            </w:r>
+          </w:p>
+        </w:tc>
+        <w:tc>
+          <w:tcPr>
+            <w:tcW w:w="0" w:type="auto"/>
+            <w:vAlign w:val="center"/>
+          </w:tcPr>
+          <w:p>
+            <w:pPr>
+              <w:spacing w:line="360" w:lineRule="auto"/>
+              <w:jc w:val="center"/>
+              <w:rPr>
+                <w:rFonts w:ascii="Times New Roman" w:hAnsi="Times New Roman" w:cs="Times New Roman"/>
+                <w:sz w:val="24"/>
+                <w:szCs w:val="24"/>
+              </w:rPr>
+            </w:pPr>
+            <w:r>
+              <w:rPr>
+                <w:rFonts w:ascii="Times New Roman" w:hAnsi="Times New Roman" w:cs="Times New Roman"/>
+                <w:sz w:val="24"/>
+                <w:szCs w:val="24"/>
+              </w:rPr>
+              <w:t>PASS</w:t>
+            </w:r>
+          </w:p>
+        </w:tc>
+      </w:tr>
+      <w:tr>
+        <w:trPr>
+          <w:trHeight w:val="540"/>
+        </w:trPr>
+        <w:tc>
+          <w:tcPr>
+            <w:tcW w:w="0" w:type="auto"/>
+            <w:vMerge w:val="restart"/>
+            <w:vAlign w:val="center"/>
+          </w:tcPr>
+          <w:p>
+            <w:pPr>
+              <w:spacing w:line="360" w:lineRule="auto"/>
+              <w:jc w:val="center"/>
+              <w:rPr>
+                <w:rFonts w:ascii="Times New Roman" w:hAnsi="Times New Roman" w:cs="Times New Roman"/>
+                <w:sz w:val="24"/>
+                <w:szCs w:val="24"/>
+              </w:rPr>
+            </w:pPr>
+            <w:r>
+              <w:rPr>
+                <w:rFonts w:ascii="Times New Roman" w:hAnsi="Times New Roman" w:cs="Times New Roman"/>
+                <w:sz w:val="24"/>
+                <w:szCs w:val="24"/>
+              </w:rPr>
+              <w:t>4</w:t>
+            </w:r>
+          </w:p>
+        </w:tc>
+        <w:tc>
+          <w:tcPr>
+            <w:tcW w:w="0" w:type="auto"/>
+            <w:vMerge w:val="restart"/>
+            <w:vAlign w:val="center"/>
+          </w:tcPr>
+          <w:p>
+            <w:pPr>
+              <w:spacing w:line="360" w:lineRule="auto"/>
+              <w:jc w:val="center"/>
+              <w:rPr>
+                <w:rFonts w:ascii="Times New Roman" w:hAnsi="Times New Roman" w:cs="Times New Roman"/>
+                <w:sz w:val="24"/>
+                <w:szCs w:val="24"/>
+              </w:rPr>
+            </w:pPr>
+            <w:r>
+              <w:rPr>
+                <w:rFonts w:ascii="Times New Roman" w:hAnsi="Times New Roman" w:cs="Times New Roman"/>
+                <w:sz w:val="24"/>
+                <w:szCs w:val="24"/>
+              </w:rPr>
+              <w:t>Database Connectivity</w:t>
+            </w:r>
+          </w:p>
+        </w:tc>
+        <w:tc>
+          <w:tcPr>
+            <w:tcW w:w="0" w:type="auto"/>
+            <w:vAlign w:val="center"/>
+          </w:tcPr>
+          <w:p>
+            <w:pPr>
+              <w:spacing w:line="360" w:lineRule="auto"/>
+              <w:rPr>
+                <w:rFonts w:ascii="Times New Roman" w:hAnsi="Times New Roman" w:cs="Times New Roman"/>
+                <w:sz w:val="24"/>
+                <w:szCs w:val="24"/>
+              </w:rPr>
+            </w:pPr>
+            <w:r>
+              <w:rPr>
+                <w:rFonts w:ascii="Times New Roman" w:hAnsi="Times New Roman" w:cs="Times New Roman"/>
+                <w:sz w:val="24"/>
+                <w:szCs w:val="24"/>
+              </w:rPr>
+              <w:t>Valid Database Credentials</w:t>
+            </w:r>
+          </w:p>
+        </w:tc>
+        <w:tc>
+          <w:tcPr>
+            <w:tcW w:w="0" w:type="auto"/>
+            <w:vAlign w:val="center"/>
+          </w:tcPr>
+          <w:p>
+            <w:pPr>
+              <w:spacing w:line="360" w:lineRule="auto"/>
+              <w:rPr>
+                <w:rFonts w:ascii="Times New Roman" w:hAnsi="Times New Roman" w:cs="Times New Roman"/>
+                <w:sz w:val="24"/>
+                <w:szCs w:val="24"/>
+              </w:rPr>
+            </w:pPr>
+            <w:r>
+              <w:rPr>
+                <w:rFonts w:ascii="Times New Roman" w:hAnsi="Times New Roman" w:cs="Times New Roman"/>
+                <w:sz w:val="24"/>
+                <w:szCs w:val="24"/>
+              </w:rPr>
+              <w:t>Successful connection to the Firebase RTDB</w:t>
+            </w:r>
+          </w:p>
+        </w:tc>
+        <w:tc>
+          <w:tcPr>
+            <w:tcW w:w="0" w:type="auto"/>
+            <w:vAlign w:val="center"/>
+          </w:tcPr>
+          <w:p>
+            <w:pPr>
+              <w:spacing w:line="360" w:lineRule="auto"/>
+              <w:jc w:val="center"/>
+              <w:rPr>
+                <w:rFonts w:ascii="Times New Roman" w:hAnsi="Times New Roman" w:cs="Times New Roman"/>
+                <w:sz w:val="24"/>
+                <w:szCs w:val="24"/>
+              </w:rPr>
+            </w:pPr>
+            <w:r>
+              <w:rPr>
+                <w:rFonts w:ascii="Times New Roman" w:hAnsi="Times New Roman" w:cs="Times New Roman"/>
+                <w:sz w:val="24"/>
+                <w:szCs w:val="24"/>
+              </w:rPr>
+              <w:t>PASS</w:t>
+            </w:r>
+          </w:p>
+        </w:tc>
+      </w:tr>
+      <w:tr>
+        <w:trPr>
+          <w:trHeight w:val="525"/>
+        </w:trPr>
+        <w:tc>
+          <w:tcPr>
+            <w:tcW w:w="0" w:type="auto"/>
+            <w:vMerge/>
+            <w:vAlign w:val="center"/>
+          </w:tcPr>
+          <w:p>
+            <w:pPr>
+              <w:pStyle w:val="ListParagraph"/>
+              <w:numPr>
+                <w:ilvl w:val="0"/>
+                <w:numId w:val="46"/>
+              </w:numPr>
+              <w:spacing w:line="360" w:lineRule="auto"/>
+              <w:jc w:val="center"/>
+              <w:rPr>
+                <w:rFonts w:ascii="Times New Roman" w:hAnsi="Times New Roman" w:cs="Times New Roman"/>
+                <w:sz w:val="24"/>
+                <w:szCs w:val="24"/>
+              </w:rPr>
+            </w:pPr>
+          </w:p>
+        </w:tc>
+        <w:tc>
+          <w:tcPr>
+            <w:tcW w:w="0" w:type="auto"/>
+            <w:vMerge/>
+            <w:vAlign w:val="center"/>
+          </w:tcPr>
+          <w:p>
+            <w:pPr>
+              <w:spacing w:line="360" w:lineRule="auto"/>
+              <w:jc w:val="center"/>
+              <w:rPr>
+                <w:rFonts w:ascii="Times New Roman" w:hAnsi="Times New Roman" w:cs="Times New Roman"/>
+                <w:sz w:val="24"/>
+                <w:szCs w:val="24"/>
+              </w:rPr>
+            </w:pPr>
+          </w:p>
+        </w:tc>
+        <w:tc>
+          <w:tcPr>
+            <w:tcW w:w="0" w:type="auto"/>
+            <w:vAlign w:val="center"/>
+          </w:tcPr>
+          <w:p>
+            <w:pPr>
+              <w:spacing w:line="360" w:lineRule="auto"/>
+              <w:rPr>
+                <w:rFonts w:ascii="Times New Roman" w:hAnsi="Times New Roman" w:cs="Times New Roman"/>
+                <w:sz w:val="24"/>
+                <w:szCs w:val="24"/>
+              </w:rPr>
+            </w:pPr>
+            <w:r>
+              <w:rPr>
+                <w:rFonts w:ascii="Times New Roman" w:hAnsi="Times New Roman" w:cs="Times New Roman"/>
+                <w:sz w:val="24"/>
+                <w:szCs w:val="24"/>
+              </w:rPr>
+              <w:t>Invalid Database Credentials</w:t>
+            </w:r>
+          </w:p>
+        </w:tc>
+        <w:tc>
+          <w:tcPr>
+            <w:tcW w:w="0" w:type="auto"/>
+            <w:vAlign w:val="center"/>
+          </w:tcPr>
+          <w:p>
+            <w:pPr>
+              <w:keepNext/>
+              <w:spacing w:line="360" w:lineRule="auto"/>
+              <w:rPr>
+                <w:rFonts w:ascii="Times New Roman" w:hAnsi="Times New Roman" w:cs="Times New Roman"/>
+                <w:sz w:val="24"/>
+                <w:szCs w:val="24"/>
+              </w:rPr>
+            </w:pPr>
+            <w:r>
+              <w:rPr>
+                <w:rFonts w:ascii="Times New Roman" w:hAnsi="Times New Roman" w:cs="Times New Roman"/>
+                <w:sz w:val="24"/>
+                <w:szCs w:val="24"/>
+              </w:rPr>
+              <w:t>Connection error message displayed</w:t>
+            </w:r>
+          </w:p>
+        </w:tc>
+        <w:tc>
+          <w:tcPr>
+            <w:tcW w:w="0" w:type="auto"/>
+            <w:vAlign w:val="center"/>
+          </w:tcPr>
+          <w:p>
+            <w:pPr>
+              <w:keepNext/>
+              <w:spacing w:line="360" w:lineRule="auto"/>
+              <w:jc w:val="center"/>
+              <w:rPr>
+                <w:rFonts w:ascii="Times New Roman" w:hAnsi="Times New Roman" w:cs="Times New Roman"/>
+                <w:sz w:val="24"/>
+                <w:szCs w:val="24"/>
+              </w:rPr>
+            </w:pPr>
+            <w:r>
+              <w:rPr>
+                <w:rFonts w:ascii="Times New Roman" w:hAnsi="Times New Roman" w:cs="Times New Roman"/>
+                <w:sz w:val="24"/>
+                <w:szCs w:val="24"/>
+              </w:rPr>
+              <w:t>PASS</w:t>
+            </w:r>
+          </w:p>
+        </w:tc>
+      </w:tr>
+    </w:tbl>
+    <w:p>
+      <w:pPr>
+        <w:pStyle w:val="Caption"/>
+        <w:spacing w:line="360" w:lineRule="auto"/>
+        <w:jc w:val="center"/>
+        <w:rPr>
+          <w:rFonts w:ascii="Times New Roman" w:hAnsi="Times New Roman" w:cs="Times New Roman"/>
+          <w:b/>
+          <w:bCs/>
+          <w:i w:val="0"/>
+          <w:iCs w:val="0"/>
+          <w:color w:val="auto"/>
+          <w:sz w:val="24"/>
+          <w:szCs w:val="24"/>
+        </w:rPr>
+      </w:pPr>
+      <w:r>
+        <w:rPr>
+          <w:rFonts w:ascii="Times New Roman" w:hAnsi="Times New Roman" w:cs="Times New Roman"/>
+          <w:b/>
+          <w:bCs/>
+          <w:i w:val="0"/>
+          <w:iCs w:val="0"/>
+          <w:color w:val="auto"/>
+          <w:sz w:val="24"/>
+          <w:szCs w:val="24"/>
+        </w:rPr>
+        <w:t xml:space="preserve">Table </w:t>
+      </w:r>
+      <w:r>
+        <w:rPr>
+          <w:rFonts w:ascii="Times New Roman" w:hAnsi="Times New Roman" w:cs="Times New Roman"/>
+          <w:b/>
+          <w:bCs/>
+          <w:i w:val="0"/>
+          <w:iCs w:val="0"/>
+          <w:color w:val="auto"/>
+          <w:sz w:val="24"/>
+          <w:szCs w:val="24"/>
+        </w:rPr>
+        <w:fldChar w:fldCharType="begin"/>
+      </w:r>
+      <w:r>
+        <w:rPr>
+          <w:rFonts w:ascii="Times New Roman" w:hAnsi="Times New Roman" w:cs="Times New Roman"/>
+          <w:b/>
+          <w:bCs/>
+          <w:i w:val="0"/>
+          <w:iCs w:val="0"/>
+          <w:color w:val="auto"/>
+          <w:sz w:val="24"/>
+          <w:szCs w:val="24"/>
+        </w:rPr>
+        <w:instrText xml:space="preserve"> SEQ Table \* ARABIC </w:instrText>
+      </w:r>
+      <w:r>
+        <w:rPr>
+          <w:rFonts w:ascii="Times New Roman" w:hAnsi="Times New Roman" w:cs="Times New Roman"/>
+          <w:b/>
+          <w:bCs/>
+          <w:i w:val="0"/>
+          <w:iCs w:val="0"/>
+          <w:color w:val="auto"/>
+          <w:sz w:val="24"/>
+          <w:szCs w:val="24"/>
+        </w:rPr>
+        <w:fldChar w:fldCharType="separate"/>
+      </w:r>
+      <w:r>
+        <w:rPr>
+          <w:rFonts w:ascii="Times New Roman" w:hAnsi="Times New Roman" w:cs="Times New Roman"/>
+          <w:b/>
+          <w:bCs/>
+          <w:i w:val="0"/>
+          <w:iCs w:val="0"/>
+          <w:noProof/>
+          <w:color w:val="auto"/>
+          <w:sz w:val="24"/>
+          <w:szCs w:val="24"/>
+        </w:rPr>
+        <w:t>2</w:t>
+      </w:r>
+      <w:r>
+        <w:rPr>
+          <w:rFonts w:ascii="Times New Roman" w:hAnsi="Times New Roman" w:cs="Times New Roman"/>
+          <w:b/>
+          <w:bCs/>
+          <w:i w:val="0"/>
+          <w:iCs w:val="0"/>
+          <w:color w:val="auto"/>
+          <w:sz w:val="24"/>
+          <w:szCs w:val="24"/>
+        </w:rPr>
+        <w:fldChar w:fldCharType="end"/>
+      </w:r>
+      <w:r>
+        <w:rPr>
+          <w:rFonts w:ascii="Times New Roman" w:hAnsi="Times New Roman" w:cs="Times New Roman"/>
+          <w:b/>
+          <w:bCs/>
+          <w:i w:val="0"/>
+          <w:iCs w:val="0"/>
+          <w:color w:val="auto"/>
+          <w:sz w:val="24"/>
+          <w:szCs w:val="24"/>
+        </w:rPr>
+        <w:t>: Test Cases for Unit Testing WLTD</w:t>
+      </w:r>
+    </w:p>
+    <w:p>
+      <w:pPr>
+        <w:pStyle w:val="Heading3"/>
+        <w:spacing w:before="0" w:line="360" w:lineRule="auto"/>
+        <w:rPr>
+          <w:rFonts w:ascii="Times New Roman" w:hAnsi="Times New Roman" w:cs="Times New Roman"/>
+          <w:b/>
+          <w:bCs/>
+          <w:color w:val="auto"/>
+        </w:rPr>
+      </w:pPr>
+      <w:bookmarkStart w:id="43" w:name="_Toc139272857"/>
+      <w:r>
+        <w:rPr>
+          <w:rFonts w:ascii="Times New Roman" w:hAnsi="Times New Roman" w:cs="Times New Roman"/>
+          <w:b/>
+          <w:bCs/>
+          <w:color w:val="auto"/>
+        </w:rPr>
+        <w:t>4.2.2. Test Cases for System Testing</w:t>
+      </w:r>
+      <w:bookmarkEnd w:id="43"/>
     </w:p>
     <w:tbl>
       <w:tblPr>
@@ -12585,7 +14038,6 @@
           </w:tcPr>
           <w:p>
             <w:pPr>
-              <w:spacing w:line="360" w:lineRule="auto"/>
               <w:jc w:val="center"/>
               <w:rPr>
                 <w:rFonts w:ascii="Times New Roman" w:hAnsi="Times New Roman" w:cs="Times New Roman"/>
@@ -12611,7 +14063,6 @@
           </w:tcPr>
           <w:p>
             <w:pPr>
-              <w:spacing w:line="360" w:lineRule="auto"/>
               <w:jc w:val="center"/>
               <w:rPr>
                 <w:rFonts w:ascii="Times New Roman" w:hAnsi="Times New Roman" w:cs="Times New Roman"/>
@@ -12637,7 +14088,6 @@
           </w:tcPr>
           <w:p>
             <w:pPr>
-              <w:spacing w:line="360" w:lineRule="auto"/>
               <w:jc w:val="center"/>
               <w:rPr>
                 <w:rFonts w:ascii="Times New Roman" w:hAnsi="Times New Roman" w:cs="Times New Roman"/>
@@ -12663,7 +14113,6 @@
           </w:tcPr>
           <w:p>
             <w:pPr>
-              <w:spacing w:line="360" w:lineRule="auto"/>
               <w:jc w:val="center"/>
               <w:rPr>
                 <w:rFonts w:ascii="Times New Roman" w:hAnsi="Times New Roman" w:cs="Times New Roman"/>
@@ -12678,104 +14127,6 @@
                 <w:szCs w:val="24"/>
               </w:rPr>
               <w:t>Expected Outcome</w:t>
-            </w:r>
-          </w:p>
-        </w:tc>
-      </w:tr>
-      <w:tr>
-        <w:trPr>
-          <w:trHeight w:val="540"/>
-        </w:trPr>
-        <w:tc>
-          <w:tcPr>
-            <w:tcW w:w="805" w:type="dxa"/>
-            <w:vAlign w:val="center"/>
-          </w:tcPr>
-          <w:p>
-            <w:pPr>
-              <w:pStyle w:val="ListParagraph"/>
-              <w:numPr>
-                <w:ilvl w:val="0"/>
-                <w:numId w:val="46"/>
-              </w:numPr>
-              <w:spacing w:line="360" w:lineRule="auto"/>
-              <w:rPr>
-                <w:rFonts w:ascii="Times New Roman" w:hAnsi="Times New Roman" w:cs="Times New Roman"/>
-                <w:sz w:val="24"/>
-                <w:szCs w:val="24"/>
-              </w:rPr>
-            </w:pPr>
-          </w:p>
-        </w:tc>
-        <w:tc>
-          <w:tcPr>
-            <w:tcW w:w="2520" w:type="dxa"/>
-            <w:vAlign w:val="center"/>
-          </w:tcPr>
-          <w:p>
-            <w:pPr>
-              <w:spacing w:line="360" w:lineRule="auto"/>
-              <w:rPr>
-                <w:rFonts w:ascii="Times New Roman" w:hAnsi="Times New Roman" w:cs="Times New Roman"/>
-                <w:sz w:val="24"/>
-                <w:szCs w:val="24"/>
-              </w:rPr>
-            </w:pPr>
-            <w:r>
-              <w:rPr>
-                <w:rFonts w:ascii="Times New Roman" w:hAnsi="Times New Roman" w:cs="Times New Roman"/>
-                <w:sz w:val="24"/>
-                <w:szCs w:val="24"/>
-              </w:rPr>
-              <w:t>Sensor Reading</w:t>
-            </w:r>
-          </w:p>
-        </w:tc>
-        <w:tc>
-          <w:tcPr>
-            <w:tcW w:w="2790" w:type="dxa"/>
-            <w:vAlign w:val="center"/>
-          </w:tcPr>
-          <w:p>
-            <w:pPr>
-              <w:spacing w:line="360" w:lineRule="auto"/>
-              <w:rPr>
-                <w:rFonts w:ascii="Times New Roman" w:hAnsi="Times New Roman" w:cs="Times New Roman"/>
-                <w:sz w:val="24"/>
-                <w:szCs w:val="24"/>
-              </w:rPr>
-            </w:pPr>
-            <w:r>
-              <w:rPr>
-                <w:rFonts w:ascii="Times New Roman" w:hAnsi="Times New Roman" w:cs="Times New Roman"/>
-                <w:sz w:val="24"/>
-                <w:szCs w:val="24"/>
-              </w:rPr>
-              <w:t>Simulated Water Level Data</w:t>
-            </w:r>
-          </w:p>
-        </w:tc>
-        <w:tc>
-          <w:tcPr>
-            <w:tcW w:w="2907" w:type="dxa"/>
-            <w:vAlign w:val="center"/>
-          </w:tcPr>
-          <w:p>
-            <w:pPr>
-              <w:spacing w:line="360" w:lineRule="auto"/>
-              <w:rPr>
-                <w:rFonts w:ascii="Times New Roman" w:hAnsi="Times New Roman" w:cs="Times New Roman"/>
-                <w:sz w:val="24"/>
-                <w:szCs w:val="24"/>
-              </w:rPr>
-            </w:pPr>
-            <w:r>
-              <w:rPr>
-                <w:rFonts w:ascii="Times New Roman" w:hAnsi="Times New Roman" w:cs="Times New Roman"/>
-                <w:sz w:val="24"/>
-                <w:szCs w:val="24"/>
-              </w:rPr>
-              <w:t>Correct water reading is captured</w:t>
             </w:r>
           </w:p>
         </w:tc>
@@ -12792,755 +14143,22 @@
           </w:tcPr>
           <w:p>
             <w:pPr>
-              <w:pStyle w:val="ListParagraph"/>
-              <w:numPr>
-                <w:ilvl w:val="0"/>
-                <w:numId w:val="46"/>
-              </w:numPr>
               <w:spacing w:line="360" w:lineRule="auto"/>
+              <w:jc w:val="center"/>
               <w:rPr>
                 <w:rFonts w:ascii="Times New Roman" w:hAnsi="Times New Roman" w:cs="Times New Roman"/>
                 <w:sz w:val="24"/>
                 <w:szCs w:val="24"/>
               </w:rPr>
             </w:pPr>
-          </w:p>
-        </w:tc>
-        <w:tc>
-          <w:tcPr>
-            <w:tcW w:w="2520" w:type="dxa"/>
-            <w:vMerge w:val="restart"/>
-            <w:vAlign w:val="center"/>
-          </w:tcPr>
-          <w:p>
-            <w:pPr>
-              <w:spacing w:line="360" w:lineRule="auto"/>
+            <w:r>
               <w:rPr>
                 <w:rFonts w:ascii="Times New Roman" w:hAnsi="Times New Roman" w:cs="Times New Roman"/>
                 <w:sz w:val="24"/>
                 <w:szCs w:val="24"/>
               </w:rPr>
-            </w:pPr>
-            <w:r>
-              <w:rPr>
-                <w:rFonts w:ascii="Times New Roman" w:hAnsi="Times New Roman" w:cs="Times New Roman"/>
-                <w:sz w:val="24"/>
-                <w:szCs w:val="24"/>
-              </w:rPr>
-              <w:t>Pump Control</w:t>
-            </w:r>
-          </w:p>
-        </w:tc>
-        <w:tc>
-          <w:tcPr>
-            <w:tcW w:w="2790" w:type="dxa"/>
-            <w:vAlign w:val="center"/>
-          </w:tcPr>
-          <w:p>
-            <w:pPr>
-              <w:spacing w:line="360" w:lineRule="auto"/>
-              <w:rPr>
-                <w:rFonts w:ascii="Times New Roman" w:hAnsi="Times New Roman" w:cs="Times New Roman"/>
-                <w:sz w:val="24"/>
-                <w:szCs w:val="24"/>
-              </w:rPr>
-            </w:pPr>
-            <w:r>
-              <w:rPr>
-                <w:rFonts w:ascii="Times New Roman" w:hAnsi="Times New Roman" w:cs="Times New Roman"/>
-                <w:sz w:val="24"/>
-                <w:szCs w:val="24"/>
-              </w:rPr>
-              <w:t>User turns on the pump</w:t>
-            </w:r>
-          </w:p>
-        </w:tc>
-        <w:tc>
-          <w:tcPr>
-            <w:tcW w:w="2907" w:type="dxa"/>
-            <w:vAlign w:val="center"/>
-          </w:tcPr>
-          <w:p>
-            <w:pPr>
-              <w:spacing w:line="360" w:lineRule="auto"/>
-              <w:rPr>
-                <w:rFonts w:ascii="Times New Roman" w:hAnsi="Times New Roman" w:cs="Times New Roman"/>
-                <w:sz w:val="24"/>
-                <w:szCs w:val="24"/>
-              </w:rPr>
-            </w:pPr>
-            <w:r>
-              <w:rPr>
-                <w:rFonts w:ascii="Times New Roman" w:hAnsi="Times New Roman" w:cs="Times New Roman"/>
-                <w:sz w:val="24"/>
-                <w:szCs w:val="24"/>
-              </w:rPr>
-              <w:t>Pump state changes to ON</w:t>
-            </w:r>
-          </w:p>
-        </w:tc>
-      </w:tr>
-      <w:tr>
-        <w:trPr>
-          <w:trHeight w:val="525"/>
-        </w:trPr>
-        <w:tc>
-          <w:tcPr>
-            <w:tcW w:w="805" w:type="dxa"/>
-            <w:vMerge/>
-            <w:vAlign w:val="center"/>
-          </w:tcPr>
-          <w:p>
-            <w:pPr>
-              <w:pStyle w:val="ListParagraph"/>
-              <w:numPr>
-                <w:ilvl w:val="0"/>
-                <w:numId w:val="46"/>
-              </w:numPr>
-              <w:spacing w:line="360" w:lineRule="auto"/>
-              <w:rPr>
-                <w:rFonts w:ascii="Times New Roman" w:hAnsi="Times New Roman" w:cs="Times New Roman"/>
-                <w:sz w:val="24"/>
-                <w:szCs w:val="24"/>
-              </w:rPr>
-            </w:pPr>
-          </w:p>
-        </w:tc>
-        <w:tc>
-          <w:tcPr>
-            <w:tcW w:w="2520" w:type="dxa"/>
-            <w:vMerge/>
-            <w:vAlign w:val="center"/>
-          </w:tcPr>
-          <w:p>
-            <w:pPr>
-              <w:spacing w:line="360" w:lineRule="auto"/>
-              <w:rPr>
-                <w:rFonts w:ascii="Times New Roman" w:hAnsi="Times New Roman" w:cs="Times New Roman"/>
-                <w:sz w:val="24"/>
-                <w:szCs w:val="24"/>
-              </w:rPr>
-            </w:pPr>
-          </w:p>
-        </w:tc>
-        <w:tc>
-          <w:tcPr>
-            <w:tcW w:w="2790" w:type="dxa"/>
-            <w:vAlign w:val="center"/>
-          </w:tcPr>
-          <w:p>
-            <w:pPr>
-              <w:spacing w:line="360" w:lineRule="auto"/>
-              <w:rPr>
-                <w:rFonts w:ascii="Times New Roman" w:hAnsi="Times New Roman" w:cs="Times New Roman"/>
-                <w:sz w:val="24"/>
-                <w:szCs w:val="24"/>
-              </w:rPr>
-            </w:pPr>
-            <w:r>
-              <w:rPr>
-                <w:rFonts w:ascii="Times New Roman" w:hAnsi="Times New Roman" w:cs="Times New Roman"/>
-                <w:sz w:val="24"/>
-                <w:szCs w:val="24"/>
-              </w:rPr>
-              <w:t>User turns off the pump</w:t>
-            </w:r>
-          </w:p>
-        </w:tc>
-        <w:tc>
-          <w:tcPr>
-            <w:tcW w:w="2907" w:type="dxa"/>
-            <w:vAlign w:val="center"/>
-          </w:tcPr>
-          <w:p>
-            <w:pPr>
-              <w:spacing w:line="360" w:lineRule="auto"/>
-              <w:rPr>
-                <w:rFonts w:ascii="Times New Roman" w:hAnsi="Times New Roman" w:cs="Times New Roman"/>
-                <w:sz w:val="24"/>
-                <w:szCs w:val="24"/>
-              </w:rPr>
-            </w:pPr>
-            <w:r>
-              <w:rPr>
-                <w:rFonts w:ascii="Times New Roman" w:hAnsi="Times New Roman" w:cs="Times New Roman"/>
-                <w:sz w:val="24"/>
-                <w:szCs w:val="24"/>
-              </w:rPr>
-              <w:t>Pump state changes to OFF</w:t>
-            </w:r>
-          </w:p>
-        </w:tc>
-      </w:tr>
-      <w:tr>
-        <w:trPr>
-          <w:trHeight w:val="540"/>
-        </w:trPr>
-        <w:tc>
-          <w:tcPr>
-            <w:tcW w:w="805" w:type="dxa"/>
-            <w:vAlign w:val="center"/>
-          </w:tcPr>
-          <w:p>
-            <w:pPr>
-              <w:pStyle w:val="ListParagraph"/>
-              <w:numPr>
-                <w:ilvl w:val="0"/>
-                <w:numId w:val="46"/>
-              </w:numPr>
-              <w:spacing w:line="360" w:lineRule="auto"/>
-              <w:rPr>
-                <w:rFonts w:ascii="Times New Roman" w:hAnsi="Times New Roman" w:cs="Times New Roman"/>
-                <w:sz w:val="24"/>
-                <w:szCs w:val="24"/>
-              </w:rPr>
-            </w:pPr>
-          </w:p>
-        </w:tc>
-        <w:tc>
-          <w:tcPr>
-            <w:tcW w:w="2520" w:type="dxa"/>
-            <w:vAlign w:val="center"/>
-          </w:tcPr>
-          <w:p>
-            <w:pPr>
-              <w:spacing w:line="360" w:lineRule="auto"/>
-              <w:rPr>
-                <w:rFonts w:ascii="Times New Roman" w:hAnsi="Times New Roman" w:cs="Times New Roman"/>
-                <w:sz w:val="24"/>
-                <w:szCs w:val="24"/>
-              </w:rPr>
-            </w:pPr>
-            <w:r>
-              <w:rPr>
-                <w:rFonts w:ascii="Times New Roman" w:hAnsi="Times New Roman" w:cs="Times New Roman"/>
-                <w:sz w:val="24"/>
-                <w:szCs w:val="24"/>
-              </w:rPr>
-              <w:t>Data Synchronization</w:t>
-            </w:r>
-          </w:p>
-        </w:tc>
-        <w:tc>
-          <w:tcPr>
-            <w:tcW w:w="2790" w:type="dxa"/>
-            <w:vAlign w:val="center"/>
-          </w:tcPr>
-          <w:p>
-            <w:pPr>
-              <w:spacing w:line="360" w:lineRule="auto"/>
-              <w:rPr>
-                <w:rFonts w:ascii="Times New Roman" w:hAnsi="Times New Roman" w:cs="Times New Roman"/>
-                <w:sz w:val="24"/>
-                <w:szCs w:val="24"/>
-              </w:rPr>
-            </w:pPr>
-            <w:r>
-              <w:rPr>
-                <w:rFonts w:ascii="Times New Roman" w:hAnsi="Times New Roman" w:cs="Times New Roman"/>
-                <w:sz w:val="24"/>
-                <w:szCs w:val="24"/>
-              </w:rPr>
-              <w:t>New water level recorded</w:t>
-            </w:r>
-          </w:p>
-        </w:tc>
-        <w:tc>
-          <w:tcPr>
-            <w:tcW w:w="2907" w:type="dxa"/>
-            <w:vAlign w:val="center"/>
-          </w:tcPr>
-          <w:p>
-            <w:pPr>
-              <w:spacing w:line="360" w:lineRule="auto"/>
-              <w:rPr>
-                <w:rFonts w:ascii="Times New Roman" w:hAnsi="Times New Roman" w:cs="Times New Roman"/>
-                <w:sz w:val="24"/>
-                <w:szCs w:val="24"/>
-              </w:rPr>
-            </w:pPr>
-            <w:r>
-              <w:rPr>
-                <w:rFonts w:ascii="Times New Roman" w:hAnsi="Times New Roman" w:cs="Times New Roman"/>
-                <w:sz w:val="24"/>
-                <w:szCs w:val="24"/>
-              </w:rPr>
-              <w:t>Real-Time update of water level on UI</w:t>
-            </w:r>
-          </w:p>
-        </w:tc>
-      </w:tr>
-      <w:tr>
-        <w:trPr>
-          <w:trHeight w:val="540"/>
-        </w:trPr>
-        <w:tc>
-          <w:tcPr>
-            <w:tcW w:w="805" w:type="dxa"/>
-            <w:vMerge w:val="restart"/>
-            <w:vAlign w:val="center"/>
-          </w:tcPr>
-          <w:p>
-            <w:pPr>
-              <w:pStyle w:val="ListParagraph"/>
-              <w:numPr>
-                <w:ilvl w:val="0"/>
-                <w:numId w:val="46"/>
-              </w:numPr>
-              <w:spacing w:line="360" w:lineRule="auto"/>
-              <w:rPr>
-                <w:rFonts w:ascii="Times New Roman" w:hAnsi="Times New Roman" w:cs="Times New Roman"/>
-                <w:sz w:val="24"/>
-                <w:szCs w:val="24"/>
-              </w:rPr>
-            </w:pPr>
-          </w:p>
-        </w:tc>
-        <w:tc>
-          <w:tcPr>
-            <w:tcW w:w="2520" w:type="dxa"/>
-            <w:vMerge w:val="restart"/>
-            <w:vAlign w:val="center"/>
-          </w:tcPr>
-          <w:p>
-            <w:pPr>
-              <w:spacing w:line="360" w:lineRule="auto"/>
-              <w:rPr>
-                <w:rFonts w:ascii="Times New Roman" w:hAnsi="Times New Roman" w:cs="Times New Roman"/>
-                <w:sz w:val="24"/>
-                <w:szCs w:val="24"/>
-              </w:rPr>
-            </w:pPr>
-            <w:r>
-              <w:rPr>
-                <w:rFonts w:ascii="Times New Roman" w:hAnsi="Times New Roman" w:cs="Times New Roman"/>
-                <w:sz w:val="24"/>
-                <w:szCs w:val="24"/>
-              </w:rPr>
-              <w:t>Database Connectivity</w:t>
-            </w:r>
-          </w:p>
-        </w:tc>
-        <w:tc>
-          <w:tcPr>
-            <w:tcW w:w="2790" w:type="dxa"/>
-            <w:vAlign w:val="center"/>
-          </w:tcPr>
-          <w:p>
-            <w:pPr>
-              <w:spacing w:line="360" w:lineRule="auto"/>
-              <w:rPr>
-                <w:rFonts w:ascii="Times New Roman" w:hAnsi="Times New Roman" w:cs="Times New Roman"/>
-                <w:sz w:val="24"/>
-                <w:szCs w:val="24"/>
-              </w:rPr>
-            </w:pPr>
-            <w:r>
-              <w:rPr>
-                <w:rFonts w:ascii="Times New Roman" w:hAnsi="Times New Roman" w:cs="Times New Roman"/>
-                <w:sz w:val="24"/>
-                <w:szCs w:val="24"/>
-              </w:rPr>
-              <w:t>Valid Database Credentials</w:t>
-            </w:r>
-          </w:p>
-        </w:tc>
-        <w:tc>
-          <w:tcPr>
-            <w:tcW w:w="2907" w:type="dxa"/>
-            <w:vAlign w:val="center"/>
-          </w:tcPr>
-          <w:p>
-            <w:pPr>
-              <w:spacing w:line="360" w:lineRule="auto"/>
-              <w:rPr>
-                <w:rFonts w:ascii="Times New Roman" w:hAnsi="Times New Roman" w:cs="Times New Roman"/>
-                <w:sz w:val="24"/>
-                <w:szCs w:val="24"/>
-              </w:rPr>
-            </w:pPr>
-            <w:r>
-              <w:rPr>
-                <w:rFonts w:ascii="Times New Roman" w:hAnsi="Times New Roman" w:cs="Times New Roman"/>
-                <w:sz w:val="24"/>
-                <w:szCs w:val="24"/>
-              </w:rPr>
-              <w:t>Successful connection to the Firebase RTDB</w:t>
-            </w:r>
-          </w:p>
-        </w:tc>
-      </w:tr>
-      <w:tr>
-        <w:trPr>
-          <w:trHeight w:val="525"/>
-        </w:trPr>
-        <w:tc>
-          <w:tcPr>
-            <w:tcW w:w="805" w:type="dxa"/>
-            <w:vMerge/>
-            <w:vAlign w:val="center"/>
-          </w:tcPr>
-          <w:p>
-            <w:pPr>
-              <w:pStyle w:val="ListParagraph"/>
-              <w:numPr>
-                <w:ilvl w:val="0"/>
-                <w:numId w:val="46"/>
-              </w:numPr>
-              <w:spacing w:line="360" w:lineRule="auto"/>
-              <w:rPr>
-                <w:rFonts w:ascii="Times New Roman" w:hAnsi="Times New Roman" w:cs="Times New Roman"/>
-                <w:sz w:val="24"/>
-                <w:szCs w:val="24"/>
-              </w:rPr>
-            </w:pPr>
-          </w:p>
-        </w:tc>
-        <w:tc>
-          <w:tcPr>
-            <w:tcW w:w="2520" w:type="dxa"/>
-            <w:vMerge/>
-            <w:vAlign w:val="center"/>
-          </w:tcPr>
-          <w:p>
-            <w:pPr>
-              <w:spacing w:line="360" w:lineRule="auto"/>
-              <w:rPr>
-                <w:rFonts w:ascii="Times New Roman" w:hAnsi="Times New Roman" w:cs="Times New Roman"/>
-                <w:sz w:val="24"/>
-                <w:szCs w:val="24"/>
-              </w:rPr>
-            </w:pPr>
-          </w:p>
-        </w:tc>
-        <w:tc>
-          <w:tcPr>
-            <w:tcW w:w="2790" w:type="dxa"/>
-            <w:vAlign w:val="center"/>
-          </w:tcPr>
-          <w:p>
-            <w:pPr>
-              <w:spacing w:line="360" w:lineRule="auto"/>
-              <w:rPr>
-                <w:rFonts w:ascii="Times New Roman" w:hAnsi="Times New Roman" w:cs="Times New Roman"/>
-                <w:sz w:val="24"/>
-                <w:szCs w:val="24"/>
-              </w:rPr>
-            </w:pPr>
-            <w:r>
-              <w:rPr>
-                <w:rFonts w:ascii="Times New Roman" w:hAnsi="Times New Roman" w:cs="Times New Roman"/>
-                <w:sz w:val="24"/>
-                <w:szCs w:val="24"/>
-              </w:rPr>
-              <w:t>Invalid Database Credentials</w:t>
-            </w:r>
-          </w:p>
-        </w:tc>
-        <w:tc>
-          <w:tcPr>
-            <w:tcW w:w="2907" w:type="dxa"/>
-            <w:vAlign w:val="center"/>
-          </w:tcPr>
-          <w:p>
-            <w:pPr>
-              <w:keepNext/>
-              <w:spacing w:line="360" w:lineRule="auto"/>
-              <w:rPr>
-                <w:rFonts w:ascii="Times New Roman" w:hAnsi="Times New Roman" w:cs="Times New Roman"/>
-                <w:sz w:val="24"/>
-                <w:szCs w:val="24"/>
-              </w:rPr>
-            </w:pPr>
-            <w:r>
-              <w:rPr>
-                <w:rFonts w:ascii="Times New Roman" w:hAnsi="Times New Roman" w:cs="Times New Roman"/>
-                <w:sz w:val="24"/>
-                <w:szCs w:val="24"/>
-              </w:rPr>
-              <w:t>Connection error message displayed</w:t>
-            </w:r>
-          </w:p>
-        </w:tc>
-      </w:tr>
-    </w:tbl>
-    <w:p>
-      <w:pPr>
-        <w:pStyle w:val="Caption"/>
-        <w:spacing w:line="360" w:lineRule="auto"/>
-        <w:jc w:val="center"/>
-        <w:rPr>
-          <w:rFonts w:ascii="Times New Roman" w:hAnsi="Times New Roman" w:cs="Times New Roman"/>
-          <w:b/>
-          <w:bCs/>
-          <w:i w:val="0"/>
-          <w:iCs w:val="0"/>
-          <w:color w:val="auto"/>
-          <w:sz w:val="24"/>
-          <w:szCs w:val="24"/>
-        </w:rPr>
-      </w:pPr>
-      <w:r>
-        <w:rPr>
-          <w:rFonts w:ascii="Times New Roman" w:hAnsi="Times New Roman" w:cs="Times New Roman"/>
-          <w:b/>
-          <w:bCs/>
-          <w:i w:val="0"/>
-          <w:iCs w:val="0"/>
-          <w:color w:val="auto"/>
-          <w:sz w:val="24"/>
-          <w:szCs w:val="24"/>
-        </w:rPr>
-        <w:t xml:space="preserve">Table </w:t>
-      </w:r>
-      <w:r>
-        <w:rPr>
-          <w:rFonts w:ascii="Times New Roman" w:hAnsi="Times New Roman" w:cs="Times New Roman"/>
-          <w:b/>
-          <w:bCs/>
-          <w:i w:val="0"/>
-          <w:iCs w:val="0"/>
-          <w:color w:val="auto"/>
-          <w:sz w:val="24"/>
-          <w:szCs w:val="24"/>
-        </w:rPr>
-        <w:fldChar w:fldCharType="begin"/>
-      </w:r>
-      <w:r>
-        <w:rPr>
-          <w:rFonts w:ascii="Times New Roman" w:hAnsi="Times New Roman" w:cs="Times New Roman"/>
-          <w:b/>
-          <w:bCs/>
-          <w:i w:val="0"/>
-          <w:iCs w:val="0"/>
-          <w:color w:val="auto"/>
-          <w:sz w:val="24"/>
-          <w:szCs w:val="24"/>
-        </w:rPr>
-        <w:instrText xml:space="preserve"> SEQ Table \* ARABIC </w:instrText>
-      </w:r>
-      <w:r>
-        <w:rPr>
-          <w:rFonts w:ascii="Times New Roman" w:hAnsi="Times New Roman" w:cs="Times New Roman"/>
-          <w:b/>
-          <w:bCs/>
-          <w:i w:val="0"/>
-          <w:iCs w:val="0"/>
-          <w:color w:val="auto"/>
-          <w:sz w:val="24"/>
-          <w:szCs w:val="24"/>
-        </w:rPr>
-        <w:fldChar w:fldCharType="separate"/>
-      </w:r>
-      <w:r>
-        <w:rPr>
-          <w:rFonts w:ascii="Times New Roman" w:hAnsi="Times New Roman" w:cs="Times New Roman"/>
-          <w:b/>
-          <w:bCs/>
-          <w:i w:val="0"/>
-          <w:iCs w:val="0"/>
-          <w:noProof/>
-          <w:color w:val="auto"/>
-          <w:sz w:val="24"/>
-          <w:szCs w:val="24"/>
-        </w:rPr>
-        <w:t>2</w:t>
-      </w:r>
-      <w:r>
-        <w:rPr>
-          <w:rFonts w:ascii="Times New Roman" w:hAnsi="Times New Roman" w:cs="Times New Roman"/>
-          <w:b/>
-          <w:bCs/>
-          <w:i w:val="0"/>
-          <w:iCs w:val="0"/>
-          <w:color w:val="auto"/>
-          <w:sz w:val="24"/>
-          <w:szCs w:val="24"/>
-        </w:rPr>
-        <w:fldChar w:fldCharType="end"/>
-      </w:r>
-      <w:r>
-        <w:rPr>
-          <w:rFonts w:ascii="Times New Roman" w:hAnsi="Times New Roman" w:cs="Times New Roman"/>
-          <w:b/>
-          <w:bCs/>
-          <w:i w:val="0"/>
-          <w:iCs w:val="0"/>
-          <w:color w:val="auto"/>
-          <w:sz w:val="24"/>
-          <w:szCs w:val="24"/>
-        </w:rPr>
-        <w:t>: Test Cases for Unit Testing WLTD</w:t>
-      </w:r>
-    </w:p>
-    <w:p>
-      <w:pPr>
-        <w:pStyle w:val="Heading3"/>
-        <w:spacing w:before="0" w:line="360" w:lineRule="auto"/>
-        <w:rPr>
-          <w:rFonts w:ascii="Times New Roman" w:hAnsi="Times New Roman" w:cs="Times New Roman"/>
-          <w:b/>
-          <w:bCs/>
-          <w:color w:val="auto"/>
-        </w:rPr>
-      </w:pPr>
-      <w:bookmarkStart w:id="43" w:name="_Toc139272857"/>
-      <w:r>
-        <w:rPr>
-          <w:rFonts w:ascii="Times New Roman" w:hAnsi="Times New Roman" w:cs="Times New Roman"/>
-          <w:b/>
-          <w:bCs/>
-          <w:color w:val="auto"/>
-        </w:rPr>
-        <w:t>4.2.2. Test Cases for System Testing</w:t>
-      </w:r>
-      <w:bookmarkEnd w:id="43"/>
-    </w:p>
-    <w:tbl>
-      <w:tblPr>
-        <w:tblStyle w:val="TableGrid"/>
-        <w:tblW w:w="9022" w:type="dxa"/>
-        <w:tblLook w:val="04A0" w:firstRow="1" w:lastRow="0" w:firstColumn="1" w:lastColumn="0" w:noHBand="0" w:noVBand="1"/>
-      </w:tblPr>
-      <w:tblGrid>
-        <w:gridCol w:w="805"/>
-        <w:gridCol w:w="2520"/>
-        <w:gridCol w:w="2790"/>
-        <w:gridCol w:w="2907"/>
-      </w:tblGrid>
-      <w:tr>
-        <w:trPr>
-          <w:trHeight w:val="262"/>
-        </w:trPr>
-        <w:tc>
-          <w:tcPr>
-            <w:tcW w:w="805" w:type="dxa"/>
-            <w:shd w:val="clear" w:color="auto" w:fill="BFBFBF" w:themeFill="background1" w:themeFillShade="BF"/>
-            <w:vAlign w:val="center"/>
-          </w:tcPr>
-          <w:p>
-            <w:pPr>
-              <w:spacing w:line="360" w:lineRule="auto"/>
-              <w:jc w:val="center"/>
-              <w:rPr>
-                <w:rFonts w:ascii="Times New Roman" w:hAnsi="Times New Roman" w:cs="Times New Roman"/>
-                <w:sz w:val="24"/>
-                <w:szCs w:val="24"/>
-              </w:rPr>
-            </w:pPr>
-            <w:r>
-              <w:rPr>
-                <w:rFonts w:ascii="Times New Roman" w:hAnsi="Times New Roman" w:cs="Times New Roman"/>
-                <w:sz w:val="24"/>
-                <w:szCs w:val="24"/>
-              </w:rPr>
-              <w:t>S/N</w:t>
-            </w:r>
-          </w:p>
-        </w:tc>
-        <w:tc>
-          <w:tcPr>
-            <w:tcW w:w="2520" w:type="dxa"/>
-            <w:shd w:val="clear" w:color="auto" w:fill="BFBFBF" w:themeFill="background1" w:themeFillShade="BF"/>
-            <w:vAlign w:val="center"/>
-          </w:tcPr>
-          <w:p>
-            <w:pPr>
-              <w:spacing w:line="360" w:lineRule="auto"/>
-              <w:jc w:val="center"/>
-              <w:rPr>
-                <w:rFonts w:ascii="Times New Roman" w:hAnsi="Times New Roman" w:cs="Times New Roman"/>
-                <w:sz w:val="24"/>
-                <w:szCs w:val="24"/>
-              </w:rPr>
-            </w:pPr>
-            <w:r>
-              <w:rPr>
-                <w:rFonts w:ascii="Times New Roman" w:hAnsi="Times New Roman" w:cs="Times New Roman"/>
-                <w:sz w:val="24"/>
-                <w:szCs w:val="24"/>
-              </w:rPr>
-              <w:t>Test Case</w:t>
-            </w:r>
-          </w:p>
-        </w:tc>
-        <w:tc>
-          <w:tcPr>
-            <w:tcW w:w="2790" w:type="dxa"/>
-            <w:shd w:val="clear" w:color="auto" w:fill="BFBFBF" w:themeFill="background1" w:themeFillShade="BF"/>
-            <w:vAlign w:val="center"/>
-          </w:tcPr>
-          <w:p>
-            <w:pPr>
-              <w:spacing w:line="360" w:lineRule="auto"/>
-              <w:jc w:val="center"/>
-              <w:rPr>
-                <w:rFonts w:ascii="Times New Roman" w:hAnsi="Times New Roman" w:cs="Times New Roman"/>
-                <w:sz w:val="24"/>
-                <w:szCs w:val="24"/>
-              </w:rPr>
-            </w:pPr>
-            <w:r>
-              <w:rPr>
-                <w:rFonts w:ascii="Times New Roman" w:hAnsi="Times New Roman" w:cs="Times New Roman"/>
-                <w:sz w:val="24"/>
-                <w:szCs w:val="24"/>
-              </w:rPr>
-              <w:t>Test Input</w:t>
-            </w:r>
-          </w:p>
-        </w:tc>
-        <w:tc>
-          <w:tcPr>
-            <w:tcW w:w="2907" w:type="dxa"/>
-            <w:shd w:val="clear" w:color="auto" w:fill="BFBFBF" w:themeFill="background1" w:themeFillShade="BF"/>
-            <w:vAlign w:val="center"/>
-          </w:tcPr>
-          <w:p>
-            <w:pPr>
-              <w:spacing w:line="360" w:lineRule="auto"/>
-              <w:jc w:val="center"/>
-              <w:rPr>
-                <w:rFonts w:ascii="Times New Roman" w:hAnsi="Times New Roman" w:cs="Times New Roman"/>
-                <w:sz w:val="24"/>
-                <w:szCs w:val="24"/>
-              </w:rPr>
-            </w:pPr>
-            <w:r>
-              <w:rPr>
-                <w:rFonts w:ascii="Times New Roman" w:hAnsi="Times New Roman" w:cs="Times New Roman"/>
-                <w:sz w:val="24"/>
-                <w:szCs w:val="24"/>
-              </w:rPr>
-              <w:t>Expected Outcome</w:t>
-            </w:r>
-          </w:p>
-        </w:tc>
-      </w:tr>
-      <w:tr>
-        <w:trPr>
-          <w:trHeight w:val="540"/>
-        </w:trPr>
-        <w:tc>
-          <w:tcPr>
-            <w:tcW w:w="805" w:type="dxa"/>
-            <w:vMerge w:val="restart"/>
-            <w:vAlign w:val="center"/>
-          </w:tcPr>
-          <w:p>
-            <w:pPr>
-              <w:pStyle w:val="ListParagraph"/>
-              <w:numPr>
-                <w:ilvl w:val="0"/>
-                <w:numId w:val="47"/>
-              </w:numPr>
-              <w:spacing w:line="360" w:lineRule="auto"/>
-              <w:rPr>
-                <w:rFonts w:ascii="Times New Roman" w:hAnsi="Times New Roman" w:cs="Times New Roman"/>
-                <w:sz w:val="24"/>
-                <w:szCs w:val="24"/>
-              </w:rPr>
-            </w:pPr>
+              <w:t>1</w:t>
+            </w:r>
           </w:p>
         </w:tc>
         <w:tc>
@@ -13631,6 +14249,7 @@
             <w:pPr>
               <w:pStyle w:val="ListParagraph"/>
               <w:spacing w:line="360" w:lineRule="auto"/>
+              <w:jc w:val="center"/>
               <w:rPr>
                 <w:rFonts w:ascii="Times New Roman" w:hAnsi="Times New Roman" w:cs="Times New Roman"/>
                 <w:sz w:val="24"/>
@@ -13717,18 +14336,22 @@
           </w:tcPr>
           <w:p>
             <w:pPr>
-              <w:pStyle w:val="ListParagraph"/>
-              <w:numPr>
-                <w:ilvl w:val="0"/>
-                <w:numId w:val="47"/>
-              </w:numPr>
               <w:spacing w:line="360" w:lineRule="auto"/>
+              <w:jc w:val="center"/>
               <w:rPr>
                 <w:rFonts w:ascii="Times New Roman" w:hAnsi="Times New Roman" w:cs="Times New Roman"/>
                 <w:sz w:val="24"/>
                 <w:szCs w:val="24"/>
               </w:rPr>
             </w:pPr>
+            <w:r>
+              <w:rPr>
+                <w:rFonts w:ascii="Times New Roman" w:hAnsi="Times New Roman" w:cs="Times New Roman"/>
+                <w:sz w:val="24"/>
+                <w:szCs w:val="24"/>
+              </w:rPr>
+              <w:t>2</w:t>
+            </w:r>
           </w:p>
         </w:tc>
         <w:tc>
@@ -13823,6 +14446,7 @@
                 <w:numId w:val="47"/>
               </w:numPr>
               <w:spacing w:line="360" w:lineRule="auto"/>
+              <w:jc w:val="center"/>
               <w:rPr>
                 <w:rFonts w:ascii="Times New Roman" w:hAnsi="Times New Roman" w:cs="Times New Roman"/>
                 <w:sz w:val="24"/>
@@ -13908,18 +14532,22 @@
           </w:tcPr>
           <w:p>
             <w:pPr>
-              <w:pStyle w:val="ListParagraph"/>
-              <w:numPr>
-                <w:ilvl w:val="0"/>
-                <w:numId w:val="47"/>
-              </w:numPr>
               <w:spacing w:line="360" w:lineRule="auto"/>
+              <w:jc w:val="center"/>
               <w:rPr>
                 <w:rFonts w:ascii="Times New Roman" w:hAnsi="Times New Roman" w:cs="Times New Roman"/>
                 <w:sz w:val="24"/>
                 <w:szCs w:val="24"/>
               </w:rPr>
             </w:pPr>
+            <w:r>
+              <w:rPr>
+                <w:rFonts w:ascii="Times New Roman" w:hAnsi="Times New Roman" w:cs="Times New Roman"/>
+                <w:sz w:val="24"/>
+                <w:szCs w:val="24"/>
+              </w:rPr>
+              <w:t>3</w:t>
+            </w:r>
           </w:p>
         </w:tc>
         <w:tc>
@@ -15329,7 +15957,7 @@
     </w:sdt>
     <w:sectPr>
       <w:footerReference w:type="default" r:id="rId19"/>
-      <w:pgSz w:w="11909" w:h="16834" w:code="9"/>
+      <w:pgSz w:w="11909" w:h="16834"/>
       <w:pgMar w:top="1440" w:right="1440" w:bottom="1440" w:left="1440" w:header="720" w:footer="720" w:gutter="0"/>
       <w:pgNumType w:start="1"/>
       <w:cols w:space="720"/>
@@ -21060,7 +21688,6 @@
   <w:style w:type="character" w:default="1" w:styleId="DefaultParagraphFont">
     <w:name w:val="Default Paragraph Font"/>
     <w:uiPriority w:val="1"/>
-    <w:semiHidden/>
     <w:unhideWhenUsed/>
   </w:style>
   <w:style w:type="table" w:default="1" w:styleId="TableNormal">

--- a/Project Report/Final Report/309_Bipashree_FinalReport.docx
+++ b/Project Report/Final Report/309_Bipashree_FinalReport.docx
@@ -1094,7 +1094,7 @@
               </wp:inline>
             </w:drawing>
           </mc:Choice>
-          <mc:Fallback xmlns:arto="http://schemas.microsoft.com/office/word/2006/arto" xmlns:w16du="http://schemas.microsoft.com/office/word/2023/wordml/word16du">
+          <mc:Fallback xmlns:w16du="http://schemas.microsoft.com/office/word/2023/wordml/word16du" xmlns:arto="http://schemas.microsoft.com/office/word/2006/arto">
             <w:pict>
               <v:line w14:anchorId="6D38891D" id="Straight Connector 3" o:spid="_x0000_s1026" alt="&quot;&quot;" style="visibility:visible;mso-wrap-style:square;mso-left-percent:-10001;mso-top-percent:-10001;mso-position-horizontal:absolute;mso-position-horizontal-relative:char;mso-position-vertical:absolute;mso-position-vertical-relative:line;mso-left-percent:-10001;mso-top-percent:-10001" from="0,0" to="160.5pt,0" o:gfxdata="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" strokecolor="black [3200]" strokeweight=".5pt">
                 <v:stroke joinstyle="miter"/>
@@ -1446,28 +1446,16 @@
           <w:sz w:val="24"/>
           <w:szCs w:val="24"/>
         </w:rPr>
-        <w:t xml:space="preserve"> is gratifying in scope and quality as a project for the required </w:t>
-      </w:r>
-      <w:proofErr w:type="spellStart"/>
-      <w:proofErr w:type="gramStart"/>
-      <w:r>
-        <w:rPr>
-          <w:rFonts w:ascii="Times New Roman" w:hAnsi="Times New Roman" w:cs="Times New Roman"/>
-          <w:sz w:val="24"/>
-          <w:szCs w:val="24"/>
-        </w:rPr>
-        <w:t>degree.</w:t>
-      </w:r>
-      <w:r>
-        <w:rPr>
-          <w:rFonts w:ascii="Times New Roman" w:hAnsi="Times New Roman" w:cs="Times New Roman"/>
-          <w:sz w:val="24"/>
-          <w:szCs w:val="24"/>
-        </w:rPr>
-        <w:t>s</w:t>
-      </w:r>
-      <w:proofErr w:type="spellEnd"/>
-      <w:proofErr w:type="gramEnd"/>
+        <w:t xml:space="preserve"> is gratifying in scope and quality as a project for the required degree</w:t>
+      </w:r>
+      <w:r>
+        <w:rPr>
+          <w:rFonts w:ascii="Times New Roman" w:hAnsi="Times New Roman" w:cs="Times New Roman"/>
+          <w:sz w:val="24"/>
+          <w:szCs w:val="24"/>
+        </w:rPr>
+        <w:t>.</w:t>
+      </w:r>
     </w:p>
     <w:tbl>
       <w:tblPr>
@@ -1983,7 +1971,23 @@
           <w:sz w:val="24"/>
           <w:szCs w:val="24"/>
         </w:rPr>
-        <w:t xml:space="preserve">icrocontroller and HCSR04 Sonar Module to address water level management challenges in household and commercial tanks. This cost-effective solution provides real-time insights into water consumption and allows for remote control of the water pump. By utilizing an iterative prototyping model and evaluating multiple microcontrollers, including Raspberry Pi, Arduino Uno, and ESP32, it was determined that the ESP32 offers the best value for the money. </w:t>
+        <w:t xml:space="preserve">icrocontroller and HCSR04 Sonar Module to address water level management challenges in household and commercial tanks. This cost-effective solution provides real-time insights into water </w:t>
+      </w:r>
+      <w:r>
+        <w:rPr>
+          <w:rFonts w:ascii="Times New Roman" w:hAnsi="Times New Roman" w:cs="Times New Roman"/>
+          <w:sz w:val="24"/>
+          <w:szCs w:val="24"/>
+        </w:rPr>
+        <w:t>levels and removes the hassle of manual water filling tasks</w:t>
+      </w:r>
+      <w:r>
+        <w:rPr>
+          <w:rFonts w:ascii="Times New Roman" w:hAnsi="Times New Roman" w:cs="Times New Roman"/>
+          <w:sz w:val="24"/>
+          <w:szCs w:val="24"/>
+        </w:rPr>
+        <w:t xml:space="preserve">. By utilizing an iterative prototyping model and evaluating multiple microcontrollers, including Raspberry Pi, Arduino Uno, and ESP32, it was determined that the ESP32 offers the best value for the money. </w:t>
       </w:r>
     </w:p>
     <w:p>
@@ -2002,7 +2006,7 @@
           <w:sz w:val="24"/>
           <w:szCs w:val="24"/>
         </w:rPr>
-        <w:t>The Water Level Tracking Dashboard fills a market void by providing an affordable and accessible smart solution for homeowners and tenants in Nepal. With its ability to accurately track water levels and offer valuable consumption data, this system helps alleviate the concerns associated with water management. By enabling remote control of the water pump, users can effectively regulate water usage based on the tank's level. This project has implications for a wide range of applications, benefiting both residential and commercial sectors that rely on water tanks in Nepal.</w:t>
+        <w:t>The Water Level Tracking Dashboard fills a market void by providing an affordable and accessible smart solution for homeowners and tenants in Nepal. With its ability to accurately track water levels, this system helps alleviate the concerns associated with water management. This project has implications for a wide range of applications, benefiting both residential and commercial sectors that rely on water tanks in Nepal.</w:t>
       </w:r>
     </w:p>
     <w:p>
@@ -2021,7 +2025,41 @@
           <w:sz w:val="24"/>
           <w:szCs w:val="24"/>
         </w:rPr>
-        <w:t>Overall, the Water Level Tracking Dashboard contributes to water conservation efforts and promotes efficient water usage in Nepal. It provides an effective tool for monitoring water levels, gaining insights into consumption patterns, and remotely controlling the water pump, ultimately simplifying the water management process for users.</w:t>
+        <w:t xml:space="preserve">Overall, the Water Level Tracking Dashboard contributes to water conservation efforts and promotes efficient water usage in Nepal. It provides an effective tool for monitoring water </w:t>
+      </w:r>
+      <w:proofErr w:type="gramStart"/>
+      <w:r>
+        <w:rPr>
+          <w:rFonts w:ascii="Times New Roman" w:hAnsi="Times New Roman" w:cs="Times New Roman"/>
+          <w:sz w:val="24"/>
+          <w:szCs w:val="24"/>
+        </w:rPr>
+        <w:t xml:space="preserve">levels, </w:t>
+      </w:r>
+      <w:r>
+        <w:rPr>
+          <w:rFonts w:ascii="Times New Roman" w:hAnsi="Times New Roman" w:cs="Times New Roman"/>
+          <w:sz w:val="24"/>
+          <w:szCs w:val="24"/>
+        </w:rPr>
+        <w:t>and</w:t>
+      </w:r>
+      <w:proofErr w:type="gramEnd"/>
+      <w:r>
+        <w:rPr>
+          <w:rFonts w:ascii="Times New Roman" w:hAnsi="Times New Roman" w:cs="Times New Roman"/>
+          <w:sz w:val="24"/>
+          <w:szCs w:val="24"/>
+        </w:rPr>
+        <w:t xml:space="preserve"> alleviating the risks of manual checking of water in tall tanks and the waste caused by overflow of water, </w:t>
+      </w:r>
+      <w:r>
+        <w:rPr>
+          <w:rFonts w:ascii="Times New Roman" w:hAnsi="Times New Roman" w:cs="Times New Roman"/>
+          <w:sz w:val="24"/>
+          <w:szCs w:val="24"/>
+        </w:rPr>
+        <w:t>ultimately simplifying the water management process for users.</w:t>
       </w:r>
     </w:p>
     <w:p>
@@ -2513,7 +2551,6 @@
           <w:docPartUnique/>
         </w:docPartObj>
       </w:sdtPr>
-      <w:sdtEndPr/>
       <w:sdtContent>
         <w:p>
           <w:pPr>
@@ -5871,19 +5908,7 @@
               <w:rPr>
                 <w:rStyle w:val="Hyperlink"/>
               </w:rPr>
-              <w:t>REFERE</w:t>
-            </w:r>
-            <w:r>
-              <w:rPr>
-                <w:rStyle w:val="Hyperlink"/>
-              </w:rPr>
-              <w:t>N</w:t>
-            </w:r>
-            <w:r>
-              <w:rPr>
-                <w:rStyle w:val="Hyperlink"/>
-              </w:rPr>
-              <w:t>CES</w:t>
+              <w:t>REFERENCES</w:t>
             </w:r>
             <w:r>
               <w:rPr>
@@ -6062,31 +6087,7 @@
             <w:sz w:val="24"/>
             <w:szCs w:val="24"/>
           </w:rPr>
-          <w:t>Figure 1: Data-Flow Diagram f</w:t>
-        </w:r>
-        <w:r>
-          <w:rPr>
-            <w:rStyle w:val="Hyperlink"/>
-            <w:rFonts w:ascii="Times New Roman" w:hAnsi="Times New Roman" w:cs="Times New Roman"/>
-            <w:b/>
-            <w:bCs/>
-            <w:noProof/>
-            <w:sz w:val="24"/>
-            <w:szCs w:val="24"/>
-          </w:rPr>
-          <w:t>o</w:t>
-        </w:r>
-        <w:r>
-          <w:rPr>
-            <w:rStyle w:val="Hyperlink"/>
-            <w:rFonts w:ascii="Times New Roman" w:hAnsi="Times New Roman" w:cs="Times New Roman"/>
-            <w:b/>
-            <w:bCs/>
-            <w:noProof/>
-            <w:sz w:val="24"/>
-            <w:szCs w:val="24"/>
-          </w:rPr>
-          <w:t>r WLTD</w:t>
+          <w:t>Figure 1: Data-Flow Diagram for WLTD</w:t>
         </w:r>
         <w:r>
           <w:rPr>
@@ -6837,8 +6838,18 @@
           <w:sz w:val="24"/>
           <w:szCs w:val="24"/>
         </w:rPr>
-        <w:t>: Espressif</w:t>
-      </w:r>
+        <w:t xml:space="preserve">: </w:t>
+      </w:r>
+      <w:proofErr w:type="spellStart"/>
+      <w:r>
+        <w:rPr>
+          <w:rFonts w:ascii="Times New Roman" w:hAnsi="Times New Roman" w:cs="Times New Roman"/>
+          <w:sz w:val="24"/>
+          <w:szCs w:val="24"/>
+        </w:rPr>
+        <w:t>Espressif</w:t>
+      </w:r>
+      <w:proofErr w:type="spellEnd"/>
       <w:r>
         <w:rPr>
           <w:rFonts w:ascii="Times New Roman" w:hAnsi="Times New Roman" w:cs="Times New Roman"/>
@@ -7149,7 +7160,7 @@
           <w:sz w:val="24"/>
           <w:szCs w:val="24"/>
         </w:rPr>
-        <w:t>The primary objective of the project is to develop a smart solution that simplifies water level management and optimizes the utilization of precious groundwater resources. By incorporating remote control functionality for the water pump and providing real-time insights into water consumption patterns, users can make informed decisions regarding their water usage.</w:t>
+        <w:t>The primary objective of the project is to develop a smart solution that simplifies water level management and optimizes the utilization of precious groundwater resources. providing real-time insights into water consumption patterns, users can make informed decisions regarding their water usage.</w:t>
       </w:r>
     </w:p>
     <w:p>
@@ -7168,7 +7179,23 @@
           <w:sz w:val="24"/>
           <w:szCs w:val="24"/>
         </w:rPr>
-        <w:t>The scope of the project focuses on creating a user-friendly dashboard that accurately tracks water levels and offers real-time consumption data. While the project aims to enhance water management practices, it is important to note that it does not inherently decrease water consumption. Rather, it empowers users with valuable information to better manage their water usage and promote conscious water management practices.</w:t>
+        <w:t xml:space="preserve">The scope of the project focuses on creating a user-friendly dashboard that accurately tracks water levels and offers real-time </w:t>
+      </w:r>
+      <w:r>
+        <w:rPr>
+          <w:rFonts w:ascii="Times New Roman" w:hAnsi="Times New Roman" w:cs="Times New Roman"/>
+          <w:sz w:val="24"/>
+          <w:szCs w:val="24"/>
+        </w:rPr>
+        <w:t>motor status</w:t>
+      </w:r>
+      <w:r>
+        <w:rPr>
+          <w:rFonts w:ascii="Times New Roman" w:hAnsi="Times New Roman" w:cs="Times New Roman"/>
+          <w:sz w:val="24"/>
+          <w:szCs w:val="24"/>
+        </w:rPr>
+        <w:t>. While the project aims to enhance water management practices, it is important to note that it does not inherently decrease water consumption. Rather, it empowers users with valuable information to better manage their water usage and promote conscious water management practices.</w:t>
       </w:r>
     </w:p>
     <w:p>
@@ -7218,7 +7245,23 @@
           <w:sz w:val="24"/>
           <w:szCs w:val="24"/>
         </w:rPr>
-        <w:t xml:space="preserve">The current problem lies in the inefficient management of water levels in household and commercial water tanks, compounded by the hassle of manually controlling water pumps. This issue arises due to the lack of convenient and automated solutions that provide real-time monitoring and control of water levels. The existing systems require constant manual intervention and fail to offer insights into water consumption patterns, making it challenging for users to effectively manage their water resources. The evidence of this problem can be seen in the </w:t>
+        <w:t>The current problem lies in the inefficient management of water levels in household and commercial water tanks, compounded by the hassle of manually controlling water pumps. This issue arises due to the lack of convenient and automated solutions that provide real-time monitoring of water levels. The existing systems require constant manual intervention</w:t>
+      </w:r>
+      <w:r>
+        <w:rPr>
+          <w:rFonts w:ascii="Times New Roman" w:hAnsi="Times New Roman" w:cs="Times New Roman"/>
+          <w:sz w:val="24"/>
+          <w:szCs w:val="24"/>
+        </w:rPr>
+        <w:t xml:space="preserve">, </w:t>
+      </w:r>
+      <w:r>
+        <w:rPr>
+          <w:rFonts w:ascii="Times New Roman" w:hAnsi="Times New Roman" w:cs="Times New Roman"/>
+          <w:sz w:val="24"/>
+          <w:szCs w:val="24"/>
+        </w:rPr>
+        <w:t xml:space="preserve">making it challenging for users to effectively manage their water resources. The evidence of this problem can be seen in the </w:t>
       </w:r>
       <w:r>
         <w:rPr>
@@ -7253,7 +7296,7 @@
           <w:sz w:val="24"/>
           <w:szCs w:val="24"/>
         </w:rPr>
-        <w:t>The Water Level Tracking Dashboard project proposes a solution to address this problem by developing a smart system that automates the control of water pumps and offers real-time monitoring of water levels. By incorporating advanced sensors and microcontroller technology, the project enables users to remotely monitor and regulate the water levels in their tanks. The system will provide accurate and timely information on water levels, empowering users to make informed decisions and take proactive measures to manage water efficiently.</w:t>
+        <w:t>The Water Level Tracking Dashboard project proposes a solution to address this problem by developing a smart system that automates the control of water pumps and offers real-time monitoring of water levels. By incorporating advanced sensors and microcontroller technology, the project enables users to remotely monitor the water levels in their tanks. The system will provide accurate and timely information on water levels, empowering users to make informed decisions and take proactive measures to manage water efficiently.</w:t>
       </w:r>
     </w:p>
     <w:p>
@@ -7357,15 +7400,23 @@
           <w:sz w:val="24"/>
           <w:szCs w:val="24"/>
         </w:rPr>
-        <w:t xml:space="preserve">Implement remote control </w:t>
-      </w:r>
-      <w:r>
-        <w:rPr>
-          <w:rFonts w:ascii="Times New Roman" w:hAnsi="Times New Roman" w:cs="Times New Roman"/>
-          <w:sz w:val="24"/>
-          <w:szCs w:val="24"/>
-        </w:rPr>
-        <w:t>functionality for seamless on/off operation of the water pump.</w:t>
+        <w:t>Implement</w:t>
+      </w:r>
+      <w:r>
+        <w:rPr>
+          <w:rFonts w:ascii="Times New Roman" w:hAnsi="Times New Roman" w:cs="Times New Roman"/>
+          <w:sz w:val="24"/>
+          <w:szCs w:val="24"/>
+        </w:rPr>
+        <w:t xml:space="preserve"> a Relay system for automatic execution of the water motor respective to the water level in the tank.</w:t>
+      </w:r>
+      <w:r>
+        <w:rPr>
+          <w:rFonts w:ascii="Times New Roman" w:hAnsi="Times New Roman" w:cs="Times New Roman"/>
+          <w:sz w:val="24"/>
+          <w:szCs w:val="24"/>
+        </w:rPr>
+        <w:t xml:space="preserve"> </w:t>
       </w:r>
     </w:p>
     <w:p>
@@ -7421,7 +7472,23 @@
           <w:sz w:val="24"/>
           <w:szCs w:val="24"/>
         </w:rPr>
-        <w:t>Display real-time water consumption data on the dashboard.</w:t>
+        <w:t xml:space="preserve">Display real-time </w:t>
+      </w:r>
+      <w:r>
+        <w:rPr>
+          <w:rFonts w:ascii="Times New Roman" w:hAnsi="Times New Roman" w:cs="Times New Roman"/>
+          <w:sz w:val="24"/>
+          <w:szCs w:val="24"/>
+        </w:rPr>
+        <w:t>levels</w:t>
+      </w:r>
+      <w:r>
+        <w:rPr>
+          <w:rFonts w:ascii="Times New Roman" w:hAnsi="Times New Roman" w:cs="Times New Roman"/>
+          <w:sz w:val="24"/>
+          <w:szCs w:val="24"/>
+        </w:rPr>
+        <w:t xml:space="preserve"> on the dashboard.</w:t>
       </w:r>
     </w:p>
     <w:p>
@@ -7452,7 +7519,7 @@
       <w:pPr>
         <w:pStyle w:val="ListParagraph"/>
         <w:numPr>
-          <w:ilvl w:val="1"/>
+          <w:ilvl w:val="0"/>
           <w:numId w:val="4"/>
         </w:numPr>
         <w:spacing w:line="360" w:lineRule="auto"/>
@@ -7469,47 +7536,7 @@
           <w:sz w:val="24"/>
           <w:szCs w:val="24"/>
         </w:rPr>
-        <w:t xml:space="preserve">Facilitate optimal utilization of water resources by enabling </w:t>
-      </w:r>
-      <w:r>
-        <w:rPr>
-          <w:rFonts w:ascii="Times New Roman" w:hAnsi="Times New Roman" w:cs="Times New Roman"/>
-          <w:sz w:val="24"/>
-          <w:szCs w:val="24"/>
-        </w:rPr>
-        <w:t>users to maintain appropriate water levels in their tanks.</w:t>
-      </w:r>
-    </w:p>
-    <w:p>
-      <w:pPr>
-        <w:pStyle w:val="ListParagraph"/>
-        <w:numPr>
-          <w:ilvl w:val="1"/>
-          <w:numId w:val="4"/>
-        </w:numPr>
-        <w:spacing w:line="360" w:lineRule="auto"/>
-        <w:jc w:val="both"/>
-        <w:rPr>
-          <w:rFonts w:ascii="Times New Roman" w:hAnsi="Times New Roman" w:cs="Times New Roman"/>
-          <w:sz w:val="24"/>
-          <w:szCs w:val="24"/>
-        </w:rPr>
-      </w:pPr>
-      <w:r>
-        <w:rPr>
-          <w:rFonts w:ascii="Times New Roman" w:hAnsi="Times New Roman" w:cs="Times New Roman"/>
-          <w:sz w:val="24"/>
-          <w:szCs w:val="24"/>
-        </w:rPr>
-        <w:t xml:space="preserve">Foster awareness of water conservation by providing information on </w:t>
-      </w:r>
-      <w:r>
-        <w:rPr>
-          <w:rFonts w:ascii="Times New Roman" w:hAnsi="Times New Roman" w:cs="Times New Roman"/>
-          <w:sz w:val="24"/>
-          <w:szCs w:val="24"/>
-        </w:rPr>
-        <w:t>water consumption and encouraging responsible water usage.</w:t>
+        <w:t>Alleviate the risks caused when people manually inspect water levels in their tanks by climbing beside the tanks.</w:t>
       </w:r>
     </w:p>
     <w:p>
@@ -7533,6 +7560,30 @@
           <w:sz w:val="24"/>
           <w:szCs w:val="24"/>
         </w:rPr>
+        <w:t>Completely stop the wastage of water caused due to overflow of water tanks.</w:t>
+      </w:r>
+    </w:p>
+    <w:p>
+      <w:pPr>
+        <w:pStyle w:val="ListParagraph"/>
+        <w:numPr>
+          <w:ilvl w:val="0"/>
+          <w:numId w:val="4"/>
+        </w:numPr>
+        <w:spacing w:line="360" w:lineRule="auto"/>
+        <w:jc w:val="both"/>
+        <w:rPr>
+          <w:rFonts w:ascii="Times New Roman" w:hAnsi="Times New Roman" w:cs="Times New Roman"/>
+          <w:sz w:val="24"/>
+          <w:szCs w:val="24"/>
+        </w:rPr>
+      </w:pPr>
+      <w:r>
+        <w:rPr>
+          <w:rFonts w:ascii="Times New Roman" w:hAnsi="Times New Roman" w:cs="Times New Roman"/>
+          <w:sz w:val="24"/>
+          <w:szCs w:val="24"/>
+        </w:rPr>
         <w:t xml:space="preserve">Offer a cost-effective and user-friendly solution for homeowners and tenants in Nepal, </w:t>
       </w:r>
       <w:r>
@@ -7668,48 +7719,8 @@
           <w:sz w:val="24"/>
           <w:szCs w:val="24"/>
         </w:rPr>
-        <w:t xml:space="preserve">The system will incorporate </w:t>
-      </w:r>
-      <w:r>
-        <w:rPr>
-          <w:rFonts w:ascii="Times New Roman" w:hAnsi="Times New Roman" w:cs="Times New Roman"/>
-          <w:sz w:val="24"/>
-          <w:szCs w:val="24"/>
-        </w:rPr>
-        <w:t>remote control functionality for the water pump, enabling users to turn it on or off based on the water level.</w:t>
-      </w:r>
-    </w:p>
-    <w:p>
-      <w:pPr>
-        <w:pStyle w:val="ListParagraph"/>
-        <w:numPr>
-          <w:ilvl w:val="0"/>
-          <w:numId w:val="6"/>
-        </w:numPr>
-        <w:spacing w:line="360" w:lineRule="auto"/>
-        <w:rPr>
-          <w:rFonts w:ascii="Times New Roman" w:hAnsi="Times New Roman" w:cs="Times New Roman"/>
-          <w:sz w:val="24"/>
-          <w:szCs w:val="24"/>
-        </w:rPr>
-      </w:pPr>
-      <w:r>
-        <w:rPr>
-          <w:rFonts w:ascii="Times New Roman" w:hAnsi="Times New Roman" w:cs="Times New Roman"/>
-          <w:sz w:val="24"/>
-          <w:szCs w:val="24"/>
-        </w:rPr>
-        <w:t>The dashboard will display insights into water consumption patterns, allowing users to make informed decisions regarding their water usage.</w:t>
-      </w:r>
-    </w:p>
-    <w:p>
-      <w:pPr>
-        <w:rPr>
-          <w:rFonts w:ascii="Times New Roman" w:hAnsi="Times New Roman" w:cs="Times New Roman"/>
-          <w:sz w:val="24"/>
-          <w:szCs w:val="24"/>
-        </w:rPr>
-      </w:pPr>
+        <w:t>The System will automatically turn the Motor on/off respective to the amount of water in the tank.</w:t>
+      </w:r>
       <w:r>
         <w:rPr>
           <w:rFonts w:ascii="Times New Roman" w:hAnsi="Times New Roman" w:cs="Times New Roman"/>
@@ -7767,7 +7778,23 @@
           <w:sz w:val="24"/>
           <w:szCs w:val="24"/>
         </w:rPr>
-        <w:t>The project’s scope is limited to monitoring and controlling water levels in tanks and providing insights on water consumption. It does not include mechanisms to directly reduce water consumption.</w:t>
+        <w:t xml:space="preserve">The project’s scope is limited to monitoring </w:t>
+      </w:r>
+      <w:r>
+        <w:rPr>
+          <w:rFonts w:ascii="Times New Roman" w:hAnsi="Times New Roman" w:cs="Times New Roman"/>
+          <w:sz w:val="24"/>
+          <w:szCs w:val="24"/>
+        </w:rPr>
+        <w:t xml:space="preserve">the water level and fill the water automatically when needed. </w:t>
+      </w:r>
+      <w:r>
+        <w:rPr>
+          <w:rFonts w:ascii="Times New Roman" w:hAnsi="Times New Roman" w:cs="Times New Roman"/>
+          <w:sz w:val="24"/>
+          <w:szCs w:val="24"/>
+        </w:rPr>
+        <w:t>It does not include mechanisms to directly reduce water consumption.</w:t>
       </w:r>
     </w:p>
     <w:p>
@@ -8296,7 +8323,6 @@
           <w:id w:val="-2085063307"/>
           <w:citation/>
         </w:sdtPr>
-        <w:sdtEndPr/>
         <w:sdtContent>
           <w:r>
             <w:fldChar w:fldCharType="begin"/>
@@ -8346,7 +8372,6 @@
           <w:id w:val="2126107212"/>
           <w:citation/>
         </w:sdtPr>
-        <w:sdtEndPr/>
         <w:sdtContent>
           <w:r>
             <w:fldChar w:fldCharType="begin"/>
@@ -8382,7 +8407,6 @@
           <w:id w:val="-130484772"/>
           <w:citation/>
         </w:sdtPr>
-        <w:sdtEndPr/>
         <w:sdtContent>
           <w:r>
             <w:fldChar w:fldCharType="begin"/>
@@ -8418,7 +8442,6 @@
           <w:id w:val="-1193144304"/>
           <w:citation/>
         </w:sdtPr>
-        <w:sdtEndPr/>
         <w:sdtContent>
           <w:r>
             <w:fldChar w:fldCharType="begin"/>
@@ -8547,7 +8570,19 @@
         <w:t>retailers yielded</w:t>
       </w:r>
       <w:r>
-        <w:t xml:space="preserve"> no results. Ivent Solutions Limited, situated in New Zealand, sells a comparable product named Smart-Water Online</w:t>
+        <w:t xml:space="preserve"> no results. </w:t>
+      </w:r>
+      <w:proofErr w:type="spellStart"/>
+      <w:r>
+        <w:t>Ivent</w:t>
+      </w:r>
+      <w:proofErr w:type="spellEnd"/>
+      <w:r>
+        <w:t xml:space="preserve"> Solutions Limited, situated in New Zealand, sells a comparable product named Smart-Water </w:t>
+      </w:r>
+      <w:proofErr w:type="spellStart"/>
+      <w:r>
+        <w:t>Online</w:t>
       </w:r>
       <w:r>
         <w:rPr>
@@ -8555,6 +8590,7 @@
         </w:rPr>
         <w:t>TM</w:t>
       </w:r>
+      <w:proofErr w:type="spellEnd"/>
       <w:r>
         <w:t>. Which provides identical functionality to the Water Level Tracking Dashboard but costs roughly $435 for the starting pack alone, which is a staggering 29-Times the price of the hardware that the Water Level Tracking Dashboard utilizes</w:t>
       </w:r>
@@ -8563,7 +8599,6 @@
           <w:id w:val="-300157169"/>
           <w:citation/>
         </w:sdtPr>
-        <w:sdtEndPr/>
         <w:sdtContent>
           <w:r>
             <w:fldChar w:fldCharType="begin"/>
@@ -8908,6 +8943,34 @@
     </w:p>
     <w:p>
       <w:pPr>
+        <w:pStyle w:val="Heading3"/>
+        <w:numPr>
+          <w:ilvl w:val="0"/>
+          <w:numId w:val="27"/>
+        </w:numPr>
+        <w:spacing w:line="360" w:lineRule="auto"/>
+        <w:ind w:left="810" w:hanging="360"/>
+        <w:rPr>
+          <w:rFonts w:ascii="Times New Roman" w:hAnsi="Times New Roman" w:cs="Times New Roman"/>
+          <w:b/>
+          <w:bCs/>
+          <w:color w:val="auto"/>
+        </w:rPr>
+      </w:pPr>
+      <w:bookmarkStart w:id="24" w:name="_Toc139272842"/>
+      <w:r>
+        <w:rPr>
+          <w:rFonts w:ascii="Times New Roman" w:hAnsi="Times New Roman" w:cs="Times New Roman"/>
+          <w:b/>
+          <w:bCs/>
+          <w:color w:val="auto"/>
+        </w:rPr>
+        <w:t>Non-Functional Requirements</w:t>
+      </w:r>
+      <w:bookmarkEnd w:id="24"/>
+    </w:p>
+    <w:p>
+      <w:pPr>
         <w:pStyle w:val="ListParagraph"/>
         <w:numPr>
           <w:ilvl w:val="0"/>
@@ -8932,44 +8995,42 @@
           <w:sz w:val="24"/>
           <w:szCs w:val="24"/>
         </w:rPr>
-        <w:t>Remote Control Functionality</w:t>
-      </w:r>
-      <w:r>
-        <w:rPr>
-          <w:rFonts w:ascii="Times New Roman" w:hAnsi="Times New Roman" w:cs="Times New Roman"/>
-          <w:sz w:val="24"/>
-          <w:szCs w:val="24"/>
-        </w:rPr>
-        <w:t>: The system should provide the capability to remotely control the water pump and based on the water level. Users should be able to turn the pump on or off through the dashboard interface.</w:t>
-      </w:r>
-    </w:p>
-    <w:p>
-      <w:pPr>
-        <w:pStyle w:val="Heading3"/>
-        <w:numPr>
-          <w:ilvl w:val="0"/>
-          <w:numId w:val="27"/>
-        </w:numPr>
-        <w:spacing w:line="360" w:lineRule="auto"/>
-        <w:ind w:left="810" w:hanging="360"/>
-        <w:rPr>
-          <w:rFonts w:ascii="Times New Roman" w:hAnsi="Times New Roman" w:cs="Times New Roman"/>
-          <w:b/>
-          <w:bCs/>
-          <w:color w:val="auto"/>
-        </w:rPr>
-      </w:pPr>
-      <w:bookmarkStart w:id="24" w:name="_Toc139272842"/>
-      <w:r>
-        <w:rPr>
-          <w:rFonts w:ascii="Times New Roman" w:hAnsi="Times New Roman" w:cs="Times New Roman"/>
-          <w:b/>
-          <w:bCs/>
-          <w:color w:val="auto"/>
-        </w:rPr>
-        <w:t>Non-Functional Requirements</w:t>
-      </w:r>
-      <w:bookmarkEnd w:id="24"/>
+        <w:t>User-Friendly Interface</w:t>
+      </w:r>
+      <w:r>
+        <w:rPr>
+          <w:rFonts w:ascii="Times New Roman" w:hAnsi="Times New Roman" w:cs="Times New Roman"/>
+          <w:sz w:val="24"/>
+          <w:szCs w:val="24"/>
+        </w:rPr>
+        <w:t>:</w:t>
+      </w:r>
+      <w:r>
+        <w:rPr>
+          <w:rFonts w:ascii="Times New Roman" w:hAnsi="Times New Roman" w:cs="Times New Roman"/>
+          <w:b/>
+          <w:bCs/>
+          <w:sz w:val="24"/>
+          <w:szCs w:val="24"/>
+        </w:rPr>
+        <w:t xml:space="preserve"> </w:t>
+      </w:r>
+      <w:r>
+        <w:rPr>
+          <w:rFonts w:ascii="Times New Roman" w:hAnsi="Times New Roman" w:cs="Times New Roman"/>
+          <w:sz w:val="24"/>
+          <w:szCs w:val="24"/>
+        </w:rPr>
+        <w:t xml:space="preserve">The dashboard should have </w:t>
+      </w:r>
+      <w:r>
+        <w:rPr>
+          <w:rFonts w:ascii="Times New Roman" w:hAnsi="Times New Roman" w:cs="Times New Roman"/>
+          <w:sz w:val="24"/>
+          <w:szCs w:val="24"/>
+        </w:rPr>
+        <w:t>a user-friendly interface that is easy to navigate and understand. It should be intuitive and require minimal technical expertise to operate.</w:t>
+      </w:r>
     </w:p>
     <w:p>
       <w:pPr>
@@ -8997,41 +9058,15 @@
           <w:sz w:val="24"/>
           <w:szCs w:val="24"/>
         </w:rPr>
-        <w:t>User-Friendly Interface</w:t>
-      </w:r>
-      <w:r>
-        <w:rPr>
-          <w:rFonts w:ascii="Times New Roman" w:hAnsi="Times New Roman" w:cs="Times New Roman"/>
-          <w:sz w:val="24"/>
-          <w:szCs w:val="24"/>
-        </w:rPr>
-        <w:t>:</w:t>
-      </w:r>
-      <w:r>
-        <w:rPr>
-          <w:rFonts w:ascii="Times New Roman" w:hAnsi="Times New Roman" w:cs="Times New Roman"/>
-          <w:b/>
-          <w:bCs/>
-          <w:sz w:val="24"/>
-          <w:szCs w:val="24"/>
-        </w:rPr>
-        <w:t xml:space="preserve"> </w:t>
-      </w:r>
-      <w:r>
-        <w:rPr>
-          <w:rFonts w:ascii="Times New Roman" w:hAnsi="Times New Roman" w:cs="Times New Roman"/>
-          <w:sz w:val="24"/>
-          <w:szCs w:val="24"/>
-        </w:rPr>
-        <w:t xml:space="preserve">The dashboard should have </w:t>
-      </w:r>
-      <w:r>
-        <w:rPr>
-          <w:rFonts w:ascii="Times New Roman" w:hAnsi="Times New Roman" w:cs="Times New Roman"/>
-          <w:sz w:val="24"/>
-          <w:szCs w:val="24"/>
-        </w:rPr>
-        <w:t>a user-friendly interface that is easy to navigate and understand. It should be intuitive and require minimal technical expertise to operate.</w:t>
+        <w:t>Real-Time Data Updates</w:t>
+      </w:r>
+      <w:r>
+        <w:rPr>
+          <w:rFonts w:ascii="Times New Roman" w:hAnsi="Times New Roman" w:cs="Times New Roman"/>
+          <w:sz w:val="24"/>
+          <w:szCs w:val="24"/>
+        </w:rPr>
+        <w:t>: The system should provide real-time updates of water level measurements and pump status. Users should be able to access the latest information without significant delays.</w:t>
       </w:r>
     </w:p>
     <w:p>
@@ -9060,15 +9095,39 @@
           <w:sz w:val="24"/>
           <w:szCs w:val="24"/>
         </w:rPr>
-        <w:t>Real-Time Data Updates</w:t>
-      </w:r>
-      <w:r>
-        <w:rPr>
-          <w:rFonts w:ascii="Times New Roman" w:hAnsi="Times New Roman" w:cs="Times New Roman"/>
-          <w:sz w:val="24"/>
-          <w:szCs w:val="24"/>
-        </w:rPr>
-        <w:t>: The system should provide real-time updates of water level measurements and pump status. Users should be able to access the latest information without significant delays.</w:t>
+        <w:t>Reliability and Accuracy</w:t>
+      </w:r>
+      <w:r>
+        <w:rPr>
+          <w:rFonts w:ascii="Times New Roman" w:hAnsi="Times New Roman" w:cs="Times New Roman"/>
+          <w:sz w:val="24"/>
+          <w:szCs w:val="24"/>
+        </w:rPr>
+        <w:t xml:space="preserve">: The system should be reliable, providing accurate measurements and ensuring the proper functioning of </w:t>
+      </w:r>
+      <w:r>
+        <w:rPr>
+          <w:rFonts w:ascii="Times New Roman" w:hAnsi="Times New Roman" w:cs="Times New Roman"/>
+          <w:sz w:val="24"/>
+          <w:szCs w:val="24"/>
+        </w:rPr>
+        <w:t>remote-control</w:t>
+      </w:r>
+      <w:r>
+        <w:rPr>
+          <w:rFonts w:ascii="Times New Roman" w:hAnsi="Times New Roman" w:cs="Times New Roman"/>
+          <w:sz w:val="24"/>
+          <w:szCs w:val="24"/>
+        </w:rPr>
+        <w:t xml:space="preserve"> functionality. </w:t>
+      </w:r>
+      <w:r>
+        <w:rPr>
+          <w:rFonts w:ascii="Times New Roman" w:hAnsi="Times New Roman" w:cs="Times New Roman"/>
+          <w:sz w:val="24"/>
+          <w:szCs w:val="24"/>
+        </w:rPr>
+        <w:t>It should minimize errors and maintain consistency in data reporting.</w:t>
       </w:r>
     </w:p>
     <w:p>
@@ -9083,54 +9142,107 @@
         <w:jc w:val="both"/>
         <w:rPr>
           <w:rFonts w:ascii="Times New Roman" w:hAnsi="Times New Roman" w:cs="Times New Roman"/>
-          <w:b/>
-          <w:bCs/>
-          <w:sz w:val="24"/>
-          <w:szCs w:val="24"/>
-        </w:rPr>
-      </w:pPr>
-      <w:r>
-        <w:rPr>
-          <w:rFonts w:ascii="Times New Roman" w:hAnsi="Times New Roman" w:cs="Times New Roman"/>
-          <w:b/>
-          <w:bCs/>
-          <w:sz w:val="24"/>
-          <w:szCs w:val="24"/>
-        </w:rPr>
-        <w:t>Reliability and Accuracy</w:t>
-      </w:r>
-      <w:r>
-        <w:rPr>
-          <w:rFonts w:ascii="Times New Roman" w:hAnsi="Times New Roman" w:cs="Times New Roman"/>
-          <w:sz w:val="24"/>
-          <w:szCs w:val="24"/>
-        </w:rPr>
-        <w:t xml:space="preserve">: The system should be reliable, providing accurate measurements and ensuring the proper functioning of </w:t>
-      </w:r>
-      <w:r>
-        <w:rPr>
-          <w:rFonts w:ascii="Times New Roman" w:hAnsi="Times New Roman" w:cs="Times New Roman"/>
-          <w:sz w:val="24"/>
-          <w:szCs w:val="24"/>
-        </w:rPr>
-        <w:t>remote-control</w:t>
-      </w:r>
-      <w:r>
-        <w:rPr>
-          <w:rFonts w:ascii="Times New Roman" w:hAnsi="Times New Roman" w:cs="Times New Roman"/>
-          <w:sz w:val="24"/>
-          <w:szCs w:val="24"/>
-        </w:rPr>
-        <w:t xml:space="preserve"> functionality. </w:t>
-      </w:r>
-      <w:r>
-        <w:rPr>
-          <w:rFonts w:ascii="Times New Roman" w:hAnsi="Times New Roman" w:cs="Times New Roman"/>
-          <w:sz w:val="24"/>
-          <w:szCs w:val="24"/>
-        </w:rPr>
-        <w:t>It should minimize errors and maintain consistency in data reporting.</w:t>
-      </w:r>
+          <w:sz w:val="24"/>
+          <w:szCs w:val="24"/>
+        </w:rPr>
+      </w:pPr>
+      <w:r>
+        <w:rPr>
+          <w:rFonts w:ascii="Times New Roman" w:hAnsi="Times New Roman" w:cs="Times New Roman"/>
+          <w:b/>
+          <w:bCs/>
+          <w:sz w:val="24"/>
+          <w:szCs w:val="24"/>
+        </w:rPr>
+        <w:t>Security and Privacy</w:t>
+      </w:r>
+      <w:r>
+        <w:rPr>
+          <w:rFonts w:ascii="Times New Roman" w:hAnsi="Times New Roman" w:cs="Times New Roman"/>
+          <w:sz w:val="24"/>
+          <w:szCs w:val="24"/>
+        </w:rPr>
+        <w:t>: The system should implement appropriate security measures to protect user data and ensure privacy.</w:t>
+      </w:r>
+    </w:p>
+    <w:p>
+      <w:pPr>
+        <w:spacing w:line="360" w:lineRule="auto"/>
+        <w:rPr>
+          <w:rFonts w:ascii="Times New Roman" w:hAnsi="Times New Roman" w:cs="Times New Roman"/>
+          <w:sz w:val="24"/>
+          <w:szCs w:val="24"/>
+        </w:rPr>
+      </w:pPr>
+      <w:r>
+        <w:rPr>
+          <w:rFonts w:ascii="Times New Roman" w:hAnsi="Times New Roman" w:cs="Times New Roman"/>
+          <w:sz w:val="24"/>
+          <w:szCs w:val="24"/>
+        </w:rPr>
+        <w:br w:type="page"/>
+      </w:r>
+    </w:p>
+    <w:p>
+      <w:pPr>
+        <w:pStyle w:val="Heading2"/>
+        <w:numPr>
+          <w:ilvl w:val="2"/>
+          <w:numId w:val="26"/>
+        </w:numPr>
+        <w:spacing w:line="360" w:lineRule="auto"/>
+        <w:ind w:left="720"/>
+        <w:rPr>
+          <w:rFonts w:ascii="Times New Roman" w:hAnsi="Times New Roman" w:cs="Times New Roman"/>
+          <w:b/>
+          <w:bCs/>
+          <w:color w:val="auto"/>
+          <w:sz w:val="24"/>
+          <w:szCs w:val="24"/>
+        </w:rPr>
+      </w:pPr>
+      <w:bookmarkStart w:id="25" w:name="_Toc139272843"/>
+      <w:r>
+        <w:rPr>
+          <w:rFonts w:ascii="Times New Roman" w:hAnsi="Times New Roman" w:cs="Times New Roman"/>
+          <w:b/>
+          <w:bCs/>
+          <w:color w:val="auto"/>
+          <w:sz w:val="24"/>
+          <w:szCs w:val="24"/>
+        </w:rPr>
+        <w:lastRenderedPageBreak/>
+        <w:t>Feasibility Analysis</w:t>
+      </w:r>
+      <w:bookmarkEnd w:id="25"/>
+    </w:p>
+    <w:p>
+      <w:pPr>
+        <w:pStyle w:val="Heading3"/>
+        <w:numPr>
+          <w:ilvl w:val="0"/>
+          <w:numId w:val="34"/>
+        </w:numPr>
+        <w:spacing w:line="360" w:lineRule="auto"/>
+        <w:ind w:left="720" w:hanging="270"/>
+        <w:rPr>
+          <w:rFonts w:ascii="Times New Roman" w:hAnsi="Times New Roman" w:cs="Times New Roman"/>
+          <w:b/>
+          <w:bCs/>
+          <w:color w:val="auto"/>
+        </w:rPr>
+      </w:pPr>
+      <w:bookmarkStart w:id="26" w:name="_Toc139272844"/>
+      <w:r>
+        <w:rPr>
+          <w:rFonts w:ascii="Times New Roman" w:hAnsi="Times New Roman" w:cs="Times New Roman"/>
+          <w:b/>
+          <w:bCs/>
+          <w:color w:val="auto"/>
+        </w:rPr>
+        <w:t>Technical Feasibility</w:t>
+      </w:r>
+      <w:bookmarkEnd w:id="26"/>
     </w:p>
     <w:p>
       <w:pPr>
@@ -9144,107 +9256,54 @@
         <w:jc w:val="both"/>
         <w:rPr>
           <w:rFonts w:ascii="Times New Roman" w:hAnsi="Times New Roman" w:cs="Times New Roman"/>
-          <w:sz w:val="24"/>
-          <w:szCs w:val="24"/>
-        </w:rPr>
-      </w:pPr>
-      <w:r>
-        <w:rPr>
-          <w:rFonts w:ascii="Times New Roman" w:hAnsi="Times New Roman" w:cs="Times New Roman"/>
-          <w:b/>
-          <w:bCs/>
-          <w:sz w:val="24"/>
-          <w:szCs w:val="24"/>
-        </w:rPr>
-        <w:t>Security and Privacy</w:t>
-      </w:r>
-      <w:r>
-        <w:rPr>
-          <w:rFonts w:ascii="Times New Roman" w:hAnsi="Times New Roman" w:cs="Times New Roman"/>
-          <w:sz w:val="24"/>
-          <w:szCs w:val="24"/>
-        </w:rPr>
-        <w:t>: The system should implement appropriate security measures to protect user data and ensure privacy. Access to the dashboard and control features should be restricted to authorized individuals.</w:t>
-      </w:r>
-    </w:p>
-    <w:p>
-      <w:pPr>
-        <w:spacing w:line="360" w:lineRule="auto"/>
-        <w:rPr>
-          <w:rFonts w:ascii="Times New Roman" w:hAnsi="Times New Roman" w:cs="Times New Roman"/>
-          <w:sz w:val="24"/>
-          <w:szCs w:val="24"/>
-        </w:rPr>
-      </w:pPr>
-      <w:r>
-        <w:rPr>
-          <w:rFonts w:ascii="Times New Roman" w:hAnsi="Times New Roman" w:cs="Times New Roman"/>
-          <w:sz w:val="24"/>
-          <w:szCs w:val="24"/>
-        </w:rPr>
-        <w:br w:type="page"/>
-      </w:r>
-    </w:p>
-    <w:p>
-      <w:pPr>
-        <w:pStyle w:val="Heading2"/>
-        <w:numPr>
-          <w:ilvl w:val="2"/>
-          <w:numId w:val="26"/>
-        </w:numPr>
-        <w:spacing w:line="360" w:lineRule="auto"/>
-        <w:ind w:left="720"/>
-        <w:rPr>
-          <w:rFonts w:ascii="Times New Roman" w:hAnsi="Times New Roman" w:cs="Times New Roman"/>
-          <w:b/>
-          <w:bCs/>
-          <w:color w:val="auto"/>
-          <w:sz w:val="24"/>
-          <w:szCs w:val="24"/>
-        </w:rPr>
-      </w:pPr>
-      <w:bookmarkStart w:id="25" w:name="_Toc139272843"/>
-      <w:r>
-        <w:rPr>
-          <w:rFonts w:ascii="Times New Roman" w:hAnsi="Times New Roman" w:cs="Times New Roman"/>
-          <w:b/>
-          <w:bCs/>
-          <w:color w:val="auto"/>
-          <w:sz w:val="24"/>
-          <w:szCs w:val="24"/>
-        </w:rPr>
-        <w:lastRenderedPageBreak/>
-        <w:t>Feasibility Analysis</w:t>
-      </w:r>
-      <w:bookmarkEnd w:id="25"/>
-    </w:p>
-    <w:p>
-      <w:pPr>
-        <w:pStyle w:val="Heading3"/>
-        <w:numPr>
-          <w:ilvl w:val="0"/>
-          <w:numId w:val="34"/>
-        </w:numPr>
-        <w:spacing w:line="360" w:lineRule="auto"/>
-        <w:ind w:left="720" w:hanging="270"/>
-        <w:rPr>
-          <w:rFonts w:ascii="Times New Roman" w:hAnsi="Times New Roman" w:cs="Times New Roman"/>
-          <w:b/>
-          <w:bCs/>
-          <w:color w:val="auto"/>
-        </w:rPr>
-      </w:pPr>
-      <w:bookmarkStart w:id="26" w:name="_Toc139272844"/>
-      <w:r>
-        <w:rPr>
-          <w:rFonts w:ascii="Times New Roman" w:hAnsi="Times New Roman" w:cs="Times New Roman"/>
-          <w:b/>
-          <w:bCs/>
-          <w:color w:val="auto"/>
-        </w:rPr>
-        <w:t>Technical Feasibility</w:t>
-      </w:r>
-      <w:bookmarkEnd w:id="26"/>
+          <w:b/>
+          <w:bCs/>
+          <w:sz w:val="24"/>
+          <w:szCs w:val="24"/>
+        </w:rPr>
+      </w:pPr>
+      <w:r>
+        <w:rPr>
+          <w:rFonts w:ascii="Times New Roman" w:hAnsi="Times New Roman" w:cs="Times New Roman"/>
+          <w:b/>
+          <w:bCs/>
+          <w:sz w:val="24"/>
+          <w:szCs w:val="24"/>
+        </w:rPr>
+        <w:t>Hardware Availability</w:t>
+      </w:r>
+      <w:r>
+        <w:rPr>
+          <w:rFonts w:ascii="Times New Roman" w:hAnsi="Times New Roman" w:cs="Times New Roman"/>
+          <w:sz w:val="24"/>
+          <w:szCs w:val="24"/>
+        </w:rPr>
+        <w:t>: The required hardware components, including the ESP32 Microcontroller and HCSR04 Sonar Module, are readily available on the market for a combined amount of less than</w:t>
+      </w:r>
+      <w:r>
+        <w:rPr>
+          <w:rFonts w:ascii="Times New Roman" w:hAnsi="Times New Roman" w:cs="Times New Roman"/>
+          <w:sz w:val="24"/>
+          <w:szCs w:val="24"/>
+        </w:rPr>
+        <w:t xml:space="preserve"> Rs. 1,500 NPR</w:t>
+      </w:r>
+      <w:r>
+        <w:rPr>
+          <w:rFonts w:ascii="Times New Roman" w:hAnsi="Times New Roman" w:cs="Times New Roman"/>
+          <w:sz w:val="24"/>
+          <w:szCs w:val="24"/>
+        </w:rPr>
+        <w:t>. These components are widely used and have established</w:t>
+      </w:r>
+      <w:r>
+        <w:rPr>
+          <w:rFonts w:ascii="Times New Roman" w:hAnsi="Times New Roman" w:cs="Times New Roman"/>
+          <w:sz w:val="24"/>
+          <w:szCs w:val="24"/>
+        </w:rPr>
+        <w:t xml:space="preserve"> compatibility with each other, ensuring the feasibility of integrating them into the system.</w:t>
+      </w:r>
     </w:p>
     <w:p>
       <w:pPr>
@@ -9272,39 +9331,41 @@
           <w:sz w:val="24"/>
           <w:szCs w:val="24"/>
         </w:rPr>
-        <w:t>Hardware Availability</w:t>
-      </w:r>
-      <w:r>
-        <w:rPr>
-          <w:rFonts w:ascii="Times New Roman" w:hAnsi="Times New Roman" w:cs="Times New Roman"/>
-          <w:sz w:val="24"/>
-          <w:szCs w:val="24"/>
-        </w:rPr>
-        <w:t>: The required hardware components, including the ESP32 Microcontroller and HCSR04 Sonar Module, are readily available on the market for a combined amount of less than</w:t>
-      </w:r>
-      <w:r>
-        <w:rPr>
-          <w:rFonts w:ascii="Times New Roman" w:hAnsi="Times New Roman" w:cs="Times New Roman"/>
-          <w:sz w:val="24"/>
-          <w:szCs w:val="24"/>
-        </w:rPr>
-        <w:t xml:space="preserve"> Rs. 1,500 NPR</w:t>
-      </w:r>
-      <w:r>
-        <w:rPr>
-          <w:rFonts w:ascii="Times New Roman" w:hAnsi="Times New Roman" w:cs="Times New Roman"/>
-          <w:sz w:val="24"/>
-          <w:szCs w:val="24"/>
-        </w:rPr>
-        <w:t>. These components are widely used and have established</w:t>
-      </w:r>
-      <w:r>
-        <w:rPr>
-          <w:rFonts w:ascii="Times New Roman" w:hAnsi="Times New Roman" w:cs="Times New Roman"/>
-          <w:sz w:val="24"/>
-          <w:szCs w:val="24"/>
-        </w:rPr>
-        <w:t xml:space="preserve"> compatibility with each other, ensuring the feasibility of integrating them into the system.</w:t>
+        <w:t>Software and Programming</w:t>
+      </w:r>
+      <w:r>
+        <w:rPr>
+          <w:rFonts w:ascii="Times New Roman" w:hAnsi="Times New Roman" w:cs="Times New Roman"/>
+          <w:sz w:val="24"/>
+          <w:szCs w:val="24"/>
+        </w:rPr>
+        <w:t xml:space="preserve">: The ESP32 Microcontroller can be programmed using various development environments, such as Arduino IDE or </w:t>
+      </w:r>
+      <w:proofErr w:type="spellStart"/>
+      <w:r>
+        <w:rPr>
+          <w:rFonts w:ascii="Times New Roman" w:hAnsi="Times New Roman" w:cs="Times New Roman"/>
+          <w:sz w:val="24"/>
+          <w:szCs w:val="24"/>
+        </w:rPr>
+        <w:t>PlatformIO</w:t>
+      </w:r>
+      <w:proofErr w:type="spellEnd"/>
+      <w:r>
+        <w:rPr>
+          <w:rFonts w:ascii="Times New Roman" w:hAnsi="Times New Roman" w:cs="Times New Roman"/>
+          <w:sz w:val="24"/>
+          <w:szCs w:val="24"/>
+        </w:rPr>
+        <w:t xml:space="preserve">. These environments provide extensive libraries and </w:t>
+      </w:r>
+      <w:r>
+        <w:rPr>
+          <w:rFonts w:ascii="Times New Roman" w:hAnsi="Times New Roman" w:cs="Times New Roman"/>
+          <w:sz w:val="24"/>
+          <w:szCs w:val="24"/>
+        </w:rPr>
+        <w:t>resources for interfacing with sensors and implementing Wi-Fi connectivity for no additional cost whatsoever. The availability of these software tools and the documentation surrounding them make the development process feasible.</w:t>
       </w:r>
     </w:p>
     <w:p>
@@ -9333,23 +9394,47 @@
           <w:sz w:val="24"/>
           <w:szCs w:val="24"/>
         </w:rPr>
-        <w:t>Software and Programming</w:t>
-      </w:r>
-      <w:r>
-        <w:rPr>
-          <w:rFonts w:ascii="Times New Roman" w:hAnsi="Times New Roman" w:cs="Times New Roman"/>
-          <w:sz w:val="24"/>
-          <w:szCs w:val="24"/>
-        </w:rPr>
-        <w:t xml:space="preserve">: The ESP32 Microcontroller can be programmed using various development environments, such as Arduino IDE or PlatformIO. These environments provide extensive libraries and </w:t>
-      </w:r>
-      <w:r>
-        <w:rPr>
-          <w:rFonts w:ascii="Times New Roman" w:hAnsi="Times New Roman" w:cs="Times New Roman"/>
-          <w:sz w:val="24"/>
-          <w:szCs w:val="24"/>
-        </w:rPr>
-        <w:t>resources for interfacing with sensors and implementing Wi-Fi connectivity for no additional cost whatsoever. The availability of these software tools and the documentation surrounding them make the development process feasible.</w:t>
+        <w:t>Communication and Data Management</w:t>
+      </w:r>
+      <w:r>
+        <w:rPr>
+          <w:rFonts w:ascii="Times New Roman" w:hAnsi="Times New Roman" w:cs="Times New Roman"/>
+          <w:sz w:val="24"/>
+          <w:szCs w:val="24"/>
+        </w:rPr>
+        <w:t>: The integration of the ESP32</w:t>
+      </w:r>
+      <w:r>
+        <w:rPr>
+          <w:rFonts w:ascii="Times New Roman" w:hAnsi="Times New Roman" w:cs="Times New Roman"/>
+          <w:sz w:val="24"/>
+          <w:szCs w:val="24"/>
+        </w:rPr>
+        <w:t xml:space="preserve"> with the Firebase </w:t>
+      </w:r>
+      <w:r>
+        <w:rPr>
+          <w:rFonts w:ascii="Times New Roman" w:hAnsi="Times New Roman" w:cs="Times New Roman"/>
+          <w:sz w:val="24"/>
+          <w:szCs w:val="24"/>
+        </w:rPr>
+        <w:t xml:space="preserve">RTDB presents technical feasibility. </w:t>
+      </w:r>
+      <w:r>
+        <w:rPr>
+          <w:rFonts w:ascii="Times New Roman" w:hAnsi="Times New Roman" w:cs="Times New Roman"/>
+          <w:sz w:val="24"/>
+          <w:szCs w:val="24"/>
+        </w:rPr>
+        <w:t xml:space="preserve">The Firebase API provides the necessary functions </w:t>
+      </w:r>
+      <w:r>
+        <w:rPr>
+          <w:rFonts w:ascii="Times New Roman" w:hAnsi="Times New Roman" w:cs="Times New Roman"/>
+          <w:sz w:val="24"/>
+          <w:szCs w:val="24"/>
+        </w:rPr>
+        <w:t>for data posting and retrieval, allowing for real-time communication between the microcontroller and database. The availability of robust documentation and community support for Firebase facilitates the implementation of data management and synchronization features.</w:t>
       </w:r>
     </w:p>
     <w:p>
@@ -9378,47 +9463,47 @@
           <w:sz w:val="24"/>
           <w:szCs w:val="24"/>
         </w:rPr>
-        <w:t>Communication and Data Management</w:t>
-      </w:r>
-      <w:r>
-        <w:rPr>
-          <w:rFonts w:ascii="Times New Roman" w:hAnsi="Times New Roman" w:cs="Times New Roman"/>
-          <w:sz w:val="24"/>
-          <w:szCs w:val="24"/>
-        </w:rPr>
-        <w:t>: The integration of the ESP32</w:t>
-      </w:r>
-      <w:r>
-        <w:rPr>
-          <w:rFonts w:ascii="Times New Roman" w:hAnsi="Times New Roman" w:cs="Times New Roman"/>
-          <w:sz w:val="24"/>
-          <w:szCs w:val="24"/>
-        </w:rPr>
-        <w:t xml:space="preserve"> with the Firebase </w:t>
-      </w:r>
-      <w:r>
-        <w:rPr>
-          <w:rFonts w:ascii="Times New Roman" w:hAnsi="Times New Roman" w:cs="Times New Roman"/>
-          <w:sz w:val="24"/>
-          <w:szCs w:val="24"/>
-        </w:rPr>
-        <w:t xml:space="preserve">RTDB presents technical feasibility. </w:t>
-      </w:r>
-      <w:r>
-        <w:rPr>
-          <w:rFonts w:ascii="Times New Roman" w:hAnsi="Times New Roman" w:cs="Times New Roman"/>
-          <w:sz w:val="24"/>
-          <w:szCs w:val="24"/>
-        </w:rPr>
-        <w:t xml:space="preserve">The Firebase API provides the necessary functions </w:t>
-      </w:r>
-      <w:r>
-        <w:rPr>
-          <w:rFonts w:ascii="Times New Roman" w:hAnsi="Times New Roman" w:cs="Times New Roman"/>
-          <w:sz w:val="24"/>
-          <w:szCs w:val="24"/>
-        </w:rPr>
-        <w:t>for data posting and retrieval, allowing for real-time communication between the microcontroller and database. The availability of robust documentation and community support for Firebase facilitates the implementation of data management and synchronization features.</w:t>
+        <w:t>Sensor Accuracy and Performance</w:t>
+      </w:r>
+      <w:r>
+        <w:rPr>
+          <w:rFonts w:ascii="Times New Roman" w:hAnsi="Times New Roman" w:cs="Times New Roman"/>
+          <w:sz w:val="24"/>
+          <w:szCs w:val="24"/>
+        </w:rPr>
+        <w:t>: The HCSR04 Sonar Module is a widely used and reliable sensor for distance measurement. It offers satisfactory</w:t>
+      </w:r>
+      <w:r>
+        <w:rPr>
+          <w:rFonts w:ascii="Times New Roman" w:hAnsi="Times New Roman" w:cs="Times New Roman"/>
+          <w:sz w:val="24"/>
+          <w:szCs w:val="24"/>
+        </w:rPr>
+        <w:t xml:space="preserve"> </w:t>
+      </w:r>
+      <w:r>
+        <w:rPr>
+          <w:rFonts w:ascii="Times New Roman" w:hAnsi="Times New Roman" w:cs="Times New Roman"/>
+          <w:sz w:val="24"/>
+          <w:szCs w:val="24"/>
+        </w:rPr>
+        <w:t xml:space="preserve">accuracy and performance, making it feasible for accurately measuring the water level in a tank. Furthermore, for improved accuracy, the system can be equipped with a DHT11/DHT 22 Sensor to measure the </w:t>
+      </w:r>
+      <w:r>
+        <w:rPr>
+          <w:rFonts w:ascii="Times New Roman" w:hAnsi="Times New Roman" w:cs="Times New Roman"/>
+          <w:sz w:val="24"/>
+          <w:szCs w:val="24"/>
+        </w:rPr>
+        <w:t xml:space="preserve">temperature and humidity of the tank and the distance can be calculated relative to the values </w:t>
+      </w:r>
+      <w:r>
+        <w:rPr>
+          <w:rFonts w:ascii="Times New Roman" w:hAnsi="Times New Roman" w:cs="Times New Roman"/>
+          <w:sz w:val="24"/>
+          <w:szCs w:val="24"/>
+        </w:rPr>
+        <w:t>obtained. However, this falls out of scope in this condition.</w:t>
       </w:r>
     </w:p>
     <w:p>
@@ -9447,48 +9532,94 @@
           <w:sz w:val="24"/>
           <w:szCs w:val="24"/>
         </w:rPr>
-        <w:t>Sensor Accuracy and Performance</w:t>
-      </w:r>
-      <w:r>
-        <w:rPr>
-          <w:rFonts w:ascii="Times New Roman" w:hAnsi="Times New Roman" w:cs="Times New Roman"/>
-          <w:sz w:val="24"/>
-          <w:szCs w:val="24"/>
-        </w:rPr>
-        <w:t>: The HCSR04 Sonar Module is a widely used and reliable sensor for distance measurement. It offers satisfactory</w:t>
-      </w:r>
-      <w:r>
-        <w:rPr>
-          <w:rFonts w:ascii="Times New Roman" w:hAnsi="Times New Roman" w:cs="Times New Roman"/>
-          <w:sz w:val="24"/>
-          <w:szCs w:val="24"/>
-        </w:rPr>
-        <w:t xml:space="preserve"> </w:t>
-      </w:r>
-      <w:r>
-        <w:rPr>
-          <w:rFonts w:ascii="Times New Roman" w:hAnsi="Times New Roman" w:cs="Times New Roman"/>
-          <w:sz w:val="24"/>
-          <w:szCs w:val="24"/>
-        </w:rPr>
-        <w:t xml:space="preserve">accuracy and performance, making it feasible for accurately measuring the water level in a tank. Furthermore, for improved accuracy, the system can be equipped with a DHT11/DHT 22 Sensor to measure the </w:t>
-      </w:r>
-      <w:r>
-        <w:rPr>
-          <w:rFonts w:ascii="Times New Roman" w:hAnsi="Times New Roman" w:cs="Times New Roman"/>
-          <w:sz w:val="24"/>
-          <w:szCs w:val="24"/>
-        </w:rPr>
-        <w:t xml:space="preserve">temperature and humidity of the tank and the distance can be calculated relative to the values </w:t>
-      </w:r>
-      <w:r>
-        <w:rPr>
-          <w:rFonts w:ascii="Times New Roman" w:hAnsi="Times New Roman" w:cs="Times New Roman"/>
-          <w:sz w:val="24"/>
-          <w:szCs w:val="24"/>
-        </w:rPr>
-        <w:t>obtained. However, this falls out of scope in this condition.</w:t>
-      </w:r>
+        <w:t>Wi-Fi Connectivity</w:t>
+      </w:r>
+      <w:r>
+        <w:rPr>
+          <w:rFonts w:ascii="Times New Roman" w:hAnsi="Times New Roman" w:cs="Times New Roman"/>
+          <w:sz w:val="24"/>
+          <w:szCs w:val="24"/>
+        </w:rPr>
+        <w:t xml:space="preserve">: </w:t>
+      </w:r>
+      <w:r>
+        <w:rPr>
+          <w:rFonts w:ascii="Times New Roman" w:hAnsi="Times New Roman" w:cs="Times New Roman"/>
+          <w:sz w:val="24"/>
+          <w:szCs w:val="24"/>
+        </w:rPr>
+        <w:t xml:space="preserve">The ESP32 Microcontroller’s built-in Wi-Fi capabilities allow for seamless connectivity to the internet, facilitating real-time data transmission and remote-control functionality. The widespread availability of Wi-Fi networks </w:t>
+      </w:r>
+      <w:r>
+        <w:rPr>
+          <w:rFonts w:ascii="Times New Roman" w:hAnsi="Times New Roman" w:cs="Times New Roman"/>
+          <w:sz w:val="24"/>
+          <w:szCs w:val="24"/>
+        </w:rPr>
+        <w:t>ensures</w:t>
+      </w:r>
+      <w:r>
+        <w:rPr>
+          <w:rFonts w:ascii="Times New Roman" w:hAnsi="Times New Roman" w:cs="Times New Roman"/>
+          <w:sz w:val="24"/>
+          <w:szCs w:val="24"/>
+        </w:rPr>
+        <w:t xml:space="preserve"> technical feasibility in establishing the required connections.</w:t>
+      </w:r>
+    </w:p>
+    <w:p>
+      <w:pPr>
+        <w:pStyle w:val="ListParagraph"/>
+        <w:spacing w:line="360" w:lineRule="auto"/>
+        <w:ind w:left="900" w:hanging="450"/>
+        <w:jc w:val="both"/>
+        <w:rPr>
+          <w:rFonts w:ascii="Times New Roman" w:hAnsi="Times New Roman" w:cs="Times New Roman"/>
+          <w:b/>
+          <w:bCs/>
+          <w:sz w:val="24"/>
+          <w:szCs w:val="24"/>
+        </w:rPr>
+      </w:pPr>
+    </w:p>
+    <w:p>
+      <w:pPr>
+        <w:spacing w:line="360" w:lineRule="auto"/>
+        <w:rPr>
+          <w:rFonts w:ascii="Times New Roman" w:hAnsi="Times New Roman" w:cs="Times New Roman"/>
+          <w:sz w:val="24"/>
+          <w:szCs w:val="24"/>
+        </w:rPr>
+      </w:pPr>
+    </w:p>
+    <w:p>
+      <w:pPr>
+        <w:pStyle w:val="Heading3"/>
+        <w:numPr>
+          <w:ilvl w:val="0"/>
+          <w:numId w:val="34"/>
+        </w:numPr>
+        <w:spacing w:line="360" w:lineRule="auto"/>
+        <w:ind w:left="720" w:hanging="270"/>
+        <w:rPr>
+          <w:rFonts w:ascii="Times New Roman" w:hAnsi="Times New Roman" w:cs="Times New Roman"/>
+          <w:b/>
+          <w:bCs/>
+          <w:color w:val="auto"/>
+        </w:rPr>
+      </w:pPr>
+      <w:bookmarkStart w:id="27" w:name="_Toc139272845"/>
+      <w:r>
+        <w:rPr>
+          <w:rFonts w:ascii="Times New Roman" w:hAnsi="Times New Roman" w:cs="Times New Roman"/>
+          <w:b/>
+          <w:bCs/>
+          <w:color w:val="auto"/>
+        </w:rPr>
+        <w:lastRenderedPageBreak/>
+        <w:t>Operational Feasibility</w:t>
+      </w:r>
+      <w:bookmarkEnd w:id="27"/>
     </w:p>
     <w:p>
       <w:pPr>
@@ -9516,7 +9647,7 @@
           <w:sz w:val="24"/>
           <w:szCs w:val="24"/>
         </w:rPr>
-        <w:t>Wi-Fi Connectivity</w:t>
+        <w:t>Install and Forget</w:t>
       </w:r>
       <w:r>
         <w:rPr>
@@ -9532,78 +9663,32 @@
           <w:sz w:val="24"/>
           <w:szCs w:val="24"/>
         </w:rPr>
-        <w:t xml:space="preserve">The ESP32 Microcontroller’s built-in Wi-Fi capabilities allow for seamless connectivity to the internet, facilitating real-time data transmission and remote-control functionality. The widespread availability of Wi-Fi networks </w:t>
-      </w:r>
-      <w:r>
-        <w:rPr>
-          <w:rFonts w:ascii="Times New Roman" w:hAnsi="Times New Roman" w:cs="Times New Roman"/>
-          <w:sz w:val="24"/>
-          <w:szCs w:val="24"/>
-        </w:rPr>
-        <w:t>ensures</w:t>
-      </w:r>
-      <w:r>
-        <w:rPr>
-          <w:rFonts w:ascii="Times New Roman" w:hAnsi="Times New Roman" w:cs="Times New Roman"/>
-          <w:sz w:val="24"/>
-          <w:szCs w:val="24"/>
-        </w:rPr>
-        <w:t xml:space="preserve"> technical feasibility in establishing the required connections.</w:t>
-      </w:r>
-    </w:p>
-    <w:p>
-      <w:pPr>
-        <w:pStyle w:val="ListParagraph"/>
-        <w:spacing w:line="360" w:lineRule="auto"/>
-        <w:ind w:left="900" w:hanging="450"/>
-        <w:jc w:val="both"/>
-        <w:rPr>
-          <w:rFonts w:ascii="Times New Roman" w:hAnsi="Times New Roman" w:cs="Times New Roman"/>
-          <w:b/>
-          <w:bCs/>
-          <w:sz w:val="24"/>
-          <w:szCs w:val="24"/>
-        </w:rPr>
-      </w:pPr>
-    </w:p>
-    <w:p>
-      <w:pPr>
-        <w:spacing w:line="360" w:lineRule="auto"/>
-        <w:rPr>
-          <w:rFonts w:ascii="Times New Roman" w:hAnsi="Times New Roman" w:cs="Times New Roman"/>
-          <w:sz w:val="24"/>
-          <w:szCs w:val="24"/>
-        </w:rPr>
-      </w:pPr>
-    </w:p>
-    <w:p>
-      <w:pPr>
-        <w:pStyle w:val="Heading3"/>
-        <w:numPr>
-          <w:ilvl w:val="0"/>
-          <w:numId w:val="34"/>
-        </w:numPr>
-        <w:spacing w:line="360" w:lineRule="auto"/>
-        <w:ind w:left="720" w:hanging="270"/>
-        <w:rPr>
-          <w:rFonts w:ascii="Times New Roman" w:hAnsi="Times New Roman" w:cs="Times New Roman"/>
-          <w:b/>
-          <w:bCs/>
-          <w:color w:val="auto"/>
-        </w:rPr>
-      </w:pPr>
-      <w:bookmarkStart w:id="27" w:name="_Toc139272845"/>
-      <w:r>
-        <w:rPr>
-          <w:rFonts w:ascii="Times New Roman" w:hAnsi="Times New Roman" w:cs="Times New Roman"/>
-          <w:b/>
-          <w:bCs/>
-          <w:color w:val="auto"/>
-        </w:rPr>
-        <w:lastRenderedPageBreak/>
-        <w:t>Operational Feasibility</w:t>
-      </w:r>
-      <w:bookmarkEnd w:id="27"/>
+        <w:t xml:space="preserve">The WLTD </w:t>
+      </w:r>
+      <w:r>
+        <w:rPr>
+          <w:rFonts w:ascii="Times New Roman" w:hAnsi="Times New Roman" w:cs="Times New Roman"/>
+          <w:sz w:val="24"/>
+          <w:szCs w:val="24"/>
+        </w:rPr>
+        <w:t>is a One-time Install and Use Forever solution. This means that once the system is installed and configured, it can be utilized continuously without the need for recurring installations or significant maintenance efforts.</w:t>
+      </w:r>
+      <w:r>
+        <w:rPr>
+          <w:rFonts w:ascii="Times New Roman" w:hAnsi="Times New Roman" w:cs="Times New Roman"/>
+          <w:sz w:val="24"/>
+          <w:szCs w:val="24"/>
+        </w:rPr>
+        <w:t xml:space="preserve"> </w:t>
+      </w:r>
+      <w:r>
+        <w:rPr>
+          <w:rFonts w:ascii="Times New Roman" w:hAnsi="Times New Roman" w:cs="Times New Roman"/>
+          <w:sz w:val="24"/>
+          <w:szCs w:val="24"/>
+        </w:rPr>
+        <w:t>This nature of the system offers operational benefits by reducing ongoing operational costs and minimizing disruptions to daily operations.</w:t>
+      </w:r>
     </w:p>
     <w:p>
       <w:pPr>
@@ -9631,75 +9716,6 @@
           <w:sz w:val="24"/>
           <w:szCs w:val="24"/>
         </w:rPr>
-        <w:t>Install and Forget</w:t>
-      </w:r>
-      <w:r>
-        <w:rPr>
-          <w:rFonts w:ascii="Times New Roman" w:hAnsi="Times New Roman" w:cs="Times New Roman"/>
-          <w:sz w:val="24"/>
-          <w:szCs w:val="24"/>
-        </w:rPr>
-        <w:t xml:space="preserve">: </w:t>
-      </w:r>
-      <w:r>
-        <w:rPr>
-          <w:rFonts w:ascii="Times New Roman" w:hAnsi="Times New Roman" w:cs="Times New Roman"/>
-          <w:sz w:val="24"/>
-          <w:szCs w:val="24"/>
-        </w:rPr>
-        <w:t xml:space="preserve">The WLTD </w:t>
-      </w:r>
-      <w:r>
-        <w:rPr>
-          <w:rFonts w:ascii="Times New Roman" w:hAnsi="Times New Roman" w:cs="Times New Roman"/>
-          <w:sz w:val="24"/>
-          <w:szCs w:val="24"/>
-        </w:rPr>
-        <w:t>is a One-time Install and Use Forever solution. This means that once the system is installed and configured, it can be utilized continuously without the need for recurring installations or significant maintenance efforts.</w:t>
-      </w:r>
-      <w:r>
-        <w:rPr>
-          <w:rFonts w:ascii="Times New Roman" w:hAnsi="Times New Roman" w:cs="Times New Roman"/>
-          <w:sz w:val="24"/>
-          <w:szCs w:val="24"/>
-        </w:rPr>
-        <w:t xml:space="preserve"> </w:t>
-      </w:r>
-      <w:r>
-        <w:rPr>
-          <w:rFonts w:ascii="Times New Roman" w:hAnsi="Times New Roman" w:cs="Times New Roman"/>
-          <w:sz w:val="24"/>
-          <w:szCs w:val="24"/>
-        </w:rPr>
-        <w:t>This nature of the system offers operational benefits by reducing ongoing operational costs and minimizing disruptions to daily operations.</w:t>
-      </w:r>
-    </w:p>
-    <w:p>
-      <w:pPr>
-        <w:pStyle w:val="ListParagraph"/>
-        <w:numPr>
-          <w:ilvl w:val="0"/>
-          <w:numId w:val="31"/>
-        </w:numPr>
-        <w:spacing w:line="360" w:lineRule="auto"/>
-        <w:ind w:left="810"/>
-        <w:jc w:val="both"/>
-        <w:rPr>
-          <w:rFonts w:ascii="Times New Roman" w:hAnsi="Times New Roman" w:cs="Times New Roman"/>
-          <w:b/>
-          <w:bCs/>
-          <w:sz w:val="24"/>
-          <w:szCs w:val="24"/>
-        </w:rPr>
-      </w:pPr>
-      <w:r>
-        <w:rPr>
-          <w:rFonts w:ascii="Times New Roman" w:hAnsi="Times New Roman" w:cs="Times New Roman"/>
-          <w:b/>
-          <w:bCs/>
-          <w:sz w:val="24"/>
-          <w:szCs w:val="24"/>
-        </w:rPr>
         <w:t>Ease of Use</w:t>
       </w:r>
       <w:r>
@@ -9716,7 +9732,15 @@
           <w:sz w:val="24"/>
           <w:szCs w:val="24"/>
         </w:rPr>
-        <w:t>should have a user-friendly interface that is intuitive and requires minimal technical expertise. Users should be able to navigate through the dashboard, access water level data, and control the water pump with ease.</w:t>
+        <w:t xml:space="preserve">should have a user-friendly interface that is intuitive and requires minimal technical expertise. Users should be able to navigate through the dashboard, access water level </w:t>
+      </w:r>
+      <w:r>
+        <w:rPr>
+          <w:rFonts w:ascii="Times New Roman" w:hAnsi="Times New Roman" w:cs="Times New Roman"/>
+          <w:sz w:val="24"/>
+          <w:szCs w:val="24"/>
+        </w:rPr>
+        <w:t>and motor data with ease.</w:t>
       </w:r>
     </w:p>
     <w:p>
@@ -9851,17 +9875,16 @@
     <w:tbl>
       <w:tblPr>
         <w:tblStyle w:val="TableGrid"/>
-        <w:tblW w:w="0" w:type="auto"/>
+        <w:tblW w:w="8231" w:type="dxa"/>
         <w:tblInd w:w="810" w:type="dxa"/>
-        <w:tblLayout w:type="fixed"/>
         <w:tblLook w:val="04A0" w:firstRow="1" w:lastRow="0" w:firstColumn="1" w:lastColumn="0" w:noHBand="0" w:noVBand="1"/>
       </w:tblPr>
       <w:tblGrid>
-        <w:gridCol w:w="625"/>
-        <w:gridCol w:w="3960"/>
-        <w:gridCol w:w="1080"/>
-        <w:gridCol w:w="1350"/>
-        <w:gridCol w:w="1194"/>
+        <w:gridCol w:w="718"/>
+        <w:gridCol w:w="3598"/>
+        <w:gridCol w:w="1384"/>
+        <w:gridCol w:w="1156"/>
+        <w:gridCol w:w="1375"/>
       </w:tblGrid>
       <w:tr>
         <w:trPr>
@@ -9869,7 +9892,7 @@
         </w:trPr>
         <w:tc>
           <w:tcPr>
-            <w:tcW w:w="625" w:type="dxa"/>
+            <w:tcW w:w="0" w:type="auto"/>
             <w:shd w:val="clear" w:color="auto" w:fill="BFBFBF" w:themeFill="background1" w:themeFillShade="BF"/>
             <w:vAlign w:val="bottom"/>
           </w:tcPr>
@@ -9901,7 +9924,7 @@
         </w:tc>
         <w:tc>
           <w:tcPr>
-            <w:tcW w:w="3960" w:type="dxa"/>
+            <w:tcW w:w="0" w:type="auto"/>
             <w:shd w:val="clear" w:color="auto" w:fill="BFBFBF" w:themeFill="background1" w:themeFillShade="BF"/>
             <w:vAlign w:val="bottom"/>
           </w:tcPr>
@@ -9933,7 +9956,7 @@
         </w:tc>
         <w:tc>
           <w:tcPr>
-            <w:tcW w:w="1080" w:type="dxa"/>
+            <w:tcW w:w="0" w:type="auto"/>
             <w:shd w:val="clear" w:color="auto" w:fill="BFBFBF" w:themeFill="background1" w:themeFillShade="BF"/>
             <w:vAlign w:val="bottom"/>
           </w:tcPr>
@@ -9965,7 +9988,7 @@
         </w:tc>
         <w:tc>
           <w:tcPr>
-            <w:tcW w:w="1350" w:type="dxa"/>
+            <w:tcW w:w="0" w:type="auto"/>
             <w:shd w:val="clear" w:color="auto" w:fill="BFBFBF" w:themeFill="background1" w:themeFillShade="BF"/>
             <w:vAlign w:val="bottom"/>
           </w:tcPr>
@@ -9997,7 +10020,7 @@
         </w:tc>
         <w:tc>
           <w:tcPr>
-            <w:tcW w:w="1194" w:type="dxa"/>
+            <w:tcW w:w="0" w:type="auto"/>
             <w:shd w:val="clear" w:color="auto" w:fill="BFBFBF" w:themeFill="background1" w:themeFillShade="BF"/>
             <w:vAlign w:val="bottom"/>
           </w:tcPr>
@@ -10034,7 +10057,7 @@
         </w:trPr>
         <w:tc>
           <w:tcPr>
-            <w:tcW w:w="625" w:type="dxa"/>
+            <w:tcW w:w="0" w:type="auto"/>
             <w:vAlign w:val="bottom"/>
           </w:tcPr>
           <w:p>
@@ -10059,7 +10082,7 @@
         </w:tc>
         <w:tc>
           <w:tcPr>
-            <w:tcW w:w="3960" w:type="dxa"/>
+            <w:tcW w:w="0" w:type="auto"/>
             <w:vAlign w:val="bottom"/>
           </w:tcPr>
           <w:p>
@@ -10086,7 +10109,7 @@
         </w:tc>
         <w:tc>
           <w:tcPr>
-            <w:tcW w:w="1080" w:type="dxa"/>
+            <w:tcW w:w="0" w:type="auto"/>
             <w:vAlign w:val="bottom"/>
           </w:tcPr>
           <w:p>
@@ -10113,7 +10136,7 @@
         </w:tc>
         <w:tc>
           <w:tcPr>
-            <w:tcW w:w="1350" w:type="dxa"/>
+            <w:tcW w:w="0" w:type="auto"/>
             <w:vAlign w:val="center"/>
           </w:tcPr>
           <w:p>
@@ -10140,7 +10163,7 @@
         </w:tc>
         <w:tc>
           <w:tcPr>
-            <w:tcW w:w="1194" w:type="dxa"/>
+            <w:tcW w:w="0" w:type="auto"/>
             <w:vAlign w:val="bottom"/>
           </w:tcPr>
           <w:p>
@@ -10172,7 +10195,7 @@
         </w:trPr>
         <w:tc>
           <w:tcPr>
-            <w:tcW w:w="625" w:type="dxa"/>
+            <w:tcW w:w="0" w:type="auto"/>
             <w:vAlign w:val="bottom"/>
           </w:tcPr>
           <w:p>
@@ -10197,7 +10220,7 @@
         </w:tc>
         <w:tc>
           <w:tcPr>
-            <w:tcW w:w="3960" w:type="dxa"/>
+            <w:tcW w:w="0" w:type="auto"/>
             <w:vAlign w:val="bottom"/>
           </w:tcPr>
           <w:p>
@@ -10224,7 +10247,7 @@
         </w:tc>
         <w:tc>
           <w:tcPr>
-            <w:tcW w:w="1080" w:type="dxa"/>
+            <w:tcW w:w="0" w:type="auto"/>
             <w:vAlign w:val="bottom"/>
           </w:tcPr>
           <w:p>
@@ -10251,7 +10274,7 @@
         </w:tc>
         <w:tc>
           <w:tcPr>
-            <w:tcW w:w="1350" w:type="dxa"/>
+            <w:tcW w:w="0" w:type="auto"/>
             <w:vAlign w:val="bottom"/>
           </w:tcPr>
           <w:p>
@@ -10278,7 +10301,7 @@
         </w:tc>
         <w:tc>
           <w:tcPr>
-            <w:tcW w:w="1194" w:type="dxa"/>
+            <w:tcW w:w="0" w:type="auto"/>
             <w:vAlign w:val="bottom"/>
           </w:tcPr>
           <w:p>
@@ -10307,7 +10330,15 @@
                 <w:sz w:val="24"/>
                 <w:szCs w:val="24"/>
               </w:rPr>
-              <w:t>00</w:t>
+              <w:t>5</w:t>
+            </w:r>
+            <w:r>
+              <w:rPr>
+                <w:rFonts w:ascii="Times New Roman" w:hAnsi="Times New Roman" w:cs="Times New Roman"/>
+                <w:sz w:val="24"/>
+                <w:szCs w:val="24"/>
+              </w:rPr>
+              <w:t>0</w:t>
             </w:r>
           </w:p>
         </w:tc>
@@ -10318,7 +10349,7 @@
         </w:trPr>
         <w:tc>
           <w:tcPr>
-            <w:tcW w:w="625" w:type="dxa"/>
+            <w:tcW w:w="0" w:type="auto"/>
             <w:vAlign w:val="bottom"/>
           </w:tcPr>
           <w:p>
@@ -10345,7 +10376,7 @@
         </w:tc>
         <w:tc>
           <w:tcPr>
-            <w:tcW w:w="3960" w:type="dxa"/>
+            <w:tcW w:w="0" w:type="auto"/>
             <w:vAlign w:val="bottom"/>
           </w:tcPr>
           <w:p>
@@ -10366,13 +10397,13 @@
                 <w:sz w:val="24"/>
                 <w:szCs w:val="24"/>
               </w:rPr>
-              <w:t>2-Way Relay Module</w:t>
+              <w:t>Relay Module</w:t>
             </w:r>
           </w:p>
         </w:tc>
         <w:tc>
           <w:tcPr>
-            <w:tcW w:w="1080" w:type="dxa"/>
+            <w:tcW w:w="0" w:type="auto"/>
             <w:vAlign w:val="bottom"/>
           </w:tcPr>
           <w:p>
@@ -10399,7 +10430,7 @@
         </w:tc>
         <w:tc>
           <w:tcPr>
-            <w:tcW w:w="1350" w:type="dxa"/>
+            <w:tcW w:w="0" w:type="auto"/>
             <w:vAlign w:val="bottom"/>
           </w:tcPr>
           <w:p>
@@ -10420,13 +10451,29 @@
                 <w:sz w:val="24"/>
                 <w:szCs w:val="24"/>
               </w:rPr>
-              <w:t>Rs. 250</w:t>
+              <w:t xml:space="preserve">Rs. </w:t>
+            </w:r>
+            <w:r>
+              <w:rPr>
+                <w:rFonts w:ascii="Times New Roman" w:hAnsi="Times New Roman" w:cs="Times New Roman"/>
+                <w:sz w:val="24"/>
+                <w:szCs w:val="24"/>
+              </w:rPr>
+              <w:t>15</w:t>
+            </w:r>
+            <w:r>
+              <w:rPr>
+                <w:rFonts w:ascii="Times New Roman" w:hAnsi="Times New Roman" w:cs="Times New Roman"/>
+                <w:sz w:val="24"/>
+                <w:szCs w:val="24"/>
+              </w:rPr>
+              <w:t>0</w:t>
             </w:r>
           </w:p>
         </w:tc>
         <w:tc>
           <w:tcPr>
-            <w:tcW w:w="1194" w:type="dxa"/>
+            <w:tcW w:w="0" w:type="auto"/>
             <w:vAlign w:val="bottom"/>
           </w:tcPr>
           <w:p>
@@ -10447,7 +10494,23 @@
                 <w:sz w:val="24"/>
                 <w:szCs w:val="24"/>
               </w:rPr>
-              <w:t>Rs. 250</w:t>
+              <w:t xml:space="preserve">Rs. </w:t>
+            </w:r>
+            <w:r>
+              <w:rPr>
+                <w:rFonts w:ascii="Times New Roman" w:hAnsi="Times New Roman" w:cs="Times New Roman"/>
+                <w:sz w:val="24"/>
+                <w:szCs w:val="24"/>
+              </w:rPr>
+              <w:t>1</w:t>
+            </w:r>
+            <w:r>
+              <w:rPr>
+                <w:rFonts w:ascii="Times New Roman" w:hAnsi="Times New Roman" w:cs="Times New Roman"/>
+                <w:sz w:val="24"/>
+                <w:szCs w:val="24"/>
+              </w:rPr>
+              <w:t>50</w:t>
             </w:r>
           </w:p>
         </w:tc>
@@ -10458,7 +10521,7 @@
         </w:trPr>
         <w:tc>
           <w:tcPr>
-            <w:tcW w:w="625" w:type="dxa"/>
+            <w:tcW w:w="0" w:type="auto"/>
             <w:vAlign w:val="bottom"/>
           </w:tcPr>
           <w:p>
@@ -10483,7 +10546,7 @@
         </w:tc>
         <w:tc>
           <w:tcPr>
-            <w:tcW w:w="3960" w:type="dxa"/>
+            <w:tcW w:w="0" w:type="auto"/>
             <w:vAlign w:val="bottom"/>
           </w:tcPr>
           <w:p>
@@ -10510,7 +10573,7 @@
         </w:tc>
         <w:tc>
           <w:tcPr>
-            <w:tcW w:w="1080" w:type="dxa"/>
+            <w:tcW w:w="0" w:type="auto"/>
             <w:vAlign w:val="bottom"/>
           </w:tcPr>
           <w:p>
@@ -10537,7 +10600,7 @@
         </w:tc>
         <w:tc>
           <w:tcPr>
-            <w:tcW w:w="1350" w:type="dxa"/>
+            <w:tcW w:w="0" w:type="auto"/>
             <w:vAlign w:val="bottom"/>
           </w:tcPr>
           <w:p>
@@ -10564,7 +10627,7 @@
         </w:tc>
         <w:tc>
           <w:tcPr>
-            <w:tcW w:w="1194" w:type="dxa"/>
+            <w:tcW w:w="0" w:type="auto"/>
             <w:vAlign w:val="bottom"/>
           </w:tcPr>
           <w:p>
@@ -10596,7 +10659,7 @@
         </w:trPr>
         <w:tc>
           <w:tcPr>
-            <w:tcW w:w="7015" w:type="dxa"/>
+            <w:tcW w:w="0" w:type="auto"/>
             <w:gridSpan w:val="4"/>
             <w:shd w:val="clear" w:color="auto" w:fill="BFBFBF" w:themeFill="background1" w:themeFillShade="BF"/>
             <w:vAlign w:val="bottom"/>
@@ -10629,7 +10692,7 @@
         </w:tc>
         <w:tc>
           <w:tcPr>
-            <w:tcW w:w="1194" w:type="dxa"/>
+            <w:tcW w:w="0" w:type="auto"/>
             <w:shd w:val="clear" w:color="auto" w:fill="BFBFBF" w:themeFill="background1" w:themeFillShade="BF"/>
             <w:vAlign w:val="bottom"/>
           </w:tcPr>
@@ -10651,7 +10714,23 @@
                 <w:sz w:val="24"/>
                 <w:szCs w:val="24"/>
               </w:rPr>
-              <w:t>Rs. 1,500</w:t>
+              <w:t>Rs. 1,</w:t>
+            </w:r>
+            <w:r>
+              <w:rPr>
+                <w:rFonts w:ascii="Times New Roman" w:hAnsi="Times New Roman" w:cs="Times New Roman"/>
+                <w:sz w:val="24"/>
+                <w:szCs w:val="24"/>
+              </w:rPr>
+              <w:t>45</w:t>
+            </w:r>
+            <w:r>
+              <w:rPr>
+                <w:rFonts w:ascii="Times New Roman" w:hAnsi="Times New Roman" w:cs="Times New Roman"/>
+                <w:sz w:val="24"/>
+                <w:szCs w:val="24"/>
+              </w:rPr>
+              <w:t>0</w:t>
             </w:r>
           </w:p>
         </w:tc>
@@ -10861,7 +10940,6 @@
           <w:sz w:val="24"/>
           <w:szCs w:val="24"/>
         </w:rPr>
-        <w:lastRenderedPageBreak/>
         <w:t>Energy Efficiency</w:t>
       </w:r>
       <w:r>
@@ -10925,6 +11003,7 @@
           <w:sz w:val="24"/>
           <w:szCs w:val="24"/>
         </w:rPr>
+        <w:lastRenderedPageBreak/>
         <w:t>Data Modeling</w:t>
       </w:r>
       <w:bookmarkEnd w:id="30"/>
@@ -11722,7 +11801,6 @@
           <w:id w:val="1921511064"/>
           <w:citation/>
         </w:sdtPr>
-        <w:sdtEndPr/>
         <w:sdtContent>
           <w:r>
             <w:rPr>
@@ -11813,7 +11891,6 @@
           <w:id w:val="584113818"/>
           <w:citation/>
         </w:sdtPr>
-        <w:sdtEndPr/>
         <w:sdtContent>
           <w:r>
             <w:rPr>
@@ -11904,7 +11981,6 @@
           <w:id w:val="840442067"/>
           <w:citation/>
         </w:sdtPr>
-        <w:sdtEndPr/>
         <w:sdtContent>
           <w:r>
             <w:rPr>
@@ -11976,7 +12052,6 @@
           <w:id w:val="-879469424"/>
           <w:citation/>
         </w:sdtPr>
-        <w:sdtEndPr/>
         <w:sdtContent>
           <w:r>
             <w:rPr>
@@ -12199,39 +12274,6 @@
           <w:sz w:val="24"/>
           <w:szCs w:val="24"/>
         </w:rPr>
-        <w:t>Time Protocol:</w:t>
-      </w:r>
-      <w:r>
-        <w:rPr>
-          <w:rFonts w:ascii="Times New Roman" w:hAnsi="Times New Roman" w:cs="Times New Roman"/>
-          <w:sz w:val="24"/>
-          <w:szCs w:val="24"/>
-        </w:rPr>
-        <w:t xml:space="preserve"> Network Time Protocol (NTP).</w:t>
-      </w:r>
-    </w:p>
-    <w:p>
-      <w:pPr>
-        <w:pStyle w:val="ListParagraph"/>
-        <w:numPr>
-          <w:ilvl w:val="0"/>
-          <w:numId w:val="41"/>
-        </w:numPr>
-        <w:spacing w:line="360" w:lineRule="auto"/>
-        <w:rPr>
-          <w:rFonts w:ascii="Times New Roman" w:hAnsi="Times New Roman" w:cs="Times New Roman"/>
-          <w:sz w:val="24"/>
-          <w:szCs w:val="24"/>
-        </w:rPr>
-      </w:pPr>
-      <w:r>
-        <w:rPr>
-          <w:rFonts w:ascii="Times New Roman" w:hAnsi="Times New Roman" w:cs="Times New Roman"/>
-          <w:b/>
-          <w:bCs/>
-          <w:sz w:val="24"/>
-          <w:szCs w:val="24"/>
-        </w:rPr>
         <w:t>Backend Code:</w:t>
       </w:r>
       <w:r>
@@ -12640,7 +12682,39 @@
           <w:sz w:val="24"/>
           <w:szCs w:val="24"/>
         </w:rPr>
-        <w:t xml:space="preserve"> Interfacing between the ESP32 with the Relay Module to enable remote control functionality.</w:t>
+        <w:t xml:space="preserve"> Interfacing between the ESP32 with the Relay Module to enable </w:t>
+      </w:r>
+      <w:r>
+        <w:rPr>
+          <w:rFonts w:ascii="Times New Roman" w:hAnsi="Times New Roman" w:cs="Times New Roman"/>
+          <w:sz w:val="24"/>
+          <w:szCs w:val="24"/>
+        </w:rPr>
+        <w:t xml:space="preserve">automated </w:t>
+      </w:r>
+      <w:r>
+        <w:rPr>
+          <w:rFonts w:ascii="Times New Roman" w:hAnsi="Times New Roman" w:cs="Times New Roman"/>
+          <w:sz w:val="24"/>
+          <w:szCs w:val="24"/>
+        </w:rPr>
+        <w:t>functionali</w:t>
+      </w:r>
+      <w:r>
+        <w:rPr>
+          <w:rFonts w:ascii="Times New Roman" w:hAnsi="Times New Roman" w:cs="Times New Roman"/>
+          <w:sz w:val="24"/>
+          <w:szCs w:val="24"/>
+        </w:rPr>
+        <w:t>ties</w:t>
+      </w:r>
+      <w:r>
+        <w:rPr>
+          <w:rFonts w:ascii="Times New Roman" w:hAnsi="Times New Roman" w:cs="Times New Roman"/>
+          <w:sz w:val="24"/>
+          <w:szCs w:val="24"/>
+        </w:rPr>
+        <w:t>.</w:t>
       </w:r>
     </w:p>
     <w:p>
@@ -12773,7 +12847,23 @@
           <w:sz w:val="24"/>
           <w:szCs w:val="24"/>
         </w:rPr>
-        <w:t xml:space="preserve"> Interfacing the ESP32 with the Firebase Realtime Database (RTDB) to store and retrieve water level data and pump control status</w:t>
+        <w:t xml:space="preserve"> Interfacing the ESP32 with the Firebase Realtime Database (RTDB) to store and retrieve water level data and pump control </w:t>
+      </w:r>
+      <w:r>
+        <w:rPr>
+          <w:rFonts w:ascii="Times New Roman" w:hAnsi="Times New Roman" w:cs="Times New Roman"/>
+          <w:sz w:val="24"/>
+          <w:szCs w:val="24"/>
+        </w:rPr>
+        <w:t>s</w:t>
+      </w:r>
+      <w:r>
+        <w:rPr>
+          <w:rFonts w:ascii="Times New Roman" w:hAnsi="Times New Roman" w:cs="Times New Roman"/>
+          <w:sz w:val="24"/>
+          <w:szCs w:val="24"/>
+        </w:rPr>
+        <w:t>tatus</w:t>
       </w:r>
       <w:r>
         <w:rPr>
@@ -13329,7 +13419,23 @@
                 <w:sz w:val="24"/>
                 <w:szCs w:val="24"/>
               </w:rPr>
-              <w:t>User turns on the pump</w:t>
+              <w:t>System</w:t>
+            </w:r>
+            <w:r>
+              <w:rPr>
+                <w:rFonts w:ascii="Times New Roman" w:hAnsi="Times New Roman" w:cs="Times New Roman"/>
+                <w:sz w:val="24"/>
+                <w:szCs w:val="24"/>
+              </w:rPr>
+              <w:t xml:space="preserve"> turns the pump</w:t>
+            </w:r>
+            <w:r>
+              <w:rPr>
+                <w:rFonts w:ascii="Times New Roman" w:hAnsi="Times New Roman" w:cs="Times New Roman"/>
+                <w:sz w:val="24"/>
+                <w:szCs w:val="24"/>
+              </w:rPr>
+              <w:t xml:space="preserve"> On.</w:t>
             </w:r>
           </w:p>
         </w:tc>
@@ -13448,7 +13554,23 @@
                 <w:sz w:val="24"/>
                 <w:szCs w:val="24"/>
               </w:rPr>
-              <w:t>User turns off the pump</w:t>
+              <w:t xml:space="preserve">System </w:t>
+            </w:r>
+            <w:r>
+              <w:rPr>
+                <w:rFonts w:ascii="Times New Roman" w:hAnsi="Times New Roman" w:cs="Times New Roman"/>
+                <w:sz w:val="24"/>
+                <w:szCs w:val="24"/>
+              </w:rPr>
+              <w:t>turns the pump</w:t>
+            </w:r>
+            <w:r>
+              <w:rPr>
+                <w:rFonts w:ascii="Times New Roman" w:hAnsi="Times New Roman" w:cs="Times New Roman"/>
+                <w:sz w:val="24"/>
+                <w:szCs w:val="24"/>
+              </w:rPr>
+              <w:t xml:space="preserve"> Off.</w:t>
             </w:r>
           </w:p>
         </w:tc>
@@ -14017,14 +14139,15 @@
     <w:tbl>
       <w:tblPr>
         <w:tblStyle w:val="TableGrid"/>
-        <w:tblW w:w="9022" w:type="dxa"/>
+        <w:tblW w:w="0" w:type="auto"/>
         <w:tblLook w:val="04A0" w:firstRow="1" w:lastRow="0" w:firstColumn="1" w:lastColumn="0" w:noHBand="0" w:noVBand="1"/>
       </w:tblPr>
       <w:tblGrid>
-        <w:gridCol w:w="805"/>
-        <w:gridCol w:w="2520"/>
-        <w:gridCol w:w="2790"/>
-        <w:gridCol w:w="2907"/>
+        <w:gridCol w:w="590"/>
+        <w:gridCol w:w="1957"/>
+        <w:gridCol w:w="3060"/>
+        <w:gridCol w:w="2582"/>
+        <w:gridCol w:w="830"/>
       </w:tblGrid>
       <w:tr>
         <w:trPr>
@@ -14032,7 +14155,7 @@
         </w:trPr>
         <w:tc>
           <w:tcPr>
-            <w:tcW w:w="805" w:type="dxa"/>
+            <w:tcW w:w="0" w:type="auto"/>
             <w:shd w:val="clear" w:color="auto" w:fill="BFBFBF" w:themeFill="background1" w:themeFillShade="BF"/>
             <w:vAlign w:val="center"/>
           </w:tcPr>
@@ -14057,7 +14180,7 @@
         </w:tc>
         <w:tc>
           <w:tcPr>
-            <w:tcW w:w="2520" w:type="dxa"/>
+            <w:tcW w:w="0" w:type="auto"/>
             <w:shd w:val="clear" w:color="auto" w:fill="BFBFBF" w:themeFill="background1" w:themeFillShade="BF"/>
             <w:vAlign w:val="center"/>
           </w:tcPr>
@@ -14082,7 +14205,7 @@
         </w:tc>
         <w:tc>
           <w:tcPr>
-            <w:tcW w:w="2790" w:type="dxa"/>
+            <w:tcW w:w="0" w:type="auto"/>
             <w:shd w:val="clear" w:color="auto" w:fill="BFBFBF" w:themeFill="background1" w:themeFillShade="BF"/>
             <w:vAlign w:val="center"/>
           </w:tcPr>
@@ -14107,7 +14230,7 @@
         </w:tc>
         <w:tc>
           <w:tcPr>
-            <w:tcW w:w="2907" w:type="dxa"/>
+            <w:tcW w:w="0" w:type="auto"/>
             <w:shd w:val="clear" w:color="auto" w:fill="BFBFBF" w:themeFill="background1" w:themeFillShade="BF"/>
             <w:vAlign w:val="center"/>
           </w:tcPr>
@@ -14127,6 +14250,54 @@
                 <w:szCs w:val="24"/>
               </w:rPr>
               <w:t>Expected Outcome</w:t>
+            </w:r>
+          </w:p>
+        </w:tc>
+        <w:tc>
+          <w:tcPr>
+            <w:tcW w:w="0" w:type="auto"/>
+            <w:shd w:val="clear" w:color="auto" w:fill="BFBFBF" w:themeFill="background1" w:themeFillShade="BF"/>
+          </w:tcPr>
+          <w:p>
+            <w:pPr>
+              <w:tabs>
+                <w:tab w:val="left" w:pos="611"/>
+              </w:tabs>
+              <w:jc w:val="center"/>
+              <w:rPr>
+                <w:rFonts w:ascii="Times New Roman" w:hAnsi="Times New Roman" w:cs="Times New Roman"/>
+                <w:sz w:val="24"/>
+                <w:szCs w:val="24"/>
+              </w:rPr>
+            </w:pPr>
+            <w:r>
+              <w:rPr>
+                <w:rFonts w:ascii="Times New Roman" w:hAnsi="Times New Roman" w:cs="Times New Roman"/>
+                <w:sz w:val="24"/>
+                <w:szCs w:val="24"/>
+              </w:rPr>
+              <w:t>Test</w:t>
+            </w:r>
+          </w:p>
+          <w:p>
+            <w:pPr>
+              <w:tabs>
+                <w:tab w:val="left" w:pos="611"/>
+              </w:tabs>
+              <w:jc w:val="center"/>
+              <w:rPr>
+                <w:rFonts w:ascii="Times New Roman" w:hAnsi="Times New Roman" w:cs="Times New Roman"/>
+                <w:sz w:val="24"/>
+                <w:szCs w:val="24"/>
+              </w:rPr>
+            </w:pPr>
+            <w:r>
+              <w:rPr>
+                <w:rFonts w:ascii="Times New Roman" w:hAnsi="Times New Roman" w:cs="Times New Roman"/>
+                <w:sz w:val="24"/>
+                <w:szCs w:val="24"/>
+              </w:rPr>
+              <w:t>Result</w:t>
             </w:r>
           </w:p>
         </w:tc>
@@ -14137,7 +14308,7 @@
         </w:trPr>
         <w:tc>
           <w:tcPr>
-            <w:tcW w:w="805" w:type="dxa"/>
+            <w:tcW w:w="0" w:type="auto"/>
             <w:vMerge w:val="restart"/>
             <w:vAlign w:val="center"/>
           </w:tcPr>
@@ -14163,7 +14334,7 @@
         </w:tc>
         <w:tc>
           <w:tcPr>
-            <w:tcW w:w="2520" w:type="dxa"/>
+            <w:tcW w:w="0" w:type="auto"/>
             <w:vMerge w:val="restart"/>
             <w:vAlign w:val="center"/>
           </w:tcPr>
@@ -14188,7 +14359,7 @@
         </w:tc>
         <w:tc>
           <w:tcPr>
-            <w:tcW w:w="2790" w:type="dxa"/>
+            <w:tcW w:w="0" w:type="auto"/>
             <w:vAlign w:val="center"/>
           </w:tcPr>
           <w:p>
@@ -14212,7 +14383,7 @@
         </w:tc>
         <w:tc>
           <w:tcPr>
-            <w:tcW w:w="2907" w:type="dxa"/>
+            <w:tcW w:w="0" w:type="auto"/>
             <w:vAlign w:val="center"/>
           </w:tcPr>
           <w:p>
@@ -14230,7 +14401,46 @@
                 <w:sz w:val="24"/>
                 <w:szCs w:val="24"/>
               </w:rPr>
-              <w:t>Water level data is accurately captured and displayed.</w:t>
+              <w:t xml:space="preserve">Water </w:t>
+            </w:r>
+            <w:r>
+              <w:rPr>
+                <w:rFonts w:ascii="Times New Roman" w:hAnsi="Times New Roman" w:cs="Times New Roman"/>
+                <w:sz w:val="24"/>
+                <w:szCs w:val="24"/>
+              </w:rPr>
+              <w:t>L</w:t>
+            </w:r>
+            <w:r>
+              <w:rPr>
+                <w:rFonts w:ascii="Times New Roman" w:hAnsi="Times New Roman" w:cs="Times New Roman"/>
+                <w:sz w:val="24"/>
+                <w:szCs w:val="24"/>
+              </w:rPr>
+              <w:t>evel data is accurately captured and displayed.</w:t>
+            </w:r>
+          </w:p>
+        </w:tc>
+        <w:tc>
+          <w:tcPr>
+            <w:tcW w:w="0" w:type="auto"/>
+          </w:tcPr>
+          <w:p>
+            <w:pPr>
+              <w:spacing w:line="360" w:lineRule="auto"/>
+              <w:rPr>
+                <w:rFonts w:ascii="Times New Roman" w:hAnsi="Times New Roman" w:cs="Times New Roman"/>
+                <w:sz w:val="24"/>
+                <w:szCs w:val="24"/>
+              </w:rPr>
+            </w:pPr>
+            <w:r>
+              <w:rPr>
+                <w:rFonts w:ascii="Times New Roman" w:hAnsi="Times New Roman" w:cs="Times New Roman"/>
+                <w:sz w:val="24"/>
+                <w:szCs w:val="24"/>
+              </w:rPr>
+              <w:t>PASS</w:t>
             </w:r>
           </w:p>
         </w:tc>
@@ -14241,7 +14451,7 @@
         </w:trPr>
         <w:tc>
           <w:tcPr>
-            <w:tcW w:w="805" w:type="dxa"/>
+            <w:tcW w:w="0" w:type="auto"/>
             <w:vMerge/>
             <w:vAlign w:val="center"/>
           </w:tcPr>
@@ -14260,7 +14470,7 @@
         </w:tc>
         <w:tc>
           <w:tcPr>
-            <w:tcW w:w="2520" w:type="dxa"/>
+            <w:tcW w:w="0" w:type="auto"/>
             <w:vMerge/>
             <w:vAlign w:val="center"/>
           </w:tcPr>
@@ -14277,7 +14487,7 @@
         </w:tc>
         <w:tc>
           <w:tcPr>
-            <w:tcW w:w="2790" w:type="dxa"/>
+            <w:tcW w:w="0" w:type="auto"/>
             <w:vAlign w:val="center"/>
           </w:tcPr>
           <w:p>
@@ -14301,7 +14511,7 @@
         </w:tc>
         <w:tc>
           <w:tcPr>
-            <w:tcW w:w="2907" w:type="dxa"/>
+            <w:tcW w:w="0" w:type="auto"/>
             <w:vAlign w:val="center"/>
           </w:tcPr>
           <w:p>
@@ -14320,6 +14530,29 @@
                 <w:szCs w:val="24"/>
               </w:rPr>
               <w:t>Water level readings match the actual levels</w:t>
+            </w:r>
+          </w:p>
+        </w:tc>
+        <w:tc>
+          <w:tcPr>
+            <w:tcW w:w="0" w:type="auto"/>
+          </w:tcPr>
+          <w:p>
+            <w:pPr>
+              <w:spacing w:line="360" w:lineRule="auto"/>
+              <w:rPr>
+                <w:rFonts w:ascii="Times New Roman" w:hAnsi="Times New Roman" w:cs="Times New Roman"/>
+                <w:sz w:val="24"/>
+                <w:szCs w:val="24"/>
+              </w:rPr>
+            </w:pPr>
+            <w:r>
+              <w:rPr>
+                <w:rFonts w:ascii="Times New Roman" w:hAnsi="Times New Roman" w:cs="Times New Roman"/>
+                <w:sz w:val="24"/>
+                <w:szCs w:val="24"/>
+              </w:rPr>
+              <w:t>PASS</w:t>
             </w:r>
           </w:p>
         </w:tc>
@@ -14330,7 +14563,7 @@
         </w:trPr>
         <w:tc>
           <w:tcPr>
-            <w:tcW w:w="805" w:type="dxa"/>
+            <w:tcW w:w="0" w:type="auto"/>
             <w:vMerge w:val="restart"/>
             <w:vAlign w:val="center"/>
           </w:tcPr>
@@ -14356,7 +14589,7 @@
         </w:tc>
         <w:tc>
           <w:tcPr>
-            <w:tcW w:w="2520" w:type="dxa"/>
+            <w:tcW w:w="0" w:type="auto"/>
             <w:vMerge w:val="restart"/>
             <w:vAlign w:val="center"/>
           </w:tcPr>
@@ -14381,7 +14614,7 @@
         </w:tc>
         <w:tc>
           <w:tcPr>
-            <w:tcW w:w="2790" w:type="dxa"/>
+            <w:tcW w:w="0" w:type="auto"/>
             <w:vAlign w:val="center"/>
           </w:tcPr>
           <w:p>
@@ -14399,13 +14632,13 @@
                 <w:sz w:val="24"/>
                 <w:szCs w:val="24"/>
               </w:rPr>
-              <w:t>Send a command to turn the pump ON</w:t>
+              <w:t>The Water Level is below the Minimum Threshold</w:t>
             </w:r>
           </w:p>
         </w:tc>
         <w:tc>
           <w:tcPr>
-            <w:tcW w:w="2907" w:type="dxa"/>
+            <w:tcW w:w="0" w:type="auto"/>
             <w:vAlign w:val="center"/>
           </w:tcPr>
           <w:p>
@@ -14424,6 +14657,29 @@
                 <w:szCs w:val="24"/>
               </w:rPr>
               <w:t>Pump state changes to ON</w:t>
+            </w:r>
+          </w:p>
+        </w:tc>
+        <w:tc>
+          <w:tcPr>
+            <w:tcW w:w="0" w:type="auto"/>
+          </w:tcPr>
+          <w:p>
+            <w:pPr>
+              <w:spacing w:line="360" w:lineRule="auto"/>
+              <w:rPr>
+                <w:rFonts w:ascii="Times New Roman" w:hAnsi="Times New Roman" w:cs="Times New Roman"/>
+                <w:sz w:val="24"/>
+                <w:szCs w:val="24"/>
+              </w:rPr>
+            </w:pPr>
+            <w:r>
+              <w:rPr>
+                <w:rFonts w:ascii="Times New Roman" w:hAnsi="Times New Roman" w:cs="Times New Roman"/>
+                <w:sz w:val="24"/>
+                <w:szCs w:val="24"/>
+              </w:rPr>
+              <w:t>PASS</w:t>
             </w:r>
           </w:p>
         </w:tc>
@@ -14434,7 +14690,7 @@
         </w:trPr>
         <w:tc>
           <w:tcPr>
-            <w:tcW w:w="805" w:type="dxa"/>
+            <w:tcW w:w="0" w:type="auto"/>
             <w:vMerge/>
             <w:vAlign w:val="center"/>
           </w:tcPr>
@@ -14457,7 +14713,7 @@
         </w:tc>
         <w:tc>
           <w:tcPr>
-            <w:tcW w:w="2520" w:type="dxa"/>
+            <w:tcW w:w="0" w:type="auto"/>
             <w:vMerge/>
             <w:vAlign w:val="center"/>
           </w:tcPr>
@@ -14474,7 +14730,7 @@
         </w:tc>
         <w:tc>
           <w:tcPr>
-            <w:tcW w:w="2790" w:type="dxa"/>
+            <w:tcW w:w="0" w:type="auto"/>
             <w:vAlign w:val="center"/>
           </w:tcPr>
           <w:p>
@@ -14492,13 +14748,13 @@
                 <w:sz w:val="24"/>
                 <w:szCs w:val="24"/>
               </w:rPr>
-              <w:t>Send a command to turn the pump OFF</w:t>
+              <w:t>Water Level is above the Maximum Threshold</w:t>
             </w:r>
           </w:p>
         </w:tc>
         <w:tc>
           <w:tcPr>
-            <w:tcW w:w="2907" w:type="dxa"/>
+            <w:tcW w:w="0" w:type="auto"/>
             <w:vAlign w:val="center"/>
           </w:tcPr>
           <w:p>
@@ -14517,6 +14773,29 @@
                 <w:szCs w:val="24"/>
               </w:rPr>
               <w:t>Pump state changes to OFF</w:t>
+            </w:r>
+          </w:p>
+        </w:tc>
+        <w:tc>
+          <w:tcPr>
+            <w:tcW w:w="0" w:type="auto"/>
+          </w:tcPr>
+          <w:p>
+            <w:pPr>
+              <w:spacing w:line="360" w:lineRule="auto"/>
+              <w:rPr>
+                <w:rFonts w:ascii="Times New Roman" w:hAnsi="Times New Roman" w:cs="Times New Roman"/>
+                <w:sz w:val="24"/>
+                <w:szCs w:val="24"/>
+              </w:rPr>
+            </w:pPr>
+            <w:r>
+              <w:rPr>
+                <w:rFonts w:ascii="Times New Roman" w:hAnsi="Times New Roman" w:cs="Times New Roman"/>
+                <w:sz w:val="24"/>
+                <w:szCs w:val="24"/>
+              </w:rPr>
+              <w:t>PASS</w:t>
             </w:r>
           </w:p>
         </w:tc>
@@ -14527,7 +14806,7 @@
         </w:trPr>
         <w:tc>
           <w:tcPr>
-            <w:tcW w:w="805" w:type="dxa"/>
+            <w:tcW w:w="0" w:type="auto"/>
             <w:vAlign w:val="center"/>
           </w:tcPr>
           <w:p>
@@ -14552,7 +14831,7 @@
         </w:tc>
         <w:tc>
           <w:tcPr>
-            <w:tcW w:w="2520" w:type="dxa"/>
+            <w:tcW w:w="0" w:type="auto"/>
             <w:vAlign w:val="center"/>
           </w:tcPr>
           <w:p>
@@ -14576,7 +14855,7 @@
         </w:tc>
         <w:tc>
           <w:tcPr>
-            <w:tcW w:w="2790" w:type="dxa"/>
+            <w:tcW w:w="0" w:type="auto"/>
             <w:vAlign w:val="center"/>
           </w:tcPr>
           <w:p>
@@ -14600,7 +14879,7 @@
         </w:tc>
         <w:tc>
           <w:tcPr>
-            <w:tcW w:w="2907" w:type="dxa"/>
+            <w:tcW w:w="0" w:type="auto"/>
             <w:vAlign w:val="center"/>
           </w:tcPr>
           <w:p>
@@ -14622,6 +14901,29 @@
             </w:r>
           </w:p>
         </w:tc>
+        <w:tc>
+          <w:tcPr>
+            <w:tcW w:w="0" w:type="auto"/>
+          </w:tcPr>
+          <w:p>
+            <w:pPr>
+              <w:spacing w:line="360" w:lineRule="auto"/>
+              <w:rPr>
+                <w:rFonts w:ascii="Times New Roman" w:hAnsi="Times New Roman" w:cs="Times New Roman"/>
+                <w:sz w:val="24"/>
+                <w:szCs w:val="24"/>
+              </w:rPr>
+            </w:pPr>
+            <w:r>
+              <w:rPr>
+                <w:rFonts w:ascii="Times New Roman" w:hAnsi="Times New Roman" w:cs="Times New Roman"/>
+                <w:sz w:val="24"/>
+                <w:szCs w:val="24"/>
+              </w:rPr>
+              <w:t>PASS</w:t>
+            </w:r>
+          </w:p>
+        </w:tc>
       </w:tr>
     </w:tbl>
     <w:p>
@@ -14731,24 +15033,6 @@
           <w:szCs w:val="24"/>
         </w:rPr>
         <w:t>: Test Cases for System Testing WLTD</w:t>
-      </w:r>
-    </w:p>
-    <w:p>
-      <w:pPr>
-        <w:spacing w:line="360" w:lineRule="auto"/>
-        <w:rPr>
-          <w:rFonts w:ascii="Times New Roman" w:hAnsi="Times New Roman" w:cs="Times New Roman"/>
-          <w:sz w:val="24"/>
-          <w:szCs w:val="24"/>
-        </w:rPr>
-      </w:pPr>
-      <w:r>
-        <w:rPr>
-          <w:rFonts w:ascii="Times New Roman" w:hAnsi="Times New Roman" w:cs="Times New Roman"/>
-          <w:sz w:val="24"/>
-          <w:szCs w:val="24"/>
-        </w:rPr>
-        <w:br w:type="page"/>
       </w:r>
     </w:p>
     <w:p>
@@ -15064,7 +15348,6 @@
           <w:docPartUnique/>
         </w:docPartObj>
       </w:sdtPr>
-      <w:sdtEndPr/>
       <w:sdtContent>
         <w:sdt>
           <w:sdtPr>
@@ -15076,7 +15359,6 @@
             <w:id w:val="-573587230"/>
             <w:bibliography/>
           </w:sdtPr>
-          <w:sdtEndPr/>
           <w:sdtContent>
             <w:p>
               <w:pPr>
@@ -21688,6 +21970,7 @@
   <w:style w:type="character" w:default="1" w:styleId="DefaultParagraphFont">
     <w:name w:val="Default Paragraph Font"/>
     <w:uiPriority w:val="1"/>
+    <w:semiHidden/>
     <w:unhideWhenUsed/>
   </w:style>
   <w:style w:type="table" w:default="1" w:styleId="TableNormal">

--- a/Project Report/Final Report/309_Bipashree_FinalReport.docx
+++ b/Project Report/Final Report/309_Bipashree_FinalReport.docx
@@ -2608,9 +2608,7 @@
             <w:pStyle w:val="TOC1"/>
             <w:spacing w:line="360" w:lineRule="auto"/>
             <w:rPr>
-              <w:rFonts w:asciiTheme="minorHAnsi" w:eastAsiaTheme="minorEastAsia" w:hAnsiTheme="minorHAnsi" w:cstheme="minorBidi"/>
-              <w:b w:val="0"/>
-              <w:bCs w:val="0"/>
+              <w:rFonts w:eastAsiaTheme="minorEastAsia"/>
             </w:rPr>
           </w:pPr>
           <w:r>
@@ -2676,9 +2674,7 @@
           <w:pPr>
             <w:pStyle w:val="TOC1"/>
             <w:rPr>
-              <w:rFonts w:asciiTheme="minorHAnsi" w:eastAsiaTheme="minorEastAsia" w:hAnsiTheme="minorHAnsi" w:cstheme="minorBidi"/>
-              <w:b w:val="0"/>
-              <w:bCs w:val="0"/>
+              <w:rFonts w:eastAsiaTheme="minorEastAsia"/>
             </w:rPr>
           </w:pPr>
           <w:hyperlink w:anchor="_Toc152186967" w:history="1">
@@ -2735,9 +2731,7 @@
           <w:pPr>
             <w:pStyle w:val="TOC1"/>
             <w:rPr>
-              <w:rFonts w:asciiTheme="minorHAnsi" w:eastAsiaTheme="minorEastAsia" w:hAnsiTheme="minorHAnsi" w:cstheme="minorBidi"/>
-              <w:b w:val="0"/>
-              <w:bCs w:val="0"/>
+              <w:rFonts w:eastAsiaTheme="minorEastAsia"/>
             </w:rPr>
           </w:pPr>
           <w:hyperlink w:anchor="_Toc152186968" w:history="1">
@@ -2794,9 +2788,7 @@
           <w:pPr>
             <w:pStyle w:val="TOC1"/>
             <w:rPr>
-              <w:rFonts w:asciiTheme="minorHAnsi" w:eastAsiaTheme="minorEastAsia" w:hAnsiTheme="minorHAnsi" w:cstheme="minorBidi"/>
-              <w:b w:val="0"/>
-              <w:bCs w:val="0"/>
+              <w:rFonts w:eastAsiaTheme="minorEastAsia"/>
             </w:rPr>
           </w:pPr>
           <w:hyperlink w:anchor="_Toc152186969" w:history="1">
@@ -2853,9 +2845,7 @@
           <w:pPr>
             <w:pStyle w:val="TOC1"/>
             <w:rPr>
-              <w:rFonts w:asciiTheme="minorHAnsi" w:eastAsiaTheme="minorEastAsia" w:hAnsiTheme="minorHAnsi" w:cstheme="minorBidi"/>
-              <w:b w:val="0"/>
-              <w:bCs w:val="0"/>
+              <w:rFonts w:eastAsiaTheme="minorEastAsia"/>
             </w:rPr>
           </w:pPr>
           <w:hyperlink w:anchor="_Toc152186970" w:history="1">
@@ -2912,9 +2902,7 @@
           <w:pPr>
             <w:pStyle w:val="TOC1"/>
             <w:rPr>
-              <w:rFonts w:asciiTheme="minorHAnsi" w:eastAsiaTheme="minorEastAsia" w:hAnsiTheme="minorHAnsi" w:cstheme="minorBidi"/>
-              <w:b w:val="0"/>
-              <w:bCs w:val="0"/>
+              <w:rFonts w:eastAsiaTheme="minorEastAsia"/>
             </w:rPr>
           </w:pPr>
           <w:hyperlink w:anchor="_Toc152186971" w:history="1">
@@ -2971,9 +2959,7 @@
           <w:pPr>
             <w:pStyle w:val="TOC1"/>
             <w:rPr>
-              <w:rFonts w:asciiTheme="minorHAnsi" w:eastAsiaTheme="minorEastAsia" w:hAnsiTheme="minorHAnsi" w:cstheme="minorBidi"/>
-              <w:b w:val="0"/>
-              <w:bCs w:val="0"/>
+              <w:rFonts w:eastAsiaTheme="minorEastAsia"/>
             </w:rPr>
           </w:pPr>
           <w:hyperlink w:anchor="_Toc152186972" w:history="1">
@@ -3030,9 +3016,7 @@
           <w:pPr>
             <w:pStyle w:val="TOC1"/>
             <w:rPr>
-              <w:rFonts w:asciiTheme="minorHAnsi" w:eastAsiaTheme="minorEastAsia" w:hAnsiTheme="minorHAnsi" w:cstheme="minorBidi"/>
-              <w:b w:val="0"/>
-              <w:bCs w:val="0"/>
+              <w:rFonts w:eastAsiaTheme="minorEastAsia"/>
             </w:rPr>
           </w:pPr>
           <w:hyperlink w:anchor="_Toc152186973" w:history="1">
@@ -3089,9 +3073,7 @@
           <w:pPr>
             <w:pStyle w:val="TOC1"/>
             <w:rPr>
-              <w:rFonts w:asciiTheme="minorHAnsi" w:eastAsiaTheme="minorEastAsia" w:hAnsiTheme="minorHAnsi" w:cstheme="minorBidi"/>
-              <w:b w:val="0"/>
-              <w:bCs w:val="0"/>
+              <w:rFonts w:eastAsiaTheme="minorEastAsia"/>
             </w:rPr>
           </w:pPr>
           <w:hyperlink w:anchor="_Toc152186974" w:history="1">
@@ -3148,7 +3130,9 @@
           <w:pPr>
             <w:pStyle w:val="TOC2"/>
             <w:rPr>
-              <w:rFonts w:eastAsiaTheme="minorEastAsia"/>
+              <w:rFonts w:ascii="Times New Roman" w:eastAsiaTheme="minorEastAsia" w:hAnsi="Times New Roman" w:cs="Times New Roman"/>
+              <w:b/>
+              <w:bCs/>
               <w:noProof/>
               <w:sz w:val="24"/>
               <w:szCs w:val="24"/>
@@ -3162,73 +3146,114 @@
                 <w:b/>
                 <w:bCs/>
                 <w:noProof/>
+                <w:sz w:val="24"/>
+                <w:szCs w:val="24"/>
               </w:rPr>
               <w:t>1.1.</w:t>
             </w:r>
             <w:r>
               <w:rPr>
-                <w:rFonts w:eastAsiaTheme="minorEastAsia"/>
-                <w:noProof/>
-                <w:sz w:val="24"/>
-                <w:szCs w:val="24"/>
-              </w:rPr>
-              <w:tab/>
-            </w:r>
-            <w:r>
-              <w:rPr>
-                <w:rStyle w:val="Hyperlink"/>
-                <w:rFonts w:ascii="Times New Roman" w:hAnsi="Times New Roman" w:cs="Times New Roman"/>
+                <w:rFonts w:ascii="Times New Roman" w:eastAsiaTheme="minorEastAsia" w:hAnsi="Times New Roman" w:cs="Times New Roman"/>
                 <w:b/>
                 <w:bCs/>
                 <w:noProof/>
+                <w:sz w:val="24"/>
+                <w:szCs w:val="24"/>
+              </w:rPr>
+              <w:tab/>
+            </w:r>
+            <w:r>
+              <w:rPr>
+                <w:rStyle w:val="Hyperlink"/>
+                <w:rFonts w:ascii="Times New Roman" w:hAnsi="Times New Roman" w:cs="Times New Roman"/>
+                <w:b/>
+                <w:bCs/>
+                <w:noProof/>
+                <w:sz w:val="24"/>
+                <w:szCs w:val="24"/>
               </w:rPr>
               <w:t>Overview</w:t>
             </w:r>
             <w:r>
               <w:rPr>
+                <w:rFonts w:ascii="Times New Roman" w:hAnsi="Times New Roman" w:cs="Times New Roman"/>
+                <w:b/>
+                <w:bCs/>
                 <w:noProof/>
                 <w:webHidden/>
+                <w:sz w:val="24"/>
+                <w:szCs w:val="24"/>
               </w:rPr>
               <w:tab/>
             </w:r>
             <w:r>
               <w:rPr>
+                <w:rFonts w:ascii="Times New Roman" w:hAnsi="Times New Roman" w:cs="Times New Roman"/>
+                <w:b/>
+                <w:bCs/>
                 <w:noProof/>
                 <w:webHidden/>
+                <w:sz w:val="24"/>
+                <w:szCs w:val="24"/>
               </w:rPr>
               <w:fldChar w:fldCharType="begin"/>
             </w:r>
             <w:r>
               <w:rPr>
+                <w:rFonts w:ascii="Times New Roman" w:hAnsi="Times New Roman" w:cs="Times New Roman"/>
+                <w:b/>
+                <w:bCs/>
                 <w:noProof/>
                 <w:webHidden/>
+                <w:sz w:val="24"/>
+                <w:szCs w:val="24"/>
               </w:rPr>
               <w:instrText xml:space="preserve"> PAGEREF _Toc152186975 \h </w:instrText>
             </w:r>
             <w:r>
               <w:rPr>
+                <w:rFonts w:ascii="Times New Roman" w:hAnsi="Times New Roman" w:cs="Times New Roman"/>
+                <w:b/>
+                <w:bCs/>
                 <w:noProof/>
                 <w:webHidden/>
-              </w:rPr>
-            </w:r>
-            <w:r>
-              <w:rPr>
+                <w:sz w:val="24"/>
+                <w:szCs w:val="24"/>
+              </w:rPr>
+            </w:r>
+            <w:r>
+              <w:rPr>
+                <w:rFonts w:ascii="Times New Roman" w:hAnsi="Times New Roman" w:cs="Times New Roman"/>
+                <w:b/>
+                <w:bCs/>
                 <w:noProof/>
                 <w:webHidden/>
+                <w:sz w:val="24"/>
+                <w:szCs w:val="24"/>
               </w:rPr>
               <w:fldChar w:fldCharType="separate"/>
             </w:r>
             <w:r>
               <w:rPr>
+                <w:rFonts w:ascii="Times New Roman" w:hAnsi="Times New Roman" w:cs="Times New Roman"/>
+                <w:b/>
+                <w:bCs/>
                 <w:noProof/>
                 <w:webHidden/>
+                <w:sz w:val="24"/>
+                <w:szCs w:val="24"/>
               </w:rPr>
               <w:t>1</w:t>
             </w:r>
             <w:r>
               <w:rPr>
+                <w:rFonts w:ascii="Times New Roman" w:hAnsi="Times New Roman" w:cs="Times New Roman"/>
+                <w:b/>
+                <w:bCs/>
                 <w:noProof/>
                 <w:webHidden/>
+                <w:sz w:val="24"/>
+                <w:szCs w:val="24"/>
               </w:rPr>
               <w:fldChar w:fldCharType="end"/>
             </w:r>
@@ -3238,7 +3263,9 @@
           <w:pPr>
             <w:pStyle w:val="TOC2"/>
             <w:rPr>
-              <w:rFonts w:eastAsiaTheme="minorEastAsia"/>
+              <w:rFonts w:ascii="Times New Roman" w:eastAsiaTheme="minorEastAsia" w:hAnsi="Times New Roman" w:cs="Times New Roman"/>
+              <w:b/>
+              <w:bCs/>
               <w:noProof/>
               <w:sz w:val="24"/>
               <w:szCs w:val="24"/>
@@ -3252,73 +3279,114 @@
                 <w:b/>
                 <w:bCs/>
                 <w:noProof/>
+                <w:sz w:val="24"/>
+                <w:szCs w:val="24"/>
               </w:rPr>
               <w:t>1.2.</w:t>
             </w:r>
             <w:r>
               <w:rPr>
-                <w:rFonts w:eastAsiaTheme="minorEastAsia"/>
-                <w:noProof/>
-                <w:sz w:val="24"/>
-                <w:szCs w:val="24"/>
-              </w:rPr>
-              <w:tab/>
-            </w:r>
-            <w:r>
-              <w:rPr>
-                <w:rStyle w:val="Hyperlink"/>
-                <w:rFonts w:ascii="Times New Roman" w:hAnsi="Times New Roman" w:cs="Times New Roman"/>
+                <w:rFonts w:ascii="Times New Roman" w:eastAsiaTheme="minorEastAsia" w:hAnsi="Times New Roman" w:cs="Times New Roman"/>
                 <w:b/>
                 <w:bCs/>
                 <w:noProof/>
+                <w:sz w:val="24"/>
+                <w:szCs w:val="24"/>
+              </w:rPr>
+              <w:tab/>
+            </w:r>
+            <w:r>
+              <w:rPr>
+                <w:rStyle w:val="Hyperlink"/>
+                <w:rFonts w:ascii="Times New Roman" w:hAnsi="Times New Roman" w:cs="Times New Roman"/>
+                <w:b/>
+                <w:bCs/>
+                <w:noProof/>
+                <w:sz w:val="24"/>
+                <w:szCs w:val="24"/>
               </w:rPr>
               <w:t>Problem Statement</w:t>
             </w:r>
             <w:r>
               <w:rPr>
+                <w:rFonts w:ascii="Times New Roman" w:hAnsi="Times New Roman" w:cs="Times New Roman"/>
+                <w:b/>
+                <w:bCs/>
                 <w:noProof/>
                 <w:webHidden/>
+                <w:sz w:val="24"/>
+                <w:szCs w:val="24"/>
               </w:rPr>
               <w:tab/>
             </w:r>
             <w:r>
               <w:rPr>
+                <w:rFonts w:ascii="Times New Roman" w:hAnsi="Times New Roman" w:cs="Times New Roman"/>
+                <w:b/>
+                <w:bCs/>
                 <w:noProof/>
                 <w:webHidden/>
+                <w:sz w:val="24"/>
+                <w:szCs w:val="24"/>
               </w:rPr>
               <w:fldChar w:fldCharType="begin"/>
             </w:r>
             <w:r>
               <w:rPr>
+                <w:rFonts w:ascii="Times New Roman" w:hAnsi="Times New Roman" w:cs="Times New Roman"/>
+                <w:b/>
+                <w:bCs/>
                 <w:noProof/>
                 <w:webHidden/>
+                <w:sz w:val="24"/>
+                <w:szCs w:val="24"/>
               </w:rPr>
               <w:instrText xml:space="preserve"> PAGEREF _Toc152186976 \h </w:instrText>
             </w:r>
             <w:r>
               <w:rPr>
+                <w:rFonts w:ascii="Times New Roman" w:hAnsi="Times New Roman" w:cs="Times New Roman"/>
+                <w:b/>
+                <w:bCs/>
                 <w:noProof/>
                 <w:webHidden/>
-              </w:rPr>
-            </w:r>
-            <w:r>
-              <w:rPr>
+                <w:sz w:val="24"/>
+                <w:szCs w:val="24"/>
+              </w:rPr>
+            </w:r>
+            <w:r>
+              <w:rPr>
+                <w:rFonts w:ascii="Times New Roman" w:hAnsi="Times New Roman" w:cs="Times New Roman"/>
+                <w:b/>
+                <w:bCs/>
                 <w:noProof/>
                 <w:webHidden/>
+                <w:sz w:val="24"/>
+                <w:szCs w:val="24"/>
               </w:rPr>
               <w:fldChar w:fldCharType="separate"/>
             </w:r>
             <w:r>
               <w:rPr>
+                <w:rFonts w:ascii="Times New Roman" w:hAnsi="Times New Roman" w:cs="Times New Roman"/>
+                <w:b/>
+                <w:bCs/>
                 <w:noProof/>
                 <w:webHidden/>
+                <w:sz w:val="24"/>
+                <w:szCs w:val="24"/>
               </w:rPr>
               <w:t>1</w:t>
             </w:r>
             <w:r>
               <w:rPr>
+                <w:rFonts w:ascii="Times New Roman" w:hAnsi="Times New Roman" w:cs="Times New Roman"/>
+                <w:b/>
+                <w:bCs/>
                 <w:noProof/>
                 <w:webHidden/>
+                <w:sz w:val="24"/>
+                <w:szCs w:val="24"/>
               </w:rPr>
               <w:fldChar w:fldCharType="end"/>
             </w:r>
@@ -3328,7 +3396,9 @@
           <w:pPr>
             <w:pStyle w:val="TOC2"/>
             <w:rPr>
-              <w:rFonts w:eastAsiaTheme="minorEastAsia"/>
+              <w:rFonts w:ascii="Times New Roman" w:eastAsiaTheme="minorEastAsia" w:hAnsi="Times New Roman" w:cs="Times New Roman"/>
+              <w:b/>
+              <w:bCs/>
               <w:noProof/>
               <w:sz w:val="24"/>
               <w:szCs w:val="24"/>
@@ -3342,73 +3412,114 @@
                 <w:b/>
                 <w:bCs/>
                 <w:noProof/>
+                <w:sz w:val="24"/>
+                <w:szCs w:val="24"/>
               </w:rPr>
               <w:t>1.3.</w:t>
             </w:r>
             <w:r>
               <w:rPr>
-                <w:rFonts w:eastAsiaTheme="minorEastAsia"/>
-                <w:noProof/>
-                <w:sz w:val="24"/>
-                <w:szCs w:val="24"/>
-              </w:rPr>
-              <w:tab/>
-            </w:r>
-            <w:r>
-              <w:rPr>
-                <w:rStyle w:val="Hyperlink"/>
-                <w:rFonts w:ascii="Times New Roman" w:hAnsi="Times New Roman" w:cs="Times New Roman"/>
+                <w:rFonts w:ascii="Times New Roman" w:eastAsiaTheme="minorEastAsia" w:hAnsi="Times New Roman" w:cs="Times New Roman"/>
                 <w:b/>
                 <w:bCs/>
                 <w:noProof/>
+                <w:sz w:val="24"/>
+                <w:szCs w:val="24"/>
+              </w:rPr>
+              <w:tab/>
+            </w:r>
+            <w:r>
+              <w:rPr>
+                <w:rStyle w:val="Hyperlink"/>
+                <w:rFonts w:ascii="Times New Roman" w:hAnsi="Times New Roman" w:cs="Times New Roman"/>
+                <w:b/>
+                <w:bCs/>
+                <w:noProof/>
+                <w:sz w:val="24"/>
+                <w:szCs w:val="24"/>
               </w:rPr>
               <w:t>Objectives</w:t>
             </w:r>
             <w:r>
               <w:rPr>
+                <w:rFonts w:ascii="Times New Roman" w:hAnsi="Times New Roman" w:cs="Times New Roman"/>
+                <w:b/>
+                <w:bCs/>
                 <w:noProof/>
                 <w:webHidden/>
+                <w:sz w:val="24"/>
+                <w:szCs w:val="24"/>
               </w:rPr>
               <w:tab/>
             </w:r>
             <w:r>
               <w:rPr>
+                <w:rFonts w:ascii="Times New Roman" w:hAnsi="Times New Roman" w:cs="Times New Roman"/>
+                <w:b/>
+                <w:bCs/>
                 <w:noProof/>
                 <w:webHidden/>
+                <w:sz w:val="24"/>
+                <w:szCs w:val="24"/>
               </w:rPr>
               <w:fldChar w:fldCharType="begin"/>
             </w:r>
             <w:r>
               <w:rPr>
+                <w:rFonts w:ascii="Times New Roman" w:hAnsi="Times New Roman" w:cs="Times New Roman"/>
+                <w:b/>
+                <w:bCs/>
                 <w:noProof/>
                 <w:webHidden/>
+                <w:sz w:val="24"/>
+                <w:szCs w:val="24"/>
               </w:rPr>
               <w:instrText xml:space="preserve"> PAGEREF _Toc152186977 \h </w:instrText>
             </w:r>
             <w:r>
               <w:rPr>
+                <w:rFonts w:ascii="Times New Roman" w:hAnsi="Times New Roman" w:cs="Times New Roman"/>
+                <w:b/>
+                <w:bCs/>
                 <w:noProof/>
                 <w:webHidden/>
-              </w:rPr>
-            </w:r>
-            <w:r>
-              <w:rPr>
+                <w:sz w:val="24"/>
+                <w:szCs w:val="24"/>
+              </w:rPr>
+            </w:r>
+            <w:r>
+              <w:rPr>
+                <w:rFonts w:ascii="Times New Roman" w:hAnsi="Times New Roman" w:cs="Times New Roman"/>
+                <w:b/>
+                <w:bCs/>
                 <w:noProof/>
                 <w:webHidden/>
+                <w:sz w:val="24"/>
+                <w:szCs w:val="24"/>
               </w:rPr>
               <w:fldChar w:fldCharType="separate"/>
             </w:r>
             <w:r>
               <w:rPr>
+                <w:rFonts w:ascii="Times New Roman" w:hAnsi="Times New Roman" w:cs="Times New Roman"/>
+                <w:b/>
+                <w:bCs/>
                 <w:noProof/>
                 <w:webHidden/>
+                <w:sz w:val="24"/>
+                <w:szCs w:val="24"/>
               </w:rPr>
               <w:t>2</w:t>
             </w:r>
             <w:r>
               <w:rPr>
+                <w:rFonts w:ascii="Times New Roman" w:hAnsi="Times New Roman" w:cs="Times New Roman"/>
+                <w:b/>
+                <w:bCs/>
                 <w:noProof/>
                 <w:webHidden/>
+                <w:sz w:val="24"/>
+                <w:szCs w:val="24"/>
               </w:rPr>
               <w:fldChar w:fldCharType="end"/>
             </w:r>
@@ -3418,7 +3529,9 @@
           <w:pPr>
             <w:pStyle w:val="TOC2"/>
             <w:rPr>
-              <w:rFonts w:eastAsiaTheme="minorEastAsia"/>
+              <w:rFonts w:ascii="Times New Roman" w:eastAsiaTheme="minorEastAsia" w:hAnsi="Times New Roman" w:cs="Times New Roman"/>
+              <w:b/>
+              <w:bCs/>
               <w:noProof/>
               <w:sz w:val="24"/>
               <w:szCs w:val="24"/>
@@ -3432,73 +3545,114 @@
                 <w:b/>
                 <w:bCs/>
                 <w:noProof/>
+                <w:sz w:val="24"/>
+                <w:szCs w:val="24"/>
               </w:rPr>
               <w:t>1.4.</w:t>
             </w:r>
             <w:r>
               <w:rPr>
-                <w:rFonts w:eastAsiaTheme="minorEastAsia"/>
-                <w:noProof/>
-                <w:sz w:val="24"/>
-                <w:szCs w:val="24"/>
-              </w:rPr>
-              <w:tab/>
-            </w:r>
-            <w:r>
-              <w:rPr>
-                <w:rStyle w:val="Hyperlink"/>
-                <w:rFonts w:ascii="Times New Roman" w:hAnsi="Times New Roman" w:cs="Times New Roman"/>
+                <w:rFonts w:ascii="Times New Roman" w:eastAsiaTheme="minorEastAsia" w:hAnsi="Times New Roman" w:cs="Times New Roman"/>
                 <w:b/>
                 <w:bCs/>
                 <w:noProof/>
+                <w:sz w:val="24"/>
+                <w:szCs w:val="24"/>
+              </w:rPr>
+              <w:tab/>
+            </w:r>
+            <w:r>
+              <w:rPr>
+                <w:rStyle w:val="Hyperlink"/>
+                <w:rFonts w:ascii="Times New Roman" w:hAnsi="Times New Roman" w:cs="Times New Roman"/>
+                <w:b/>
+                <w:bCs/>
+                <w:noProof/>
+                <w:sz w:val="24"/>
+                <w:szCs w:val="24"/>
               </w:rPr>
               <w:t>Scope and Limitation</w:t>
             </w:r>
             <w:r>
               <w:rPr>
+                <w:rFonts w:ascii="Times New Roman" w:hAnsi="Times New Roman" w:cs="Times New Roman"/>
+                <w:b/>
+                <w:bCs/>
                 <w:noProof/>
                 <w:webHidden/>
+                <w:sz w:val="24"/>
+                <w:szCs w:val="24"/>
               </w:rPr>
               <w:tab/>
             </w:r>
             <w:r>
               <w:rPr>
+                <w:rFonts w:ascii="Times New Roman" w:hAnsi="Times New Roman" w:cs="Times New Roman"/>
+                <w:b/>
+                <w:bCs/>
                 <w:noProof/>
                 <w:webHidden/>
+                <w:sz w:val="24"/>
+                <w:szCs w:val="24"/>
               </w:rPr>
               <w:fldChar w:fldCharType="begin"/>
             </w:r>
             <w:r>
               <w:rPr>
+                <w:rFonts w:ascii="Times New Roman" w:hAnsi="Times New Roman" w:cs="Times New Roman"/>
+                <w:b/>
+                <w:bCs/>
                 <w:noProof/>
                 <w:webHidden/>
+                <w:sz w:val="24"/>
+                <w:szCs w:val="24"/>
               </w:rPr>
               <w:instrText xml:space="preserve"> PAGEREF _Toc152186978 \h </w:instrText>
             </w:r>
             <w:r>
               <w:rPr>
+                <w:rFonts w:ascii="Times New Roman" w:hAnsi="Times New Roman" w:cs="Times New Roman"/>
+                <w:b/>
+                <w:bCs/>
                 <w:noProof/>
                 <w:webHidden/>
-              </w:rPr>
-            </w:r>
-            <w:r>
-              <w:rPr>
+                <w:sz w:val="24"/>
+                <w:szCs w:val="24"/>
+              </w:rPr>
+            </w:r>
+            <w:r>
+              <w:rPr>
+                <w:rFonts w:ascii="Times New Roman" w:hAnsi="Times New Roman" w:cs="Times New Roman"/>
+                <w:b/>
+                <w:bCs/>
                 <w:noProof/>
                 <w:webHidden/>
+                <w:sz w:val="24"/>
+                <w:szCs w:val="24"/>
               </w:rPr>
               <w:fldChar w:fldCharType="separate"/>
             </w:r>
             <w:r>
               <w:rPr>
+                <w:rFonts w:ascii="Times New Roman" w:hAnsi="Times New Roman" w:cs="Times New Roman"/>
+                <w:b/>
+                <w:bCs/>
                 <w:noProof/>
                 <w:webHidden/>
+                <w:sz w:val="24"/>
+                <w:szCs w:val="24"/>
               </w:rPr>
               <w:t>2</w:t>
             </w:r>
             <w:r>
               <w:rPr>
+                <w:rFonts w:ascii="Times New Roman" w:hAnsi="Times New Roman" w:cs="Times New Roman"/>
+                <w:b/>
+                <w:bCs/>
                 <w:noProof/>
                 <w:webHidden/>
+                <w:sz w:val="24"/>
+                <w:szCs w:val="24"/>
               </w:rPr>
               <w:fldChar w:fldCharType="end"/>
             </w:r>
@@ -3512,7 +3666,9 @@
               <w:tab w:val="right" w:leader="dot" w:pos="9019"/>
             </w:tabs>
             <w:rPr>
-              <w:rFonts w:eastAsiaTheme="minorEastAsia"/>
+              <w:rFonts w:ascii="Times New Roman" w:eastAsiaTheme="minorEastAsia" w:hAnsi="Times New Roman" w:cs="Times New Roman"/>
+              <w:b/>
+              <w:bCs/>
               <w:noProof/>
               <w:sz w:val="24"/>
               <w:szCs w:val="24"/>
@@ -3526,73 +3682,114 @@
                 <w:b/>
                 <w:bCs/>
                 <w:noProof/>
+                <w:sz w:val="24"/>
+                <w:szCs w:val="24"/>
               </w:rPr>
               <w:t>1.4.1.</w:t>
             </w:r>
             <w:r>
               <w:rPr>
-                <w:rFonts w:eastAsiaTheme="minorEastAsia"/>
-                <w:noProof/>
-                <w:sz w:val="24"/>
-                <w:szCs w:val="24"/>
-              </w:rPr>
-              <w:tab/>
-            </w:r>
-            <w:r>
-              <w:rPr>
-                <w:rStyle w:val="Hyperlink"/>
-                <w:rFonts w:ascii="Times New Roman" w:hAnsi="Times New Roman" w:cs="Times New Roman"/>
+                <w:rFonts w:ascii="Times New Roman" w:eastAsiaTheme="minorEastAsia" w:hAnsi="Times New Roman" w:cs="Times New Roman"/>
                 <w:b/>
                 <w:bCs/>
                 <w:noProof/>
+                <w:sz w:val="24"/>
+                <w:szCs w:val="24"/>
+              </w:rPr>
+              <w:tab/>
+            </w:r>
+            <w:r>
+              <w:rPr>
+                <w:rStyle w:val="Hyperlink"/>
+                <w:rFonts w:ascii="Times New Roman" w:hAnsi="Times New Roman" w:cs="Times New Roman"/>
+                <w:b/>
+                <w:bCs/>
+                <w:noProof/>
+                <w:sz w:val="24"/>
+                <w:szCs w:val="24"/>
               </w:rPr>
               <w:t>Scope</w:t>
             </w:r>
             <w:r>
               <w:rPr>
+                <w:rFonts w:ascii="Times New Roman" w:hAnsi="Times New Roman" w:cs="Times New Roman"/>
+                <w:b/>
+                <w:bCs/>
                 <w:noProof/>
                 <w:webHidden/>
+                <w:sz w:val="24"/>
+                <w:szCs w:val="24"/>
               </w:rPr>
               <w:tab/>
             </w:r>
             <w:r>
               <w:rPr>
+                <w:rFonts w:ascii="Times New Roman" w:hAnsi="Times New Roman" w:cs="Times New Roman"/>
+                <w:b/>
+                <w:bCs/>
                 <w:noProof/>
                 <w:webHidden/>
+                <w:sz w:val="24"/>
+                <w:szCs w:val="24"/>
               </w:rPr>
               <w:fldChar w:fldCharType="begin"/>
             </w:r>
             <w:r>
               <w:rPr>
+                <w:rFonts w:ascii="Times New Roman" w:hAnsi="Times New Roman" w:cs="Times New Roman"/>
+                <w:b/>
+                <w:bCs/>
                 <w:noProof/>
                 <w:webHidden/>
+                <w:sz w:val="24"/>
+                <w:szCs w:val="24"/>
               </w:rPr>
               <w:instrText xml:space="preserve"> PAGEREF _Toc152186979 \h </w:instrText>
             </w:r>
             <w:r>
               <w:rPr>
+                <w:rFonts w:ascii="Times New Roman" w:hAnsi="Times New Roman" w:cs="Times New Roman"/>
+                <w:b/>
+                <w:bCs/>
                 <w:noProof/>
                 <w:webHidden/>
-              </w:rPr>
-            </w:r>
-            <w:r>
-              <w:rPr>
+                <w:sz w:val="24"/>
+                <w:szCs w:val="24"/>
+              </w:rPr>
+            </w:r>
+            <w:r>
+              <w:rPr>
+                <w:rFonts w:ascii="Times New Roman" w:hAnsi="Times New Roman" w:cs="Times New Roman"/>
+                <w:b/>
+                <w:bCs/>
                 <w:noProof/>
                 <w:webHidden/>
+                <w:sz w:val="24"/>
+                <w:szCs w:val="24"/>
               </w:rPr>
               <w:fldChar w:fldCharType="separate"/>
             </w:r>
             <w:r>
               <w:rPr>
+                <w:rFonts w:ascii="Times New Roman" w:hAnsi="Times New Roman" w:cs="Times New Roman"/>
+                <w:b/>
+                <w:bCs/>
                 <w:noProof/>
                 <w:webHidden/>
+                <w:sz w:val="24"/>
+                <w:szCs w:val="24"/>
               </w:rPr>
               <w:t>2</w:t>
             </w:r>
             <w:r>
               <w:rPr>
+                <w:rFonts w:ascii="Times New Roman" w:hAnsi="Times New Roman" w:cs="Times New Roman"/>
+                <w:b/>
+                <w:bCs/>
                 <w:noProof/>
                 <w:webHidden/>
+                <w:sz w:val="24"/>
+                <w:szCs w:val="24"/>
               </w:rPr>
               <w:fldChar w:fldCharType="end"/>
             </w:r>
@@ -3606,7 +3803,9 @@
               <w:tab w:val="right" w:leader="dot" w:pos="9019"/>
             </w:tabs>
             <w:rPr>
-              <w:rFonts w:eastAsiaTheme="minorEastAsia"/>
+              <w:rFonts w:ascii="Times New Roman" w:eastAsiaTheme="minorEastAsia" w:hAnsi="Times New Roman" w:cs="Times New Roman"/>
+              <w:b/>
+              <w:bCs/>
               <w:noProof/>
               <w:sz w:val="24"/>
               <w:szCs w:val="24"/>
@@ -3620,73 +3819,114 @@
                 <w:b/>
                 <w:bCs/>
                 <w:noProof/>
+                <w:sz w:val="24"/>
+                <w:szCs w:val="24"/>
               </w:rPr>
               <w:t>1.4.2.</w:t>
             </w:r>
             <w:r>
               <w:rPr>
-                <w:rFonts w:eastAsiaTheme="minorEastAsia"/>
-                <w:noProof/>
-                <w:sz w:val="24"/>
-                <w:szCs w:val="24"/>
-              </w:rPr>
-              <w:tab/>
-            </w:r>
-            <w:r>
-              <w:rPr>
-                <w:rStyle w:val="Hyperlink"/>
-                <w:rFonts w:ascii="Times New Roman" w:hAnsi="Times New Roman" w:cs="Times New Roman"/>
+                <w:rFonts w:ascii="Times New Roman" w:eastAsiaTheme="minorEastAsia" w:hAnsi="Times New Roman" w:cs="Times New Roman"/>
                 <w:b/>
                 <w:bCs/>
                 <w:noProof/>
+                <w:sz w:val="24"/>
+                <w:szCs w:val="24"/>
+              </w:rPr>
+              <w:tab/>
+            </w:r>
+            <w:r>
+              <w:rPr>
+                <w:rStyle w:val="Hyperlink"/>
+                <w:rFonts w:ascii="Times New Roman" w:hAnsi="Times New Roman" w:cs="Times New Roman"/>
+                <w:b/>
+                <w:bCs/>
+                <w:noProof/>
+                <w:sz w:val="24"/>
+                <w:szCs w:val="24"/>
               </w:rPr>
               <w:t>Limitations</w:t>
             </w:r>
             <w:r>
               <w:rPr>
+                <w:rFonts w:ascii="Times New Roman" w:hAnsi="Times New Roman" w:cs="Times New Roman"/>
+                <w:b/>
+                <w:bCs/>
                 <w:noProof/>
                 <w:webHidden/>
+                <w:sz w:val="24"/>
+                <w:szCs w:val="24"/>
               </w:rPr>
               <w:tab/>
             </w:r>
             <w:r>
               <w:rPr>
+                <w:rFonts w:ascii="Times New Roman" w:hAnsi="Times New Roman" w:cs="Times New Roman"/>
+                <w:b/>
+                <w:bCs/>
                 <w:noProof/>
                 <w:webHidden/>
+                <w:sz w:val="24"/>
+                <w:szCs w:val="24"/>
               </w:rPr>
               <w:fldChar w:fldCharType="begin"/>
             </w:r>
             <w:r>
               <w:rPr>
+                <w:rFonts w:ascii="Times New Roman" w:hAnsi="Times New Roman" w:cs="Times New Roman"/>
+                <w:b/>
+                <w:bCs/>
                 <w:noProof/>
                 <w:webHidden/>
+                <w:sz w:val="24"/>
+                <w:szCs w:val="24"/>
               </w:rPr>
               <w:instrText xml:space="preserve"> PAGEREF _Toc152186980 \h </w:instrText>
             </w:r>
             <w:r>
               <w:rPr>
+                <w:rFonts w:ascii="Times New Roman" w:hAnsi="Times New Roman" w:cs="Times New Roman"/>
+                <w:b/>
+                <w:bCs/>
                 <w:noProof/>
                 <w:webHidden/>
-              </w:rPr>
-            </w:r>
-            <w:r>
-              <w:rPr>
+                <w:sz w:val="24"/>
+                <w:szCs w:val="24"/>
+              </w:rPr>
+            </w:r>
+            <w:r>
+              <w:rPr>
+                <w:rFonts w:ascii="Times New Roman" w:hAnsi="Times New Roman" w:cs="Times New Roman"/>
+                <w:b/>
+                <w:bCs/>
                 <w:noProof/>
                 <w:webHidden/>
+                <w:sz w:val="24"/>
+                <w:szCs w:val="24"/>
               </w:rPr>
               <w:fldChar w:fldCharType="separate"/>
             </w:r>
             <w:r>
               <w:rPr>
+                <w:rFonts w:ascii="Times New Roman" w:hAnsi="Times New Roman" w:cs="Times New Roman"/>
+                <w:b/>
+                <w:bCs/>
                 <w:noProof/>
                 <w:webHidden/>
+                <w:sz w:val="24"/>
+                <w:szCs w:val="24"/>
               </w:rPr>
               <w:t>3</w:t>
             </w:r>
             <w:r>
               <w:rPr>
+                <w:rFonts w:ascii="Times New Roman" w:hAnsi="Times New Roman" w:cs="Times New Roman"/>
+                <w:b/>
+                <w:bCs/>
                 <w:noProof/>
                 <w:webHidden/>
+                <w:sz w:val="24"/>
+                <w:szCs w:val="24"/>
               </w:rPr>
               <w:fldChar w:fldCharType="end"/>
             </w:r>
@@ -3696,7 +3936,9 @@
           <w:pPr>
             <w:pStyle w:val="TOC2"/>
             <w:rPr>
-              <w:rFonts w:eastAsiaTheme="minorEastAsia"/>
+              <w:rFonts w:ascii="Times New Roman" w:eastAsiaTheme="minorEastAsia" w:hAnsi="Times New Roman" w:cs="Times New Roman"/>
+              <w:b/>
+              <w:bCs/>
               <w:noProof/>
               <w:sz w:val="24"/>
               <w:szCs w:val="24"/>
@@ -3710,73 +3952,114 @@
                 <w:b/>
                 <w:bCs/>
                 <w:noProof/>
+                <w:sz w:val="24"/>
+                <w:szCs w:val="24"/>
               </w:rPr>
               <w:t>1.5.</w:t>
             </w:r>
             <w:r>
               <w:rPr>
-                <w:rFonts w:eastAsiaTheme="minorEastAsia"/>
-                <w:noProof/>
-                <w:sz w:val="24"/>
-                <w:szCs w:val="24"/>
-              </w:rPr>
-              <w:tab/>
-            </w:r>
-            <w:r>
-              <w:rPr>
-                <w:rStyle w:val="Hyperlink"/>
-                <w:rFonts w:ascii="Times New Roman" w:hAnsi="Times New Roman" w:cs="Times New Roman"/>
+                <w:rFonts w:ascii="Times New Roman" w:eastAsiaTheme="minorEastAsia" w:hAnsi="Times New Roman" w:cs="Times New Roman"/>
                 <w:b/>
                 <w:bCs/>
                 <w:noProof/>
+                <w:sz w:val="24"/>
+                <w:szCs w:val="24"/>
+              </w:rPr>
+              <w:tab/>
+            </w:r>
+            <w:r>
+              <w:rPr>
+                <w:rStyle w:val="Hyperlink"/>
+                <w:rFonts w:ascii="Times New Roman" w:hAnsi="Times New Roman" w:cs="Times New Roman"/>
+                <w:b/>
+                <w:bCs/>
+                <w:noProof/>
+                <w:sz w:val="24"/>
+                <w:szCs w:val="24"/>
               </w:rPr>
               <w:t>Report Organization</w:t>
             </w:r>
             <w:r>
               <w:rPr>
+                <w:rFonts w:ascii="Times New Roman" w:hAnsi="Times New Roman" w:cs="Times New Roman"/>
+                <w:b/>
+                <w:bCs/>
                 <w:noProof/>
                 <w:webHidden/>
+                <w:sz w:val="24"/>
+                <w:szCs w:val="24"/>
               </w:rPr>
               <w:tab/>
             </w:r>
             <w:r>
               <w:rPr>
+                <w:rFonts w:ascii="Times New Roman" w:hAnsi="Times New Roman" w:cs="Times New Roman"/>
+                <w:b/>
+                <w:bCs/>
                 <w:noProof/>
                 <w:webHidden/>
+                <w:sz w:val="24"/>
+                <w:szCs w:val="24"/>
               </w:rPr>
               <w:fldChar w:fldCharType="begin"/>
             </w:r>
             <w:r>
               <w:rPr>
+                <w:rFonts w:ascii="Times New Roman" w:hAnsi="Times New Roman" w:cs="Times New Roman"/>
+                <w:b/>
+                <w:bCs/>
                 <w:noProof/>
                 <w:webHidden/>
+                <w:sz w:val="24"/>
+                <w:szCs w:val="24"/>
               </w:rPr>
               <w:instrText xml:space="preserve"> PAGEREF _Toc152186981 \h </w:instrText>
             </w:r>
             <w:r>
               <w:rPr>
+                <w:rFonts w:ascii="Times New Roman" w:hAnsi="Times New Roman" w:cs="Times New Roman"/>
+                <w:b/>
+                <w:bCs/>
                 <w:noProof/>
                 <w:webHidden/>
-              </w:rPr>
-            </w:r>
-            <w:r>
-              <w:rPr>
+                <w:sz w:val="24"/>
+                <w:szCs w:val="24"/>
+              </w:rPr>
+            </w:r>
+            <w:r>
+              <w:rPr>
+                <w:rFonts w:ascii="Times New Roman" w:hAnsi="Times New Roman" w:cs="Times New Roman"/>
+                <w:b/>
+                <w:bCs/>
                 <w:noProof/>
                 <w:webHidden/>
+                <w:sz w:val="24"/>
+                <w:szCs w:val="24"/>
               </w:rPr>
               <w:fldChar w:fldCharType="separate"/>
             </w:r>
             <w:r>
               <w:rPr>
+                <w:rFonts w:ascii="Times New Roman" w:hAnsi="Times New Roman" w:cs="Times New Roman"/>
+                <w:b/>
+                <w:bCs/>
                 <w:noProof/>
                 <w:webHidden/>
+                <w:sz w:val="24"/>
+                <w:szCs w:val="24"/>
               </w:rPr>
               <w:t>3</w:t>
             </w:r>
             <w:r>
               <w:rPr>
+                <w:rFonts w:ascii="Times New Roman" w:hAnsi="Times New Roman" w:cs="Times New Roman"/>
+                <w:b/>
+                <w:bCs/>
                 <w:noProof/>
                 <w:webHidden/>
+                <w:sz w:val="24"/>
+                <w:szCs w:val="24"/>
               </w:rPr>
               <w:fldChar w:fldCharType="end"/>
             </w:r>
@@ -3786,9 +4069,7 @@
           <w:pPr>
             <w:pStyle w:val="TOC1"/>
             <w:rPr>
-              <w:rFonts w:asciiTheme="minorHAnsi" w:eastAsiaTheme="minorEastAsia" w:hAnsiTheme="minorHAnsi" w:cstheme="minorBidi"/>
-              <w:b w:val="0"/>
-              <w:bCs w:val="0"/>
+              <w:rFonts w:eastAsiaTheme="minorEastAsia"/>
             </w:rPr>
           </w:pPr>
           <w:hyperlink w:anchor="_Toc152186982" w:history="1">
@@ -3845,7 +4126,9 @@
           <w:pPr>
             <w:pStyle w:val="TOC2"/>
             <w:rPr>
-              <w:rFonts w:eastAsiaTheme="minorEastAsia"/>
+              <w:rFonts w:ascii="Times New Roman" w:eastAsiaTheme="minorEastAsia" w:hAnsi="Times New Roman" w:cs="Times New Roman"/>
+              <w:b/>
+              <w:bCs/>
               <w:noProof/>
               <w:sz w:val="24"/>
               <w:szCs w:val="24"/>
@@ -3859,73 +4142,114 @@
                 <w:b/>
                 <w:bCs/>
                 <w:noProof/>
+                <w:sz w:val="24"/>
+                <w:szCs w:val="24"/>
               </w:rPr>
               <w:t>2.1.</w:t>
             </w:r>
             <w:r>
               <w:rPr>
-                <w:rFonts w:eastAsiaTheme="minorEastAsia"/>
-                <w:noProof/>
-                <w:sz w:val="24"/>
-                <w:szCs w:val="24"/>
-              </w:rPr>
-              <w:tab/>
-            </w:r>
-            <w:r>
-              <w:rPr>
-                <w:rStyle w:val="Hyperlink"/>
-                <w:rFonts w:ascii="Times New Roman" w:hAnsi="Times New Roman" w:cs="Times New Roman"/>
+                <w:rFonts w:ascii="Times New Roman" w:eastAsiaTheme="minorEastAsia" w:hAnsi="Times New Roman" w:cs="Times New Roman"/>
                 <w:b/>
                 <w:bCs/>
                 <w:noProof/>
+                <w:sz w:val="24"/>
+                <w:szCs w:val="24"/>
+              </w:rPr>
+              <w:tab/>
+            </w:r>
+            <w:r>
+              <w:rPr>
+                <w:rStyle w:val="Hyperlink"/>
+                <w:rFonts w:ascii="Times New Roman" w:hAnsi="Times New Roman" w:cs="Times New Roman"/>
+                <w:b/>
+                <w:bCs/>
+                <w:noProof/>
+                <w:sz w:val="24"/>
+                <w:szCs w:val="24"/>
               </w:rPr>
               <w:t>Background Study</w:t>
             </w:r>
             <w:r>
               <w:rPr>
+                <w:rFonts w:ascii="Times New Roman" w:hAnsi="Times New Roman" w:cs="Times New Roman"/>
+                <w:b/>
+                <w:bCs/>
                 <w:noProof/>
                 <w:webHidden/>
+                <w:sz w:val="24"/>
+                <w:szCs w:val="24"/>
               </w:rPr>
               <w:tab/>
             </w:r>
             <w:r>
               <w:rPr>
+                <w:rFonts w:ascii="Times New Roman" w:hAnsi="Times New Roman" w:cs="Times New Roman"/>
+                <w:b/>
+                <w:bCs/>
                 <w:noProof/>
                 <w:webHidden/>
+                <w:sz w:val="24"/>
+                <w:szCs w:val="24"/>
               </w:rPr>
               <w:fldChar w:fldCharType="begin"/>
             </w:r>
             <w:r>
               <w:rPr>
+                <w:rFonts w:ascii="Times New Roman" w:hAnsi="Times New Roman" w:cs="Times New Roman"/>
+                <w:b/>
+                <w:bCs/>
                 <w:noProof/>
                 <w:webHidden/>
+                <w:sz w:val="24"/>
+                <w:szCs w:val="24"/>
               </w:rPr>
               <w:instrText xml:space="preserve"> PAGEREF _Toc152186983 \h </w:instrText>
             </w:r>
             <w:r>
               <w:rPr>
+                <w:rFonts w:ascii="Times New Roman" w:hAnsi="Times New Roman" w:cs="Times New Roman"/>
+                <w:b/>
+                <w:bCs/>
                 <w:noProof/>
                 <w:webHidden/>
-              </w:rPr>
-            </w:r>
-            <w:r>
-              <w:rPr>
+                <w:sz w:val="24"/>
+                <w:szCs w:val="24"/>
+              </w:rPr>
+            </w:r>
+            <w:r>
+              <w:rPr>
+                <w:rFonts w:ascii="Times New Roman" w:hAnsi="Times New Roman" w:cs="Times New Roman"/>
+                <w:b/>
+                <w:bCs/>
                 <w:noProof/>
                 <w:webHidden/>
+                <w:sz w:val="24"/>
+                <w:szCs w:val="24"/>
               </w:rPr>
               <w:fldChar w:fldCharType="separate"/>
             </w:r>
             <w:r>
               <w:rPr>
+                <w:rFonts w:ascii="Times New Roman" w:hAnsi="Times New Roman" w:cs="Times New Roman"/>
+                <w:b/>
+                <w:bCs/>
                 <w:noProof/>
                 <w:webHidden/>
+                <w:sz w:val="24"/>
+                <w:szCs w:val="24"/>
               </w:rPr>
               <w:t>4</w:t>
             </w:r>
             <w:r>
               <w:rPr>
+                <w:rFonts w:ascii="Times New Roman" w:hAnsi="Times New Roman" w:cs="Times New Roman"/>
+                <w:b/>
+                <w:bCs/>
                 <w:noProof/>
                 <w:webHidden/>
+                <w:sz w:val="24"/>
+                <w:szCs w:val="24"/>
               </w:rPr>
               <w:fldChar w:fldCharType="end"/>
             </w:r>
@@ -3935,7 +4259,9 @@
           <w:pPr>
             <w:pStyle w:val="TOC2"/>
             <w:rPr>
-              <w:rFonts w:eastAsiaTheme="minorEastAsia"/>
+              <w:rFonts w:ascii="Times New Roman" w:eastAsiaTheme="minorEastAsia" w:hAnsi="Times New Roman" w:cs="Times New Roman"/>
+              <w:b/>
+              <w:bCs/>
               <w:noProof/>
               <w:sz w:val="24"/>
               <w:szCs w:val="24"/>
@@ -3949,73 +4275,114 @@
                 <w:b/>
                 <w:bCs/>
                 <w:noProof/>
+                <w:sz w:val="24"/>
+                <w:szCs w:val="24"/>
               </w:rPr>
               <w:t>2.2.</w:t>
             </w:r>
             <w:r>
               <w:rPr>
-                <w:rFonts w:eastAsiaTheme="minorEastAsia"/>
-                <w:noProof/>
-                <w:sz w:val="24"/>
-                <w:szCs w:val="24"/>
-              </w:rPr>
-              <w:tab/>
-            </w:r>
-            <w:r>
-              <w:rPr>
-                <w:rStyle w:val="Hyperlink"/>
-                <w:rFonts w:ascii="Times New Roman" w:hAnsi="Times New Roman" w:cs="Times New Roman"/>
+                <w:rFonts w:ascii="Times New Roman" w:eastAsiaTheme="minorEastAsia" w:hAnsi="Times New Roman" w:cs="Times New Roman"/>
                 <w:b/>
                 <w:bCs/>
                 <w:noProof/>
+                <w:sz w:val="24"/>
+                <w:szCs w:val="24"/>
+              </w:rPr>
+              <w:tab/>
+            </w:r>
+            <w:r>
+              <w:rPr>
+                <w:rStyle w:val="Hyperlink"/>
+                <w:rFonts w:ascii="Times New Roman" w:hAnsi="Times New Roman" w:cs="Times New Roman"/>
+                <w:b/>
+                <w:bCs/>
+                <w:noProof/>
+                <w:sz w:val="24"/>
+                <w:szCs w:val="24"/>
               </w:rPr>
               <w:t>Literature Review</w:t>
             </w:r>
             <w:r>
               <w:rPr>
+                <w:rFonts w:ascii="Times New Roman" w:hAnsi="Times New Roman" w:cs="Times New Roman"/>
+                <w:b/>
+                <w:bCs/>
                 <w:noProof/>
                 <w:webHidden/>
+                <w:sz w:val="24"/>
+                <w:szCs w:val="24"/>
               </w:rPr>
               <w:tab/>
             </w:r>
             <w:r>
               <w:rPr>
+                <w:rFonts w:ascii="Times New Roman" w:hAnsi="Times New Roman" w:cs="Times New Roman"/>
+                <w:b/>
+                <w:bCs/>
                 <w:noProof/>
                 <w:webHidden/>
+                <w:sz w:val="24"/>
+                <w:szCs w:val="24"/>
               </w:rPr>
               <w:fldChar w:fldCharType="begin"/>
             </w:r>
             <w:r>
               <w:rPr>
+                <w:rFonts w:ascii="Times New Roman" w:hAnsi="Times New Roman" w:cs="Times New Roman"/>
+                <w:b/>
+                <w:bCs/>
                 <w:noProof/>
                 <w:webHidden/>
+                <w:sz w:val="24"/>
+                <w:szCs w:val="24"/>
               </w:rPr>
               <w:instrText xml:space="preserve"> PAGEREF _Toc152186984 \h </w:instrText>
             </w:r>
             <w:r>
               <w:rPr>
+                <w:rFonts w:ascii="Times New Roman" w:hAnsi="Times New Roman" w:cs="Times New Roman"/>
+                <w:b/>
+                <w:bCs/>
                 <w:noProof/>
                 <w:webHidden/>
-              </w:rPr>
-            </w:r>
-            <w:r>
-              <w:rPr>
+                <w:sz w:val="24"/>
+                <w:szCs w:val="24"/>
+              </w:rPr>
+            </w:r>
+            <w:r>
+              <w:rPr>
+                <w:rFonts w:ascii="Times New Roman" w:hAnsi="Times New Roman" w:cs="Times New Roman"/>
+                <w:b/>
+                <w:bCs/>
                 <w:noProof/>
                 <w:webHidden/>
+                <w:sz w:val="24"/>
+                <w:szCs w:val="24"/>
               </w:rPr>
               <w:fldChar w:fldCharType="separate"/>
             </w:r>
             <w:r>
               <w:rPr>
+                <w:rFonts w:ascii="Times New Roman" w:hAnsi="Times New Roman" w:cs="Times New Roman"/>
+                <w:b/>
+                <w:bCs/>
                 <w:noProof/>
                 <w:webHidden/>
+                <w:sz w:val="24"/>
+                <w:szCs w:val="24"/>
               </w:rPr>
               <w:t>4</w:t>
             </w:r>
             <w:r>
               <w:rPr>
+                <w:rFonts w:ascii="Times New Roman" w:hAnsi="Times New Roman" w:cs="Times New Roman"/>
+                <w:b/>
+                <w:bCs/>
                 <w:noProof/>
                 <w:webHidden/>
+                <w:sz w:val="24"/>
+                <w:szCs w:val="24"/>
               </w:rPr>
               <w:fldChar w:fldCharType="end"/>
             </w:r>
@@ -4025,9 +4392,7 @@
           <w:pPr>
             <w:pStyle w:val="TOC1"/>
             <w:rPr>
-              <w:rFonts w:asciiTheme="minorHAnsi" w:eastAsiaTheme="minorEastAsia" w:hAnsiTheme="minorHAnsi" w:cstheme="minorBidi"/>
-              <w:b w:val="0"/>
-              <w:bCs w:val="0"/>
+              <w:rFonts w:eastAsiaTheme="minorEastAsia"/>
             </w:rPr>
           </w:pPr>
           <w:hyperlink w:anchor="_Toc152186985" w:history="1">
@@ -4084,7 +4449,9 @@
           <w:pPr>
             <w:pStyle w:val="TOC2"/>
             <w:rPr>
-              <w:rFonts w:eastAsiaTheme="minorEastAsia"/>
+              <w:rFonts w:ascii="Times New Roman" w:eastAsiaTheme="minorEastAsia" w:hAnsi="Times New Roman" w:cs="Times New Roman"/>
+              <w:b/>
+              <w:bCs/>
               <w:noProof/>
               <w:sz w:val="24"/>
               <w:szCs w:val="24"/>
@@ -4098,73 +4465,114 @@
                 <w:b/>
                 <w:bCs/>
                 <w:noProof/>
+                <w:sz w:val="24"/>
+                <w:szCs w:val="24"/>
               </w:rPr>
               <w:t>3.1.1.</w:t>
             </w:r>
             <w:r>
               <w:rPr>
-                <w:rFonts w:eastAsiaTheme="minorEastAsia"/>
-                <w:noProof/>
-                <w:sz w:val="24"/>
-                <w:szCs w:val="24"/>
-              </w:rPr>
-              <w:tab/>
-            </w:r>
-            <w:r>
-              <w:rPr>
-                <w:rStyle w:val="Hyperlink"/>
-                <w:rFonts w:ascii="Times New Roman" w:hAnsi="Times New Roman" w:cs="Times New Roman"/>
+                <w:rFonts w:ascii="Times New Roman" w:eastAsiaTheme="minorEastAsia" w:hAnsi="Times New Roman" w:cs="Times New Roman"/>
                 <w:b/>
                 <w:bCs/>
                 <w:noProof/>
+                <w:sz w:val="24"/>
+                <w:szCs w:val="24"/>
+              </w:rPr>
+              <w:tab/>
+            </w:r>
+            <w:r>
+              <w:rPr>
+                <w:rStyle w:val="Hyperlink"/>
+                <w:rFonts w:ascii="Times New Roman" w:hAnsi="Times New Roman" w:cs="Times New Roman"/>
+                <w:b/>
+                <w:bCs/>
+                <w:noProof/>
+                <w:sz w:val="24"/>
+                <w:szCs w:val="24"/>
               </w:rPr>
               <w:t>Requirement Analysis</w:t>
             </w:r>
             <w:r>
               <w:rPr>
+                <w:rFonts w:ascii="Times New Roman" w:hAnsi="Times New Roman" w:cs="Times New Roman"/>
+                <w:b/>
+                <w:bCs/>
                 <w:noProof/>
                 <w:webHidden/>
+                <w:sz w:val="24"/>
+                <w:szCs w:val="24"/>
               </w:rPr>
               <w:tab/>
             </w:r>
             <w:r>
               <w:rPr>
+                <w:rFonts w:ascii="Times New Roman" w:hAnsi="Times New Roman" w:cs="Times New Roman"/>
+                <w:b/>
+                <w:bCs/>
                 <w:noProof/>
                 <w:webHidden/>
+                <w:sz w:val="24"/>
+                <w:szCs w:val="24"/>
               </w:rPr>
               <w:fldChar w:fldCharType="begin"/>
             </w:r>
             <w:r>
               <w:rPr>
+                <w:rFonts w:ascii="Times New Roman" w:hAnsi="Times New Roman" w:cs="Times New Roman"/>
+                <w:b/>
+                <w:bCs/>
                 <w:noProof/>
                 <w:webHidden/>
+                <w:sz w:val="24"/>
+                <w:szCs w:val="24"/>
               </w:rPr>
               <w:instrText xml:space="preserve"> PAGEREF _Toc152186986 \h </w:instrText>
             </w:r>
             <w:r>
               <w:rPr>
+                <w:rFonts w:ascii="Times New Roman" w:hAnsi="Times New Roman" w:cs="Times New Roman"/>
+                <w:b/>
+                <w:bCs/>
                 <w:noProof/>
                 <w:webHidden/>
-              </w:rPr>
-            </w:r>
-            <w:r>
-              <w:rPr>
+                <w:sz w:val="24"/>
+                <w:szCs w:val="24"/>
+              </w:rPr>
+            </w:r>
+            <w:r>
+              <w:rPr>
+                <w:rFonts w:ascii="Times New Roman" w:hAnsi="Times New Roman" w:cs="Times New Roman"/>
+                <w:b/>
+                <w:bCs/>
                 <w:noProof/>
                 <w:webHidden/>
+                <w:sz w:val="24"/>
+                <w:szCs w:val="24"/>
               </w:rPr>
               <w:fldChar w:fldCharType="separate"/>
             </w:r>
             <w:r>
               <w:rPr>
+                <w:rFonts w:ascii="Times New Roman" w:hAnsi="Times New Roman" w:cs="Times New Roman"/>
+                <w:b/>
+                <w:bCs/>
                 <w:noProof/>
                 <w:webHidden/>
+                <w:sz w:val="24"/>
+                <w:szCs w:val="24"/>
               </w:rPr>
               <w:t>5</w:t>
             </w:r>
             <w:r>
               <w:rPr>
+                <w:rFonts w:ascii="Times New Roman" w:hAnsi="Times New Roman" w:cs="Times New Roman"/>
+                <w:b/>
+                <w:bCs/>
                 <w:noProof/>
                 <w:webHidden/>
+                <w:sz w:val="24"/>
+                <w:szCs w:val="24"/>
               </w:rPr>
               <w:fldChar w:fldCharType="end"/>
             </w:r>
@@ -4178,7 +4586,9 @@
               <w:tab w:val="right" w:leader="dot" w:pos="9019"/>
             </w:tabs>
             <w:rPr>
-              <w:rFonts w:eastAsiaTheme="minorEastAsia"/>
+              <w:rFonts w:ascii="Times New Roman" w:eastAsiaTheme="minorEastAsia" w:hAnsi="Times New Roman" w:cs="Times New Roman"/>
+              <w:b/>
+              <w:bCs/>
               <w:noProof/>
               <w:sz w:val="24"/>
               <w:szCs w:val="24"/>
@@ -4192,73 +4602,114 @@
                 <w:b/>
                 <w:bCs/>
                 <w:noProof/>
+                <w:sz w:val="24"/>
+                <w:szCs w:val="24"/>
               </w:rPr>
               <w:t>i.</w:t>
             </w:r>
             <w:r>
               <w:rPr>
-                <w:rFonts w:eastAsiaTheme="minorEastAsia"/>
-                <w:noProof/>
-                <w:sz w:val="24"/>
-                <w:szCs w:val="24"/>
-              </w:rPr>
-              <w:tab/>
-            </w:r>
-            <w:r>
-              <w:rPr>
-                <w:rStyle w:val="Hyperlink"/>
-                <w:rFonts w:ascii="Times New Roman" w:hAnsi="Times New Roman" w:cs="Times New Roman"/>
+                <w:rFonts w:ascii="Times New Roman" w:eastAsiaTheme="minorEastAsia" w:hAnsi="Times New Roman" w:cs="Times New Roman"/>
                 <w:b/>
                 <w:bCs/>
                 <w:noProof/>
+                <w:sz w:val="24"/>
+                <w:szCs w:val="24"/>
+              </w:rPr>
+              <w:tab/>
+            </w:r>
+            <w:r>
+              <w:rPr>
+                <w:rStyle w:val="Hyperlink"/>
+                <w:rFonts w:ascii="Times New Roman" w:hAnsi="Times New Roman" w:cs="Times New Roman"/>
+                <w:b/>
+                <w:bCs/>
+                <w:noProof/>
+                <w:sz w:val="24"/>
+                <w:szCs w:val="24"/>
               </w:rPr>
               <w:t>Hardware Requirements</w:t>
             </w:r>
             <w:r>
               <w:rPr>
+                <w:rFonts w:ascii="Times New Roman" w:hAnsi="Times New Roman" w:cs="Times New Roman"/>
+                <w:b/>
+                <w:bCs/>
                 <w:noProof/>
                 <w:webHidden/>
+                <w:sz w:val="24"/>
+                <w:szCs w:val="24"/>
               </w:rPr>
               <w:tab/>
             </w:r>
             <w:r>
               <w:rPr>
+                <w:rFonts w:ascii="Times New Roman" w:hAnsi="Times New Roman" w:cs="Times New Roman"/>
+                <w:b/>
+                <w:bCs/>
                 <w:noProof/>
                 <w:webHidden/>
+                <w:sz w:val="24"/>
+                <w:szCs w:val="24"/>
               </w:rPr>
               <w:fldChar w:fldCharType="begin"/>
             </w:r>
             <w:r>
               <w:rPr>
+                <w:rFonts w:ascii="Times New Roman" w:hAnsi="Times New Roman" w:cs="Times New Roman"/>
+                <w:b/>
+                <w:bCs/>
                 <w:noProof/>
                 <w:webHidden/>
+                <w:sz w:val="24"/>
+                <w:szCs w:val="24"/>
               </w:rPr>
               <w:instrText xml:space="preserve"> PAGEREF _Toc152186987 \h </w:instrText>
             </w:r>
             <w:r>
               <w:rPr>
+                <w:rFonts w:ascii="Times New Roman" w:hAnsi="Times New Roman" w:cs="Times New Roman"/>
+                <w:b/>
+                <w:bCs/>
                 <w:noProof/>
                 <w:webHidden/>
-              </w:rPr>
-            </w:r>
-            <w:r>
-              <w:rPr>
+                <w:sz w:val="24"/>
+                <w:szCs w:val="24"/>
+              </w:rPr>
+            </w:r>
+            <w:r>
+              <w:rPr>
+                <w:rFonts w:ascii="Times New Roman" w:hAnsi="Times New Roman" w:cs="Times New Roman"/>
+                <w:b/>
+                <w:bCs/>
                 <w:noProof/>
                 <w:webHidden/>
+                <w:sz w:val="24"/>
+                <w:szCs w:val="24"/>
               </w:rPr>
               <w:fldChar w:fldCharType="separate"/>
             </w:r>
             <w:r>
               <w:rPr>
+                <w:rFonts w:ascii="Times New Roman" w:hAnsi="Times New Roman" w:cs="Times New Roman"/>
+                <w:b/>
+                <w:bCs/>
                 <w:noProof/>
                 <w:webHidden/>
+                <w:sz w:val="24"/>
+                <w:szCs w:val="24"/>
               </w:rPr>
               <w:t>5</w:t>
             </w:r>
             <w:r>
               <w:rPr>
+                <w:rFonts w:ascii="Times New Roman" w:hAnsi="Times New Roman" w:cs="Times New Roman"/>
+                <w:b/>
+                <w:bCs/>
                 <w:noProof/>
                 <w:webHidden/>
+                <w:sz w:val="24"/>
+                <w:szCs w:val="24"/>
               </w:rPr>
               <w:fldChar w:fldCharType="end"/>
             </w:r>
@@ -4272,7 +4723,9 @@
               <w:tab w:val="right" w:leader="dot" w:pos="9019"/>
             </w:tabs>
             <w:rPr>
-              <w:rFonts w:eastAsiaTheme="minorEastAsia"/>
+              <w:rFonts w:ascii="Times New Roman" w:eastAsiaTheme="minorEastAsia" w:hAnsi="Times New Roman" w:cs="Times New Roman"/>
+              <w:b/>
+              <w:bCs/>
               <w:noProof/>
               <w:sz w:val="24"/>
               <w:szCs w:val="24"/>
@@ -4286,73 +4739,114 @@
                 <w:b/>
                 <w:bCs/>
                 <w:noProof/>
+                <w:sz w:val="24"/>
+                <w:szCs w:val="24"/>
               </w:rPr>
               <w:t>ii.</w:t>
             </w:r>
             <w:r>
               <w:rPr>
-                <w:rFonts w:eastAsiaTheme="minorEastAsia"/>
-                <w:noProof/>
-                <w:sz w:val="24"/>
-                <w:szCs w:val="24"/>
-              </w:rPr>
-              <w:tab/>
-            </w:r>
-            <w:r>
-              <w:rPr>
-                <w:rStyle w:val="Hyperlink"/>
-                <w:rFonts w:ascii="Times New Roman" w:hAnsi="Times New Roman" w:cs="Times New Roman"/>
+                <w:rFonts w:ascii="Times New Roman" w:eastAsiaTheme="minorEastAsia" w:hAnsi="Times New Roman" w:cs="Times New Roman"/>
                 <w:b/>
                 <w:bCs/>
                 <w:noProof/>
+                <w:sz w:val="24"/>
+                <w:szCs w:val="24"/>
+              </w:rPr>
+              <w:tab/>
+            </w:r>
+            <w:r>
+              <w:rPr>
+                <w:rStyle w:val="Hyperlink"/>
+                <w:rFonts w:ascii="Times New Roman" w:hAnsi="Times New Roman" w:cs="Times New Roman"/>
+                <w:b/>
+                <w:bCs/>
+                <w:noProof/>
+                <w:sz w:val="24"/>
+                <w:szCs w:val="24"/>
               </w:rPr>
               <w:t>Functional Requirements</w:t>
             </w:r>
             <w:r>
               <w:rPr>
+                <w:rFonts w:ascii="Times New Roman" w:hAnsi="Times New Roman" w:cs="Times New Roman"/>
+                <w:b/>
+                <w:bCs/>
                 <w:noProof/>
                 <w:webHidden/>
+                <w:sz w:val="24"/>
+                <w:szCs w:val="24"/>
               </w:rPr>
               <w:tab/>
             </w:r>
             <w:r>
               <w:rPr>
+                <w:rFonts w:ascii="Times New Roman" w:hAnsi="Times New Roman" w:cs="Times New Roman"/>
+                <w:b/>
+                <w:bCs/>
                 <w:noProof/>
                 <w:webHidden/>
+                <w:sz w:val="24"/>
+                <w:szCs w:val="24"/>
               </w:rPr>
               <w:fldChar w:fldCharType="begin"/>
             </w:r>
             <w:r>
               <w:rPr>
+                <w:rFonts w:ascii="Times New Roman" w:hAnsi="Times New Roman" w:cs="Times New Roman"/>
+                <w:b/>
+                <w:bCs/>
                 <w:noProof/>
                 <w:webHidden/>
+                <w:sz w:val="24"/>
+                <w:szCs w:val="24"/>
               </w:rPr>
               <w:instrText xml:space="preserve"> PAGEREF _Toc152186988 \h </w:instrText>
             </w:r>
             <w:r>
               <w:rPr>
+                <w:rFonts w:ascii="Times New Roman" w:hAnsi="Times New Roman" w:cs="Times New Roman"/>
+                <w:b/>
+                <w:bCs/>
                 <w:noProof/>
                 <w:webHidden/>
-              </w:rPr>
-            </w:r>
-            <w:r>
-              <w:rPr>
+                <w:sz w:val="24"/>
+                <w:szCs w:val="24"/>
+              </w:rPr>
+            </w:r>
+            <w:r>
+              <w:rPr>
+                <w:rFonts w:ascii="Times New Roman" w:hAnsi="Times New Roman" w:cs="Times New Roman"/>
+                <w:b/>
+                <w:bCs/>
                 <w:noProof/>
                 <w:webHidden/>
+                <w:sz w:val="24"/>
+                <w:szCs w:val="24"/>
               </w:rPr>
               <w:fldChar w:fldCharType="separate"/>
             </w:r>
             <w:r>
               <w:rPr>
+                <w:rFonts w:ascii="Times New Roman" w:hAnsi="Times New Roman" w:cs="Times New Roman"/>
+                <w:b/>
+                <w:bCs/>
                 <w:noProof/>
                 <w:webHidden/>
+                <w:sz w:val="24"/>
+                <w:szCs w:val="24"/>
               </w:rPr>
               <w:t>5</w:t>
             </w:r>
             <w:r>
               <w:rPr>
+                <w:rFonts w:ascii="Times New Roman" w:hAnsi="Times New Roman" w:cs="Times New Roman"/>
+                <w:b/>
+                <w:bCs/>
                 <w:noProof/>
                 <w:webHidden/>
+                <w:sz w:val="24"/>
+                <w:szCs w:val="24"/>
               </w:rPr>
               <w:fldChar w:fldCharType="end"/>
             </w:r>
@@ -4366,7 +4860,9 @@
               <w:tab w:val="right" w:leader="dot" w:pos="9019"/>
             </w:tabs>
             <w:rPr>
-              <w:rFonts w:eastAsiaTheme="minorEastAsia"/>
+              <w:rFonts w:ascii="Times New Roman" w:eastAsiaTheme="minorEastAsia" w:hAnsi="Times New Roman" w:cs="Times New Roman"/>
+              <w:b/>
+              <w:bCs/>
               <w:noProof/>
               <w:sz w:val="24"/>
               <w:szCs w:val="24"/>
@@ -4380,73 +4876,114 @@
                 <w:b/>
                 <w:bCs/>
                 <w:noProof/>
+                <w:sz w:val="24"/>
+                <w:szCs w:val="24"/>
               </w:rPr>
               <w:t>iii.</w:t>
             </w:r>
             <w:r>
               <w:rPr>
-                <w:rFonts w:eastAsiaTheme="minorEastAsia"/>
-                <w:noProof/>
-                <w:sz w:val="24"/>
-                <w:szCs w:val="24"/>
-              </w:rPr>
-              <w:tab/>
-            </w:r>
-            <w:r>
-              <w:rPr>
-                <w:rStyle w:val="Hyperlink"/>
-                <w:rFonts w:ascii="Times New Roman" w:hAnsi="Times New Roman" w:cs="Times New Roman"/>
+                <w:rFonts w:ascii="Times New Roman" w:eastAsiaTheme="minorEastAsia" w:hAnsi="Times New Roman" w:cs="Times New Roman"/>
                 <w:b/>
                 <w:bCs/>
                 <w:noProof/>
+                <w:sz w:val="24"/>
+                <w:szCs w:val="24"/>
+              </w:rPr>
+              <w:tab/>
+            </w:r>
+            <w:r>
+              <w:rPr>
+                <w:rStyle w:val="Hyperlink"/>
+                <w:rFonts w:ascii="Times New Roman" w:hAnsi="Times New Roman" w:cs="Times New Roman"/>
+                <w:b/>
+                <w:bCs/>
+                <w:noProof/>
+                <w:sz w:val="24"/>
+                <w:szCs w:val="24"/>
               </w:rPr>
               <w:t>Non-Functional Requirements</w:t>
             </w:r>
             <w:r>
               <w:rPr>
+                <w:rFonts w:ascii="Times New Roman" w:hAnsi="Times New Roman" w:cs="Times New Roman"/>
+                <w:b/>
+                <w:bCs/>
                 <w:noProof/>
                 <w:webHidden/>
+                <w:sz w:val="24"/>
+                <w:szCs w:val="24"/>
               </w:rPr>
               <w:tab/>
             </w:r>
             <w:r>
               <w:rPr>
+                <w:rFonts w:ascii="Times New Roman" w:hAnsi="Times New Roman" w:cs="Times New Roman"/>
+                <w:b/>
+                <w:bCs/>
                 <w:noProof/>
                 <w:webHidden/>
+                <w:sz w:val="24"/>
+                <w:szCs w:val="24"/>
               </w:rPr>
               <w:fldChar w:fldCharType="begin"/>
             </w:r>
             <w:r>
               <w:rPr>
+                <w:rFonts w:ascii="Times New Roman" w:hAnsi="Times New Roman" w:cs="Times New Roman"/>
+                <w:b/>
+                <w:bCs/>
                 <w:noProof/>
                 <w:webHidden/>
+                <w:sz w:val="24"/>
+                <w:szCs w:val="24"/>
               </w:rPr>
               <w:instrText xml:space="preserve"> PAGEREF _Toc152186989 \h </w:instrText>
             </w:r>
             <w:r>
               <w:rPr>
+                <w:rFonts w:ascii="Times New Roman" w:hAnsi="Times New Roman" w:cs="Times New Roman"/>
+                <w:b/>
+                <w:bCs/>
                 <w:noProof/>
                 <w:webHidden/>
-              </w:rPr>
-            </w:r>
-            <w:r>
-              <w:rPr>
+                <w:sz w:val="24"/>
+                <w:szCs w:val="24"/>
+              </w:rPr>
+            </w:r>
+            <w:r>
+              <w:rPr>
+                <w:rFonts w:ascii="Times New Roman" w:hAnsi="Times New Roman" w:cs="Times New Roman"/>
+                <w:b/>
+                <w:bCs/>
                 <w:noProof/>
                 <w:webHidden/>
+                <w:sz w:val="24"/>
+                <w:szCs w:val="24"/>
               </w:rPr>
               <w:fldChar w:fldCharType="separate"/>
             </w:r>
             <w:r>
               <w:rPr>
+                <w:rFonts w:ascii="Times New Roman" w:hAnsi="Times New Roman" w:cs="Times New Roman"/>
+                <w:b/>
+                <w:bCs/>
                 <w:noProof/>
                 <w:webHidden/>
+                <w:sz w:val="24"/>
+                <w:szCs w:val="24"/>
               </w:rPr>
               <w:t>5</w:t>
             </w:r>
             <w:r>
               <w:rPr>
+                <w:rFonts w:ascii="Times New Roman" w:hAnsi="Times New Roman" w:cs="Times New Roman"/>
+                <w:b/>
+                <w:bCs/>
                 <w:noProof/>
                 <w:webHidden/>
+                <w:sz w:val="24"/>
+                <w:szCs w:val="24"/>
               </w:rPr>
               <w:fldChar w:fldCharType="end"/>
             </w:r>
@@ -4456,7 +4993,9 @@
           <w:pPr>
             <w:pStyle w:val="TOC2"/>
             <w:rPr>
-              <w:rFonts w:eastAsiaTheme="minorEastAsia"/>
+              <w:rFonts w:ascii="Times New Roman" w:eastAsiaTheme="minorEastAsia" w:hAnsi="Times New Roman" w:cs="Times New Roman"/>
+              <w:b/>
+              <w:bCs/>
               <w:noProof/>
               <w:sz w:val="24"/>
               <w:szCs w:val="24"/>
@@ -4470,73 +5009,114 @@
                 <w:b/>
                 <w:bCs/>
                 <w:noProof/>
+                <w:sz w:val="24"/>
+                <w:szCs w:val="24"/>
               </w:rPr>
               <w:t>3.1.2.</w:t>
             </w:r>
             <w:r>
               <w:rPr>
-                <w:rFonts w:eastAsiaTheme="minorEastAsia"/>
-                <w:noProof/>
-                <w:sz w:val="24"/>
-                <w:szCs w:val="24"/>
-              </w:rPr>
-              <w:tab/>
-            </w:r>
-            <w:r>
-              <w:rPr>
-                <w:rStyle w:val="Hyperlink"/>
-                <w:rFonts w:ascii="Times New Roman" w:hAnsi="Times New Roman" w:cs="Times New Roman"/>
+                <w:rFonts w:ascii="Times New Roman" w:eastAsiaTheme="minorEastAsia" w:hAnsi="Times New Roman" w:cs="Times New Roman"/>
                 <w:b/>
                 <w:bCs/>
                 <w:noProof/>
+                <w:sz w:val="24"/>
+                <w:szCs w:val="24"/>
+              </w:rPr>
+              <w:tab/>
+            </w:r>
+            <w:r>
+              <w:rPr>
+                <w:rStyle w:val="Hyperlink"/>
+                <w:rFonts w:ascii="Times New Roman" w:hAnsi="Times New Roman" w:cs="Times New Roman"/>
+                <w:b/>
+                <w:bCs/>
+                <w:noProof/>
+                <w:sz w:val="24"/>
+                <w:szCs w:val="24"/>
               </w:rPr>
               <w:t>Feasibility Analysis</w:t>
             </w:r>
             <w:r>
               <w:rPr>
+                <w:rFonts w:ascii="Times New Roman" w:hAnsi="Times New Roman" w:cs="Times New Roman"/>
+                <w:b/>
+                <w:bCs/>
                 <w:noProof/>
                 <w:webHidden/>
+                <w:sz w:val="24"/>
+                <w:szCs w:val="24"/>
               </w:rPr>
               <w:tab/>
             </w:r>
             <w:r>
               <w:rPr>
+                <w:rFonts w:ascii="Times New Roman" w:hAnsi="Times New Roman" w:cs="Times New Roman"/>
+                <w:b/>
+                <w:bCs/>
                 <w:noProof/>
                 <w:webHidden/>
+                <w:sz w:val="24"/>
+                <w:szCs w:val="24"/>
               </w:rPr>
               <w:fldChar w:fldCharType="begin"/>
             </w:r>
             <w:r>
               <w:rPr>
+                <w:rFonts w:ascii="Times New Roman" w:hAnsi="Times New Roman" w:cs="Times New Roman"/>
+                <w:b/>
+                <w:bCs/>
                 <w:noProof/>
                 <w:webHidden/>
+                <w:sz w:val="24"/>
+                <w:szCs w:val="24"/>
               </w:rPr>
               <w:instrText xml:space="preserve"> PAGEREF _Toc152186990 \h </w:instrText>
             </w:r>
             <w:r>
               <w:rPr>
+                <w:rFonts w:ascii="Times New Roman" w:hAnsi="Times New Roman" w:cs="Times New Roman"/>
+                <w:b/>
+                <w:bCs/>
                 <w:noProof/>
                 <w:webHidden/>
-              </w:rPr>
-            </w:r>
-            <w:r>
-              <w:rPr>
+                <w:sz w:val="24"/>
+                <w:szCs w:val="24"/>
+              </w:rPr>
+            </w:r>
+            <w:r>
+              <w:rPr>
+                <w:rFonts w:ascii="Times New Roman" w:hAnsi="Times New Roman" w:cs="Times New Roman"/>
+                <w:b/>
+                <w:bCs/>
                 <w:noProof/>
                 <w:webHidden/>
+                <w:sz w:val="24"/>
+                <w:szCs w:val="24"/>
               </w:rPr>
               <w:fldChar w:fldCharType="separate"/>
             </w:r>
             <w:r>
               <w:rPr>
+                <w:rFonts w:ascii="Times New Roman" w:hAnsi="Times New Roman" w:cs="Times New Roman"/>
+                <w:b/>
+                <w:bCs/>
                 <w:noProof/>
                 <w:webHidden/>
+                <w:sz w:val="24"/>
+                <w:szCs w:val="24"/>
               </w:rPr>
               <w:t>6</w:t>
             </w:r>
             <w:r>
               <w:rPr>
+                <w:rFonts w:ascii="Times New Roman" w:hAnsi="Times New Roman" w:cs="Times New Roman"/>
+                <w:b/>
+                <w:bCs/>
                 <w:noProof/>
                 <w:webHidden/>
+                <w:sz w:val="24"/>
+                <w:szCs w:val="24"/>
               </w:rPr>
               <w:fldChar w:fldCharType="end"/>
             </w:r>
@@ -4550,7 +5130,9 @@
               <w:tab w:val="right" w:leader="dot" w:pos="9019"/>
             </w:tabs>
             <w:rPr>
-              <w:rFonts w:eastAsiaTheme="minorEastAsia"/>
+              <w:rFonts w:ascii="Times New Roman" w:eastAsiaTheme="minorEastAsia" w:hAnsi="Times New Roman" w:cs="Times New Roman"/>
+              <w:b/>
+              <w:bCs/>
               <w:noProof/>
               <w:sz w:val="24"/>
               <w:szCs w:val="24"/>
@@ -4564,73 +5146,114 @@
                 <w:b/>
                 <w:bCs/>
                 <w:noProof/>
+                <w:sz w:val="24"/>
+                <w:szCs w:val="24"/>
               </w:rPr>
               <w:t>i.</w:t>
             </w:r>
             <w:r>
               <w:rPr>
-                <w:rFonts w:eastAsiaTheme="minorEastAsia"/>
-                <w:noProof/>
-                <w:sz w:val="24"/>
-                <w:szCs w:val="24"/>
-              </w:rPr>
-              <w:tab/>
-            </w:r>
-            <w:r>
-              <w:rPr>
-                <w:rStyle w:val="Hyperlink"/>
-                <w:rFonts w:ascii="Times New Roman" w:hAnsi="Times New Roman" w:cs="Times New Roman"/>
+                <w:rFonts w:ascii="Times New Roman" w:eastAsiaTheme="minorEastAsia" w:hAnsi="Times New Roman" w:cs="Times New Roman"/>
                 <w:b/>
                 <w:bCs/>
                 <w:noProof/>
+                <w:sz w:val="24"/>
+                <w:szCs w:val="24"/>
+              </w:rPr>
+              <w:tab/>
+            </w:r>
+            <w:r>
+              <w:rPr>
+                <w:rStyle w:val="Hyperlink"/>
+                <w:rFonts w:ascii="Times New Roman" w:hAnsi="Times New Roman" w:cs="Times New Roman"/>
+                <w:b/>
+                <w:bCs/>
+                <w:noProof/>
+                <w:sz w:val="24"/>
+                <w:szCs w:val="24"/>
               </w:rPr>
               <w:t>Technical Feasibility</w:t>
             </w:r>
             <w:r>
               <w:rPr>
+                <w:rFonts w:ascii="Times New Roman" w:hAnsi="Times New Roman" w:cs="Times New Roman"/>
+                <w:b/>
+                <w:bCs/>
                 <w:noProof/>
                 <w:webHidden/>
+                <w:sz w:val="24"/>
+                <w:szCs w:val="24"/>
               </w:rPr>
               <w:tab/>
             </w:r>
             <w:r>
               <w:rPr>
+                <w:rFonts w:ascii="Times New Roman" w:hAnsi="Times New Roman" w:cs="Times New Roman"/>
+                <w:b/>
+                <w:bCs/>
                 <w:noProof/>
                 <w:webHidden/>
+                <w:sz w:val="24"/>
+                <w:szCs w:val="24"/>
               </w:rPr>
               <w:fldChar w:fldCharType="begin"/>
             </w:r>
             <w:r>
               <w:rPr>
+                <w:rFonts w:ascii="Times New Roman" w:hAnsi="Times New Roman" w:cs="Times New Roman"/>
+                <w:b/>
+                <w:bCs/>
                 <w:noProof/>
                 <w:webHidden/>
+                <w:sz w:val="24"/>
+                <w:szCs w:val="24"/>
               </w:rPr>
               <w:instrText xml:space="preserve"> PAGEREF _Toc152186991 \h </w:instrText>
             </w:r>
             <w:r>
               <w:rPr>
+                <w:rFonts w:ascii="Times New Roman" w:hAnsi="Times New Roman" w:cs="Times New Roman"/>
+                <w:b/>
+                <w:bCs/>
                 <w:noProof/>
                 <w:webHidden/>
-              </w:rPr>
-            </w:r>
-            <w:r>
-              <w:rPr>
+                <w:sz w:val="24"/>
+                <w:szCs w:val="24"/>
+              </w:rPr>
+            </w:r>
+            <w:r>
+              <w:rPr>
+                <w:rFonts w:ascii="Times New Roman" w:hAnsi="Times New Roman" w:cs="Times New Roman"/>
+                <w:b/>
+                <w:bCs/>
                 <w:noProof/>
                 <w:webHidden/>
+                <w:sz w:val="24"/>
+                <w:szCs w:val="24"/>
               </w:rPr>
               <w:fldChar w:fldCharType="separate"/>
             </w:r>
             <w:r>
               <w:rPr>
+                <w:rFonts w:ascii="Times New Roman" w:hAnsi="Times New Roman" w:cs="Times New Roman"/>
+                <w:b/>
+                <w:bCs/>
                 <w:noProof/>
                 <w:webHidden/>
+                <w:sz w:val="24"/>
+                <w:szCs w:val="24"/>
               </w:rPr>
               <w:t>6</w:t>
             </w:r>
             <w:r>
               <w:rPr>
+                <w:rFonts w:ascii="Times New Roman" w:hAnsi="Times New Roman" w:cs="Times New Roman"/>
+                <w:b/>
+                <w:bCs/>
                 <w:noProof/>
                 <w:webHidden/>
+                <w:sz w:val="24"/>
+                <w:szCs w:val="24"/>
               </w:rPr>
               <w:fldChar w:fldCharType="end"/>
             </w:r>
@@ -4644,7 +5267,9 @@
               <w:tab w:val="right" w:leader="dot" w:pos="9019"/>
             </w:tabs>
             <w:rPr>
-              <w:rFonts w:eastAsiaTheme="minorEastAsia"/>
+              <w:rFonts w:ascii="Times New Roman" w:eastAsiaTheme="minorEastAsia" w:hAnsi="Times New Roman" w:cs="Times New Roman"/>
+              <w:b/>
+              <w:bCs/>
               <w:noProof/>
               <w:sz w:val="24"/>
               <w:szCs w:val="24"/>
@@ -4658,73 +5283,114 @@
                 <w:b/>
                 <w:bCs/>
                 <w:noProof/>
+                <w:sz w:val="24"/>
+                <w:szCs w:val="24"/>
               </w:rPr>
               <w:t>ii.</w:t>
             </w:r>
             <w:r>
               <w:rPr>
-                <w:rFonts w:eastAsiaTheme="minorEastAsia"/>
-                <w:noProof/>
-                <w:sz w:val="24"/>
-                <w:szCs w:val="24"/>
-              </w:rPr>
-              <w:tab/>
-            </w:r>
-            <w:r>
-              <w:rPr>
-                <w:rStyle w:val="Hyperlink"/>
-                <w:rFonts w:ascii="Times New Roman" w:hAnsi="Times New Roman" w:cs="Times New Roman"/>
+                <w:rFonts w:ascii="Times New Roman" w:eastAsiaTheme="minorEastAsia" w:hAnsi="Times New Roman" w:cs="Times New Roman"/>
                 <w:b/>
                 <w:bCs/>
                 <w:noProof/>
+                <w:sz w:val="24"/>
+                <w:szCs w:val="24"/>
+              </w:rPr>
+              <w:tab/>
+            </w:r>
+            <w:r>
+              <w:rPr>
+                <w:rStyle w:val="Hyperlink"/>
+                <w:rFonts w:ascii="Times New Roman" w:hAnsi="Times New Roman" w:cs="Times New Roman"/>
+                <w:b/>
+                <w:bCs/>
+                <w:noProof/>
+                <w:sz w:val="24"/>
+                <w:szCs w:val="24"/>
               </w:rPr>
               <w:t>Operational Feasibility</w:t>
             </w:r>
             <w:r>
               <w:rPr>
+                <w:rFonts w:ascii="Times New Roman" w:hAnsi="Times New Roman" w:cs="Times New Roman"/>
+                <w:b/>
+                <w:bCs/>
                 <w:noProof/>
                 <w:webHidden/>
+                <w:sz w:val="24"/>
+                <w:szCs w:val="24"/>
               </w:rPr>
               <w:tab/>
             </w:r>
             <w:r>
               <w:rPr>
+                <w:rFonts w:ascii="Times New Roman" w:hAnsi="Times New Roman" w:cs="Times New Roman"/>
+                <w:b/>
+                <w:bCs/>
                 <w:noProof/>
                 <w:webHidden/>
+                <w:sz w:val="24"/>
+                <w:szCs w:val="24"/>
               </w:rPr>
               <w:fldChar w:fldCharType="begin"/>
             </w:r>
             <w:r>
               <w:rPr>
+                <w:rFonts w:ascii="Times New Roman" w:hAnsi="Times New Roman" w:cs="Times New Roman"/>
+                <w:b/>
+                <w:bCs/>
                 <w:noProof/>
                 <w:webHidden/>
+                <w:sz w:val="24"/>
+                <w:szCs w:val="24"/>
               </w:rPr>
               <w:instrText xml:space="preserve"> PAGEREF _Toc152186992 \h </w:instrText>
             </w:r>
             <w:r>
               <w:rPr>
+                <w:rFonts w:ascii="Times New Roman" w:hAnsi="Times New Roman" w:cs="Times New Roman"/>
+                <w:b/>
+                <w:bCs/>
                 <w:noProof/>
                 <w:webHidden/>
-              </w:rPr>
-            </w:r>
-            <w:r>
-              <w:rPr>
+                <w:sz w:val="24"/>
+                <w:szCs w:val="24"/>
+              </w:rPr>
+            </w:r>
+            <w:r>
+              <w:rPr>
+                <w:rFonts w:ascii="Times New Roman" w:hAnsi="Times New Roman" w:cs="Times New Roman"/>
+                <w:b/>
+                <w:bCs/>
                 <w:noProof/>
                 <w:webHidden/>
+                <w:sz w:val="24"/>
+                <w:szCs w:val="24"/>
               </w:rPr>
               <w:fldChar w:fldCharType="separate"/>
             </w:r>
             <w:r>
               <w:rPr>
+                <w:rFonts w:ascii="Times New Roman" w:hAnsi="Times New Roman" w:cs="Times New Roman"/>
+                <w:b/>
+                <w:bCs/>
                 <w:noProof/>
                 <w:webHidden/>
+                <w:sz w:val="24"/>
+                <w:szCs w:val="24"/>
               </w:rPr>
               <w:t>7</w:t>
             </w:r>
             <w:r>
               <w:rPr>
+                <w:rFonts w:ascii="Times New Roman" w:hAnsi="Times New Roman" w:cs="Times New Roman"/>
+                <w:b/>
+                <w:bCs/>
                 <w:noProof/>
                 <w:webHidden/>
+                <w:sz w:val="24"/>
+                <w:szCs w:val="24"/>
               </w:rPr>
               <w:fldChar w:fldCharType="end"/>
             </w:r>
@@ -4738,7 +5404,9 @@
               <w:tab w:val="right" w:leader="dot" w:pos="9019"/>
             </w:tabs>
             <w:rPr>
-              <w:rFonts w:eastAsiaTheme="minorEastAsia"/>
+              <w:rFonts w:ascii="Times New Roman" w:eastAsiaTheme="minorEastAsia" w:hAnsi="Times New Roman" w:cs="Times New Roman"/>
+              <w:b/>
+              <w:bCs/>
               <w:noProof/>
               <w:sz w:val="24"/>
               <w:szCs w:val="24"/>
@@ -4752,73 +5420,114 @@
                 <w:b/>
                 <w:bCs/>
                 <w:noProof/>
+                <w:sz w:val="24"/>
+                <w:szCs w:val="24"/>
               </w:rPr>
               <w:t>iii.</w:t>
             </w:r>
             <w:r>
               <w:rPr>
-                <w:rFonts w:eastAsiaTheme="minorEastAsia"/>
-                <w:noProof/>
-                <w:sz w:val="24"/>
-                <w:szCs w:val="24"/>
-              </w:rPr>
-              <w:tab/>
-            </w:r>
-            <w:r>
-              <w:rPr>
-                <w:rStyle w:val="Hyperlink"/>
-                <w:rFonts w:ascii="Times New Roman" w:hAnsi="Times New Roman" w:cs="Times New Roman"/>
+                <w:rFonts w:ascii="Times New Roman" w:eastAsiaTheme="minorEastAsia" w:hAnsi="Times New Roman" w:cs="Times New Roman"/>
                 <w:b/>
                 <w:bCs/>
                 <w:noProof/>
+                <w:sz w:val="24"/>
+                <w:szCs w:val="24"/>
+              </w:rPr>
+              <w:tab/>
+            </w:r>
+            <w:r>
+              <w:rPr>
+                <w:rStyle w:val="Hyperlink"/>
+                <w:rFonts w:ascii="Times New Roman" w:hAnsi="Times New Roman" w:cs="Times New Roman"/>
+                <w:b/>
+                <w:bCs/>
+                <w:noProof/>
+                <w:sz w:val="24"/>
+                <w:szCs w:val="24"/>
               </w:rPr>
               <w:t>Economic Feasibility</w:t>
             </w:r>
             <w:r>
               <w:rPr>
+                <w:rFonts w:ascii="Times New Roman" w:hAnsi="Times New Roman" w:cs="Times New Roman"/>
+                <w:b/>
+                <w:bCs/>
                 <w:noProof/>
                 <w:webHidden/>
+                <w:sz w:val="24"/>
+                <w:szCs w:val="24"/>
               </w:rPr>
               <w:tab/>
             </w:r>
             <w:r>
               <w:rPr>
+                <w:rFonts w:ascii="Times New Roman" w:hAnsi="Times New Roman" w:cs="Times New Roman"/>
+                <w:b/>
+                <w:bCs/>
                 <w:noProof/>
                 <w:webHidden/>
+                <w:sz w:val="24"/>
+                <w:szCs w:val="24"/>
               </w:rPr>
               <w:fldChar w:fldCharType="begin"/>
             </w:r>
             <w:r>
               <w:rPr>
+                <w:rFonts w:ascii="Times New Roman" w:hAnsi="Times New Roman" w:cs="Times New Roman"/>
+                <w:b/>
+                <w:bCs/>
                 <w:noProof/>
                 <w:webHidden/>
+                <w:sz w:val="24"/>
+                <w:szCs w:val="24"/>
               </w:rPr>
               <w:instrText xml:space="preserve"> PAGEREF _Toc152186993 \h </w:instrText>
             </w:r>
             <w:r>
               <w:rPr>
+                <w:rFonts w:ascii="Times New Roman" w:hAnsi="Times New Roman" w:cs="Times New Roman"/>
+                <w:b/>
+                <w:bCs/>
                 <w:noProof/>
                 <w:webHidden/>
-              </w:rPr>
-            </w:r>
-            <w:r>
-              <w:rPr>
+                <w:sz w:val="24"/>
+                <w:szCs w:val="24"/>
+              </w:rPr>
+            </w:r>
+            <w:r>
+              <w:rPr>
+                <w:rFonts w:ascii="Times New Roman" w:hAnsi="Times New Roman" w:cs="Times New Roman"/>
+                <w:b/>
+                <w:bCs/>
                 <w:noProof/>
                 <w:webHidden/>
+                <w:sz w:val="24"/>
+                <w:szCs w:val="24"/>
               </w:rPr>
               <w:fldChar w:fldCharType="separate"/>
             </w:r>
             <w:r>
               <w:rPr>
+                <w:rFonts w:ascii="Times New Roman" w:hAnsi="Times New Roman" w:cs="Times New Roman"/>
+                <w:b/>
+                <w:bCs/>
                 <w:noProof/>
                 <w:webHidden/>
+                <w:sz w:val="24"/>
+                <w:szCs w:val="24"/>
               </w:rPr>
               <w:t>7</w:t>
             </w:r>
             <w:r>
               <w:rPr>
+                <w:rFonts w:ascii="Times New Roman" w:hAnsi="Times New Roman" w:cs="Times New Roman"/>
+                <w:b/>
+                <w:bCs/>
                 <w:noProof/>
                 <w:webHidden/>
+                <w:sz w:val="24"/>
+                <w:szCs w:val="24"/>
               </w:rPr>
               <w:fldChar w:fldCharType="end"/>
             </w:r>
@@ -4828,7 +5537,9 @@
           <w:pPr>
             <w:pStyle w:val="TOC2"/>
             <w:rPr>
-              <w:rFonts w:eastAsiaTheme="minorEastAsia"/>
+              <w:rFonts w:ascii="Times New Roman" w:eastAsiaTheme="minorEastAsia" w:hAnsi="Times New Roman" w:cs="Times New Roman"/>
+              <w:b/>
+              <w:bCs/>
               <w:noProof/>
               <w:sz w:val="24"/>
               <w:szCs w:val="24"/>
@@ -4842,73 +5553,114 @@
                 <w:b/>
                 <w:bCs/>
                 <w:noProof/>
+                <w:sz w:val="24"/>
+                <w:szCs w:val="24"/>
               </w:rPr>
               <w:t>3.1.3.</w:t>
             </w:r>
             <w:r>
               <w:rPr>
-                <w:rFonts w:eastAsiaTheme="minorEastAsia"/>
-                <w:noProof/>
-                <w:sz w:val="24"/>
-                <w:szCs w:val="24"/>
-              </w:rPr>
-              <w:tab/>
-            </w:r>
-            <w:r>
-              <w:rPr>
-                <w:rStyle w:val="Hyperlink"/>
-                <w:rFonts w:ascii="Times New Roman" w:hAnsi="Times New Roman" w:cs="Times New Roman"/>
+                <w:rFonts w:ascii="Times New Roman" w:eastAsiaTheme="minorEastAsia" w:hAnsi="Times New Roman" w:cs="Times New Roman"/>
                 <w:b/>
                 <w:bCs/>
                 <w:noProof/>
+                <w:sz w:val="24"/>
+                <w:szCs w:val="24"/>
+              </w:rPr>
+              <w:tab/>
+            </w:r>
+            <w:r>
+              <w:rPr>
+                <w:rStyle w:val="Hyperlink"/>
+                <w:rFonts w:ascii="Times New Roman" w:hAnsi="Times New Roman" w:cs="Times New Roman"/>
+                <w:b/>
+                <w:bCs/>
+                <w:noProof/>
+                <w:sz w:val="24"/>
+                <w:szCs w:val="24"/>
               </w:rPr>
               <w:t>Data Modeling</w:t>
             </w:r>
             <w:r>
               <w:rPr>
+                <w:rFonts w:ascii="Times New Roman" w:hAnsi="Times New Roman" w:cs="Times New Roman"/>
+                <w:b/>
+                <w:bCs/>
                 <w:noProof/>
                 <w:webHidden/>
+                <w:sz w:val="24"/>
+                <w:szCs w:val="24"/>
               </w:rPr>
               <w:tab/>
             </w:r>
             <w:r>
               <w:rPr>
+                <w:rFonts w:ascii="Times New Roman" w:hAnsi="Times New Roman" w:cs="Times New Roman"/>
+                <w:b/>
+                <w:bCs/>
                 <w:noProof/>
                 <w:webHidden/>
+                <w:sz w:val="24"/>
+                <w:szCs w:val="24"/>
               </w:rPr>
               <w:fldChar w:fldCharType="begin"/>
             </w:r>
             <w:r>
               <w:rPr>
+                <w:rFonts w:ascii="Times New Roman" w:hAnsi="Times New Roman" w:cs="Times New Roman"/>
+                <w:b/>
+                <w:bCs/>
                 <w:noProof/>
                 <w:webHidden/>
+                <w:sz w:val="24"/>
+                <w:szCs w:val="24"/>
               </w:rPr>
               <w:instrText xml:space="preserve"> PAGEREF _Toc152186994 \h </w:instrText>
             </w:r>
             <w:r>
               <w:rPr>
+                <w:rFonts w:ascii="Times New Roman" w:hAnsi="Times New Roman" w:cs="Times New Roman"/>
+                <w:b/>
+                <w:bCs/>
                 <w:noProof/>
                 <w:webHidden/>
-              </w:rPr>
-            </w:r>
-            <w:r>
-              <w:rPr>
+                <w:sz w:val="24"/>
+                <w:szCs w:val="24"/>
+              </w:rPr>
+            </w:r>
+            <w:r>
+              <w:rPr>
+                <w:rFonts w:ascii="Times New Roman" w:hAnsi="Times New Roman" w:cs="Times New Roman"/>
+                <w:b/>
+                <w:bCs/>
                 <w:noProof/>
                 <w:webHidden/>
+                <w:sz w:val="24"/>
+                <w:szCs w:val="24"/>
               </w:rPr>
               <w:fldChar w:fldCharType="separate"/>
             </w:r>
             <w:r>
               <w:rPr>
+                <w:rFonts w:ascii="Times New Roman" w:hAnsi="Times New Roman" w:cs="Times New Roman"/>
+                <w:b/>
+                <w:bCs/>
                 <w:noProof/>
                 <w:webHidden/>
+                <w:sz w:val="24"/>
+                <w:szCs w:val="24"/>
               </w:rPr>
               <w:t>8</w:t>
             </w:r>
             <w:r>
               <w:rPr>
+                <w:rFonts w:ascii="Times New Roman" w:hAnsi="Times New Roman" w:cs="Times New Roman"/>
+                <w:b/>
+                <w:bCs/>
                 <w:noProof/>
                 <w:webHidden/>
+                <w:sz w:val="24"/>
+                <w:szCs w:val="24"/>
               </w:rPr>
               <w:fldChar w:fldCharType="end"/>
             </w:r>
@@ -4918,7 +5670,9 @@
           <w:pPr>
             <w:pStyle w:val="TOC2"/>
             <w:rPr>
-              <w:rFonts w:eastAsiaTheme="minorEastAsia"/>
+              <w:rFonts w:ascii="Times New Roman" w:eastAsiaTheme="minorEastAsia" w:hAnsi="Times New Roman" w:cs="Times New Roman"/>
+              <w:b/>
+              <w:bCs/>
               <w:noProof/>
               <w:sz w:val="24"/>
               <w:szCs w:val="24"/>
@@ -4932,73 +5686,114 @@
                 <w:b/>
                 <w:bCs/>
                 <w:noProof/>
+                <w:sz w:val="24"/>
+                <w:szCs w:val="24"/>
               </w:rPr>
               <w:t>3.1.4.</w:t>
             </w:r>
             <w:r>
               <w:rPr>
-                <w:rFonts w:eastAsiaTheme="minorEastAsia"/>
-                <w:noProof/>
-                <w:sz w:val="24"/>
-                <w:szCs w:val="24"/>
-              </w:rPr>
-              <w:tab/>
-            </w:r>
-            <w:r>
-              <w:rPr>
-                <w:rStyle w:val="Hyperlink"/>
-                <w:rFonts w:ascii="Times New Roman" w:hAnsi="Times New Roman" w:cs="Times New Roman"/>
+                <w:rFonts w:ascii="Times New Roman" w:eastAsiaTheme="minorEastAsia" w:hAnsi="Times New Roman" w:cs="Times New Roman"/>
                 <w:b/>
                 <w:bCs/>
                 <w:noProof/>
+                <w:sz w:val="24"/>
+                <w:szCs w:val="24"/>
+              </w:rPr>
+              <w:tab/>
+            </w:r>
+            <w:r>
+              <w:rPr>
+                <w:rStyle w:val="Hyperlink"/>
+                <w:rFonts w:ascii="Times New Roman" w:hAnsi="Times New Roman" w:cs="Times New Roman"/>
+                <w:b/>
+                <w:bCs/>
+                <w:noProof/>
+                <w:sz w:val="24"/>
+                <w:szCs w:val="24"/>
               </w:rPr>
               <w:t>Process Modeling</w:t>
             </w:r>
             <w:r>
               <w:rPr>
+                <w:rFonts w:ascii="Times New Roman" w:hAnsi="Times New Roman" w:cs="Times New Roman"/>
+                <w:b/>
+                <w:bCs/>
                 <w:noProof/>
                 <w:webHidden/>
+                <w:sz w:val="24"/>
+                <w:szCs w:val="24"/>
               </w:rPr>
               <w:tab/>
             </w:r>
             <w:r>
               <w:rPr>
+                <w:rFonts w:ascii="Times New Roman" w:hAnsi="Times New Roman" w:cs="Times New Roman"/>
+                <w:b/>
+                <w:bCs/>
                 <w:noProof/>
                 <w:webHidden/>
+                <w:sz w:val="24"/>
+                <w:szCs w:val="24"/>
               </w:rPr>
               <w:fldChar w:fldCharType="begin"/>
             </w:r>
             <w:r>
               <w:rPr>
+                <w:rFonts w:ascii="Times New Roman" w:hAnsi="Times New Roman" w:cs="Times New Roman"/>
+                <w:b/>
+                <w:bCs/>
                 <w:noProof/>
                 <w:webHidden/>
+                <w:sz w:val="24"/>
+                <w:szCs w:val="24"/>
               </w:rPr>
               <w:instrText xml:space="preserve"> PAGEREF _Toc152186995 \h </w:instrText>
             </w:r>
             <w:r>
               <w:rPr>
+                <w:rFonts w:ascii="Times New Roman" w:hAnsi="Times New Roman" w:cs="Times New Roman"/>
+                <w:b/>
+                <w:bCs/>
                 <w:noProof/>
                 <w:webHidden/>
-              </w:rPr>
-            </w:r>
-            <w:r>
-              <w:rPr>
+                <w:sz w:val="24"/>
+                <w:szCs w:val="24"/>
+              </w:rPr>
+            </w:r>
+            <w:r>
+              <w:rPr>
+                <w:rFonts w:ascii="Times New Roman" w:hAnsi="Times New Roman" w:cs="Times New Roman"/>
+                <w:b/>
+                <w:bCs/>
                 <w:noProof/>
                 <w:webHidden/>
+                <w:sz w:val="24"/>
+                <w:szCs w:val="24"/>
               </w:rPr>
               <w:fldChar w:fldCharType="separate"/>
             </w:r>
             <w:r>
               <w:rPr>
+                <w:rFonts w:ascii="Times New Roman" w:hAnsi="Times New Roman" w:cs="Times New Roman"/>
+                <w:b/>
+                <w:bCs/>
                 <w:noProof/>
                 <w:webHidden/>
+                <w:sz w:val="24"/>
+                <w:szCs w:val="24"/>
               </w:rPr>
               <w:t>9</w:t>
             </w:r>
             <w:r>
               <w:rPr>
+                <w:rFonts w:ascii="Times New Roman" w:hAnsi="Times New Roman" w:cs="Times New Roman"/>
+                <w:b/>
+                <w:bCs/>
                 <w:noProof/>
                 <w:webHidden/>
+                <w:sz w:val="24"/>
+                <w:szCs w:val="24"/>
               </w:rPr>
               <w:fldChar w:fldCharType="end"/>
             </w:r>
@@ -5008,7 +5803,9 @@
           <w:pPr>
             <w:pStyle w:val="TOC2"/>
             <w:rPr>
-              <w:rFonts w:eastAsiaTheme="minorEastAsia"/>
+              <w:rFonts w:ascii="Times New Roman" w:eastAsiaTheme="minorEastAsia" w:hAnsi="Times New Roman" w:cs="Times New Roman"/>
+              <w:b/>
+              <w:bCs/>
               <w:noProof/>
               <w:sz w:val="24"/>
               <w:szCs w:val="24"/>
@@ -5022,73 +5819,114 @@
                 <w:b/>
                 <w:bCs/>
                 <w:noProof/>
+                <w:sz w:val="24"/>
+                <w:szCs w:val="24"/>
               </w:rPr>
               <w:t>3.2.</w:t>
             </w:r>
             <w:r>
               <w:rPr>
-                <w:rFonts w:eastAsiaTheme="minorEastAsia"/>
-                <w:noProof/>
-                <w:sz w:val="24"/>
-                <w:szCs w:val="24"/>
-              </w:rPr>
-              <w:tab/>
-            </w:r>
-            <w:r>
-              <w:rPr>
-                <w:rStyle w:val="Hyperlink"/>
-                <w:rFonts w:ascii="Times New Roman" w:hAnsi="Times New Roman" w:cs="Times New Roman"/>
+                <w:rFonts w:ascii="Times New Roman" w:eastAsiaTheme="minorEastAsia" w:hAnsi="Times New Roman" w:cs="Times New Roman"/>
                 <w:b/>
                 <w:bCs/>
                 <w:noProof/>
+                <w:sz w:val="24"/>
+                <w:szCs w:val="24"/>
+              </w:rPr>
+              <w:tab/>
+            </w:r>
+            <w:r>
+              <w:rPr>
+                <w:rStyle w:val="Hyperlink"/>
+                <w:rFonts w:ascii="Times New Roman" w:hAnsi="Times New Roman" w:cs="Times New Roman"/>
+                <w:b/>
+                <w:bCs/>
+                <w:noProof/>
+                <w:sz w:val="24"/>
+                <w:szCs w:val="24"/>
               </w:rPr>
               <w:t>SYSTEM DESIGN</w:t>
             </w:r>
             <w:r>
               <w:rPr>
+                <w:rFonts w:ascii="Times New Roman" w:hAnsi="Times New Roman" w:cs="Times New Roman"/>
+                <w:b/>
+                <w:bCs/>
                 <w:noProof/>
                 <w:webHidden/>
+                <w:sz w:val="24"/>
+                <w:szCs w:val="24"/>
               </w:rPr>
               <w:tab/>
             </w:r>
             <w:r>
               <w:rPr>
+                <w:rFonts w:ascii="Times New Roman" w:hAnsi="Times New Roman" w:cs="Times New Roman"/>
+                <w:b/>
+                <w:bCs/>
                 <w:noProof/>
                 <w:webHidden/>
+                <w:sz w:val="24"/>
+                <w:szCs w:val="24"/>
               </w:rPr>
               <w:fldChar w:fldCharType="begin"/>
             </w:r>
             <w:r>
               <w:rPr>
+                <w:rFonts w:ascii="Times New Roman" w:hAnsi="Times New Roman" w:cs="Times New Roman"/>
+                <w:b/>
+                <w:bCs/>
                 <w:noProof/>
                 <w:webHidden/>
+                <w:sz w:val="24"/>
+                <w:szCs w:val="24"/>
               </w:rPr>
               <w:instrText xml:space="preserve"> PAGEREF _Toc152186996 \h </w:instrText>
             </w:r>
             <w:r>
               <w:rPr>
+                <w:rFonts w:ascii="Times New Roman" w:hAnsi="Times New Roman" w:cs="Times New Roman"/>
+                <w:b/>
+                <w:bCs/>
                 <w:noProof/>
                 <w:webHidden/>
-              </w:rPr>
-            </w:r>
-            <w:r>
-              <w:rPr>
+                <w:sz w:val="24"/>
+                <w:szCs w:val="24"/>
+              </w:rPr>
+            </w:r>
+            <w:r>
+              <w:rPr>
+                <w:rFonts w:ascii="Times New Roman" w:hAnsi="Times New Roman" w:cs="Times New Roman"/>
+                <w:b/>
+                <w:bCs/>
                 <w:noProof/>
                 <w:webHidden/>
+                <w:sz w:val="24"/>
+                <w:szCs w:val="24"/>
               </w:rPr>
               <w:fldChar w:fldCharType="separate"/>
             </w:r>
             <w:r>
               <w:rPr>
+                <w:rFonts w:ascii="Times New Roman" w:hAnsi="Times New Roman" w:cs="Times New Roman"/>
+                <w:b/>
+                <w:bCs/>
                 <w:noProof/>
                 <w:webHidden/>
+                <w:sz w:val="24"/>
+                <w:szCs w:val="24"/>
               </w:rPr>
               <w:t>10</w:t>
             </w:r>
             <w:r>
               <w:rPr>
+                <w:rFonts w:ascii="Times New Roman" w:hAnsi="Times New Roman" w:cs="Times New Roman"/>
+                <w:b/>
+                <w:bCs/>
                 <w:noProof/>
                 <w:webHidden/>
+                <w:sz w:val="24"/>
+                <w:szCs w:val="24"/>
               </w:rPr>
               <w:fldChar w:fldCharType="end"/>
             </w:r>
@@ -5102,7 +5940,9 @@
               <w:tab w:val="right" w:leader="dot" w:pos="9019"/>
             </w:tabs>
             <w:rPr>
-              <w:rFonts w:eastAsiaTheme="minorEastAsia"/>
+              <w:rFonts w:ascii="Times New Roman" w:eastAsiaTheme="minorEastAsia" w:hAnsi="Times New Roman" w:cs="Times New Roman"/>
+              <w:b/>
+              <w:bCs/>
               <w:noProof/>
               <w:sz w:val="24"/>
               <w:szCs w:val="24"/>
@@ -5116,73 +5956,114 @@
                 <w:b/>
                 <w:bCs/>
                 <w:noProof/>
+                <w:sz w:val="24"/>
+                <w:szCs w:val="24"/>
               </w:rPr>
               <w:t>3.2.1.</w:t>
             </w:r>
             <w:r>
               <w:rPr>
-                <w:rFonts w:eastAsiaTheme="minorEastAsia"/>
-                <w:noProof/>
-                <w:sz w:val="24"/>
-                <w:szCs w:val="24"/>
-              </w:rPr>
-              <w:tab/>
-            </w:r>
-            <w:r>
-              <w:rPr>
-                <w:rStyle w:val="Hyperlink"/>
-                <w:rFonts w:ascii="Times New Roman" w:hAnsi="Times New Roman" w:cs="Times New Roman"/>
+                <w:rFonts w:ascii="Times New Roman" w:eastAsiaTheme="minorEastAsia" w:hAnsi="Times New Roman" w:cs="Times New Roman"/>
                 <w:b/>
                 <w:bCs/>
                 <w:noProof/>
+                <w:sz w:val="24"/>
+                <w:szCs w:val="24"/>
+              </w:rPr>
+              <w:tab/>
+            </w:r>
+            <w:r>
+              <w:rPr>
+                <w:rStyle w:val="Hyperlink"/>
+                <w:rFonts w:ascii="Times New Roman" w:hAnsi="Times New Roman" w:cs="Times New Roman"/>
+                <w:b/>
+                <w:bCs/>
+                <w:noProof/>
+                <w:sz w:val="24"/>
+                <w:szCs w:val="24"/>
               </w:rPr>
               <w:t>Circuit Design</w:t>
             </w:r>
             <w:r>
               <w:rPr>
+                <w:rFonts w:ascii="Times New Roman" w:hAnsi="Times New Roman" w:cs="Times New Roman"/>
+                <w:b/>
+                <w:bCs/>
                 <w:noProof/>
                 <w:webHidden/>
+                <w:sz w:val="24"/>
+                <w:szCs w:val="24"/>
               </w:rPr>
               <w:tab/>
             </w:r>
             <w:r>
               <w:rPr>
+                <w:rFonts w:ascii="Times New Roman" w:hAnsi="Times New Roman" w:cs="Times New Roman"/>
+                <w:b/>
+                <w:bCs/>
                 <w:noProof/>
                 <w:webHidden/>
+                <w:sz w:val="24"/>
+                <w:szCs w:val="24"/>
               </w:rPr>
               <w:fldChar w:fldCharType="begin"/>
             </w:r>
             <w:r>
               <w:rPr>
+                <w:rFonts w:ascii="Times New Roman" w:hAnsi="Times New Roman" w:cs="Times New Roman"/>
+                <w:b/>
+                <w:bCs/>
                 <w:noProof/>
                 <w:webHidden/>
+                <w:sz w:val="24"/>
+                <w:szCs w:val="24"/>
               </w:rPr>
               <w:instrText xml:space="preserve"> PAGEREF _Toc152186997 \h </w:instrText>
             </w:r>
             <w:r>
               <w:rPr>
+                <w:rFonts w:ascii="Times New Roman" w:hAnsi="Times New Roman" w:cs="Times New Roman"/>
+                <w:b/>
+                <w:bCs/>
                 <w:noProof/>
                 <w:webHidden/>
-              </w:rPr>
-            </w:r>
-            <w:r>
-              <w:rPr>
+                <w:sz w:val="24"/>
+                <w:szCs w:val="24"/>
+              </w:rPr>
+            </w:r>
+            <w:r>
+              <w:rPr>
+                <w:rFonts w:ascii="Times New Roman" w:hAnsi="Times New Roman" w:cs="Times New Roman"/>
+                <w:b/>
+                <w:bCs/>
                 <w:noProof/>
                 <w:webHidden/>
+                <w:sz w:val="24"/>
+                <w:szCs w:val="24"/>
               </w:rPr>
               <w:fldChar w:fldCharType="separate"/>
             </w:r>
             <w:r>
               <w:rPr>
+                <w:rFonts w:ascii="Times New Roman" w:hAnsi="Times New Roman" w:cs="Times New Roman"/>
+                <w:b/>
+                <w:bCs/>
                 <w:noProof/>
                 <w:webHidden/>
+                <w:sz w:val="24"/>
+                <w:szCs w:val="24"/>
               </w:rPr>
               <w:t>10</w:t>
             </w:r>
             <w:r>
               <w:rPr>
+                <w:rFonts w:ascii="Times New Roman" w:hAnsi="Times New Roman" w:cs="Times New Roman"/>
+                <w:b/>
+                <w:bCs/>
                 <w:noProof/>
                 <w:webHidden/>
+                <w:sz w:val="24"/>
+                <w:szCs w:val="24"/>
               </w:rPr>
               <w:fldChar w:fldCharType="end"/>
             </w:r>
@@ -5192,9 +6073,7 @@
           <w:pPr>
             <w:pStyle w:val="TOC1"/>
             <w:rPr>
-              <w:rFonts w:asciiTheme="minorHAnsi" w:eastAsiaTheme="minorEastAsia" w:hAnsiTheme="minorHAnsi" w:cstheme="minorBidi"/>
-              <w:b w:val="0"/>
-              <w:bCs w:val="0"/>
+              <w:rFonts w:eastAsiaTheme="minorEastAsia"/>
             </w:rPr>
           </w:pPr>
           <w:hyperlink w:anchor="_Toc152186998" w:history="1">
@@ -5251,7 +6130,9 @@
           <w:pPr>
             <w:pStyle w:val="TOC2"/>
             <w:rPr>
-              <w:rFonts w:eastAsiaTheme="minorEastAsia"/>
+              <w:rFonts w:ascii="Times New Roman" w:eastAsiaTheme="minorEastAsia" w:hAnsi="Times New Roman" w:cs="Times New Roman"/>
+              <w:b/>
+              <w:bCs/>
               <w:noProof/>
               <w:sz w:val="24"/>
               <w:szCs w:val="24"/>
@@ -5265,73 +6146,114 @@
                 <w:b/>
                 <w:bCs/>
                 <w:noProof/>
+                <w:sz w:val="24"/>
+                <w:szCs w:val="24"/>
               </w:rPr>
               <w:t>4.1.</w:t>
             </w:r>
             <w:r>
               <w:rPr>
-                <w:rFonts w:eastAsiaTheme="minorEastAsia"/>
-                <w:noProof/>
-                <w:sz w:val="24"/>
-                <w:szCs w:val="24"/>
-              </w:rPr>
-              <w:tab/>
-            </w:r>
-            <w:r>
-              <w:rPr>
-                <w:rStyle w:val="Hyperlink"/>
-                <w:rFonts w:ascii="Times New Roman" w:hAnsi="Times New Roman" w:cs="Times New Roman"/>
+                <w:rFonts w:ascii="Times New Roman" w:eastAsiaTheme="minorEastAsia" w:hAnsi="Times New Roman" w:cs="Times New Roman"/>
                 <w:b/>
                 <w:bCs/>
                 <w:noProof/>
+                <w:sz w:val="24"/>
+                <w:szCs w:val="24"/>
+              </w:rPr>
+              <w:tab/>
+            </w:r>
+            <w:r>
+              <w:rPr>
+                <w:rStyle w:val="Hyperlink"/>
+                <w:rFonts w:ascii="Times New Roman" w:hAnsi="Times New Roman" w:cs="Times New Roman"/>
+                <w:b/>
+                <w:bCs/>
+                <w:noProof/>
+                <w:sz w:val="24"/>
+                <w:szCs w:val="24"/>
               </w:rPr>
               <w:t>IMPLEMENTATION</w:t>
             </w:r>
             <w:r>
               <w:rPr>
+                <w:rFonts w:ascii="Times New Roman" w:hAnsi="Times New Roman" w:cs="Times New Roman"/>
+                <w:b/>
+                <w:bCs/>
                 <w:noProof/>
                 <w:webHidden/>
+                <w:sz w:val="24"/>
+                <w:szCs w:val="24"/>
               </w:rPr>
               <w:tab/>
             </w:r>
             <w:r>
               <w:rPr>
+                <w:rFonts w:ascii="Times New Roman" w:hAnsi="Times New Roman" w:cs="Times New Roman"/>
+                <w:b/>
+                <w:bCs/>
                 <w:noProof/>
                 <w:webHidden/>
+                <w:sz w:val="24"/>
+                <w:szCs w:val="24"/>
               </w:rPr>
               <w:fldChar w:fldCharType="begin"/>
             </w:r>
             <w:r>
               <w:rPr>
+                <w:rFonts w:ascii="Times New Roman" w:hAnsi="Times New Roman" w:cs="Times New Roman"/>
+                <w:b/>
+                <w:bCs/>
                 <w:noProof/>
                 <w:webHidden/>
+                <w:sz w:val="24"/>
+                <w:szCs w:val="24"/>
               </w:rPr>
               <w:instrText xml:space="preserve"> PAGEREF _Toc152186999 \h </w:instrText>
             </w:r>
             <w:r>
               <w:rPr>
+                <w:rFonts w:ascii="Times New Roman" w:hAnsi="Times New Roman" w:cs="Times New Roman"/>
+                <w:b/>
+                <w:bCs/>
                 <w:noProof/>
                 <w:webHidden/>
-              </w:rPr>
-            </w:r>
-            <w:r>
-              <w:rPr>
+                <w:sz w:val="24"/>
+                <w:szCs w:val="24"/>
+              </w:rPr>
+            </w:r>
+            <w:r>
+              <w:rPr>
+                <w:rFonts w:ascii="Times New Roman" w:hAnsi="Times New Roman" w:cs="Times New Roman"/>
+                <w:b/>
+                <w:bCs/>
                 <w:noProof/>
                 <w:webHidden/>
+                <w:sz w:val="24"/>
+                <w:szCs w:val="24"/>
               </w:rPr>
               <w:fldChar w:fldCharType="separate"/>
             </w:r>
             <w:r>
               <w:rPr>
+                <w:rFonts w:ascii="Times New Roman" w:hAnsi="Times New Roman" w:cs="Times New Roman"/>
+                <w:b/>
+                <w:bCs/>
                 <w:noProof/>
                 <w:webHidden/>
+                <w:sz w:val="24"/>
+                <w:szCs w:val="24"/>
               </w:rPr>
               <w:t>11</w:t>
             </w:r>
             <w:r>
               <w:rPr>
+                <w:rFonts w:ascii="Times New Roman" w:hAnsi="Times New Roman" w:cs="Times New Roman"/>
+                <w:b/>
+                <w:bCs/>
                 <w:noProof/>
                 <w:webHidden/>
+                <w:sz w:val="24"/>
+                <w:szCs w:val="24"/>
               </w:rPr>
               <w:fldChar w:fldCharType="end"/>
             </w:r>
@@ -5344,7 +6266,9 @@
               <w:tab w:val="right" w:leader="dot" w:pos="9019"/>
             </w:tabs>
             <w:rPr>
-              <w:rFonts w:eastAsiaTheme="minorEastAsia"/>
+              <w:rFonts w:ascii="Times New Roman" w:eastAsiaTheme="minorEastAsia" w:hAnsi="Times New Roman" w:cs="Times New Roman"/>
+              <w:b/>
+              <w:bCs/>
               <w:noProof/>
               <w:sz w:val="24"/>
               <w:szCs w:val="24"/>
@@ -5358,54 +6282,91 @@
                 <w:b/>
                 <w:bCs/>
                 <w:noProof/>
+                <w:sz w:val="24"/>
+                <w:szCs w:val="24"/>
               </w:rPr>
               <w:t>4.1.1. Tools Used</w:t>
             </w:r>
             <w:r>
               <w:rPr>
+                <w:rFonts w:ascii="Times New Roman" w:hAnsi="Times New Roman" w:cs="Times New Roman"/>
+                <w:b/>
+                <w:bCs/>
                 <w:noProof/>
                 <w:webHidden/>
+                <w:sz w:val="24"/>
+                <w:szCs w:val="24"/>
               </w:rPr>
               <w:tab/>
             </w:r>
             <w:r>
               <w:rPr>
+                <w:rFonts w:ascii="Times New Roman" w:hAnsi="Times New Roman" w:cs="Times New Roman"/>
+                <w:b/>
+                <w:bCs/>
                 <w:noProof/>
                 <w:webHidden/>
+                <w:sz w:val="24"/>
+                <w:szCs w:val="24"/>
               </w:rPr>
               <w:fldChar w:fldCharType="begin"/>
             </w:r>
             <w:r>
               <w:rPr>
+                <w:rFonts w:ascii="Times New Roman" w:hAnsi="Times New Roman" w:cs="Times New Roman"/>
+                <w:b/>
+                <w:bCs/>
                 <w:noProof/>
                 <w:webHidden/>
+                <w:sz w:val="24"/>
+                <w:szCs w:val="24"/>
               </w:rPr>
               <w:instrText xml:space="preserve"> PAGEREF _Toc152187000 \h </w:instrText>
             </w:r>
             <w:r>
               <w:rPr>
+                <w:rFonts w:ascii="Times New Roman" w:hAnsi="Times New Roman" w:cs="Times New Roman"/>
+                <w:b/>
+                <w:bCs/>
                 <w:noProof/>
                 <w:webHidden/>
-              </w:rPr>
-            </w:r>
-            <w:r>
-              <w:rPr>
+                <w:sz w:val="24"/>
+                <w:szCs w:val="24"/>
+              </w:rPr>
+            </w:r>
+            <w:r>
+              <w:rPr>
+                <w:rFonts w:ascii="Times New Roman" w:hAnsi="Times New Roman" w:cs="Times New Roman"/>
+                <w:b/>
+                <w:bCs/>
                 <w:noProof/>
                 <w:webHidden/>
+                <w:sz w:val="24"/>
+                <w:szCs w:val="24"/>
               </w:rPr>
               <w:fldChar w:fldCharType="separate"/>
             </w:r>
             <w:r>
               <w:rPr>
+                <w:rFonts w:ascii="Times New Roman" w:hAnsi="Times New Roman" w:cs="Times New Roman"/>
+                <w:b/>
+                <w:bCs/>
                 <w:noProof/>
                 <w:webHidden/>
+                <w:sz w:val="24"/>
+                <w:szCs w:val="24"/>
               </w:rPr>
               <w:t>11</w:t>
             </w:r>
             <w:r>
               <w:rPr>
+                <w:rFonts w:ascii="Times New Roman" w:hAnsi="Times New Roman" w:cs="Times New Roman"/>
+                <w:b/>
+                <w:bCs/>
                 <w:noProof/>
                 <w:webHidden/>
+                <w:sz w:val="24"/>
+                <w:szCs w:val="24"/>
               </w:rPr>
               <w:fldChar w:fldCharType="end"/>
             </w:r>
@@ -5418,7 +6379,9 @@
               <w:tab w:val="right" w:leader="dot" w:pos="9019"/>
             </w:tabs>
             <w:rPr>
-              <w:rFonts w:eastAsiaTheme="minorEastAsia"/>
+              <w:rFonts w:ascii="Times New Roman" w:eastAsiaTheme="minorEastAsia" w:hAnsi="Times New Roman" w:cs="Times New Roman"/>
+              <w:b/>
+              <w:bCs/>
               <w:noProof/>
               <w:sz w:val="24"/>
               <w:szCs w:val="24"/>
@@ -5432,54 +6395,91 @@
                 <w:b/>
                 <w:bCs/>
                 <w:noProof/>
+                <w:sz w:val="24"/>
+                <w:szCs w:val="24"/>
               </w:rPr>
               <w:t>4.1.2. Implementation Details of Modules</w:t>
             </w:r>
             <w:r>
               <w:rPr>
+                <w:rFonts w:ascii="Times New Roman" w:hAnsi="Times New Roman" w:cs="Times New Roman"/>
+                <w:b/>
+                <w:bCs/>
                 <w:noProof/>
                 <w:webHidden/>
+                <w:sz w:val="24"/>
+                <w:szCs w:val="24"/>
               </w:rPr>
               <w:tab/>
             </w:r>
             <w:r>
               <w:rPr>
+                <w:rFonts w:ascii="Times New Roman" w:hAnsi="Times New Roman" w:cs="Times New Roman"/>
+                <w:b/>
+                <w:bCs/>
                 <w:noProof/>
                 <w:webHidden/>
+                <w:sz w:val="24"/>
+                <w:szCs w:val="24"/>
               </w:rPr>
               <w:fldChar w:fldCharType="begin"/>
             </w:r>
             <w:r>
               <w:rPr>
+                <w:rFonts w:ascii="Times New Roman" w:hAnsi="Times New Roman" w:cs="Times New Roman"/>
+                <w:b/>
+                <w:bCs/>
                 <w:noProof/>
                 <w:webHidden/>
+                <w:sz w:val="24"/>
+                <w:szCs w:val="24"/>
               </w:rPr>
               <w:instrText xml:space="preserve"> PAGEREF _Toc152187001 \h </w:instrText>
             </w:r>
             <w:r>
               <w:rPr>
+                <w:rFonts w:ascii="Times New Roman" w:hAnsi="Times New Roman" w:cs="Times New Roman"/>
+                <w:b/>
+                <w:bCs/>
                 <w:noProof/>
                 <w:webHidden/>
-              </w:rPr>
-            </w:r>
-            <w:r>
-              <w:rPr>
+                <w:sz w:val="24"/>
+                <w:szCs w:val="24"/>
+              </w:rPr>
+            </w:r>
+            <w:r>
+              <w:rPr>
+                <w:rFonts w:ascii="Times New Roman" w:hAnsi="Times New Roman" w:cs="Times New Roman"/>
+                <w:b/>
+                <w:bCs/>
                 <w:noProof/>
                 <w:webHidden/>
+                <w:sz w:val="24"/>
+                <w:szCs w:val="24"/>
               </w:rPr>
               <w:fldChar w:fldCharType="separate"/>
             </w:r>
             <w:r>
               <w:rPr>
+                <w:rFonts w:ascii="Times New Roman" w:hAnsi="Times New Roman" w:cs="Times New Roman"/>
+                <w:b/>
+                <w:bCs/>
                 <w:noProof/>
                 <w:webHidden/>
+                <w:sz w:val="24"/>
+                <w:szCs w:val="24"/>
               </w:rPr>
               <w:t>12</w:t>
             </w:r>
             <w:r>
               <w:rPr>
+                <w:rFonts w:ascii="Times New Roman" w:hAnsi="Times New Roman" w:cs="Times New Roman"/>
+                <w:b/>
+                <w:bCs/>
                 <w:noProof/>
                 <w:webHidden/>
+                <w:sz w:val="24"/>
+                <w:szCs w:val="24"/>
               </w:rPr>
               <w:fldChar w:fldCharType="end"/>
             </w:r>
@@ -5489,7 +6489,9 @@
           <w:pPr>
             <w:pStyle w:val="TOC2"/>
             <w:rPr>
-              <w:rFonts w:eastAsiaTheme="minorEastAsia"/>
+              <w:rFonts w:ascii="Times New Roman" w:eastAsiaTheme="minorEastAsia" w:hAnsi="Times New Roman" w:cs="Times New Roman"/>
+              <w:b/>
+              <w:bCs/>
               <w:noProof/>
               <w:sz w:val="24"/>
               <w:szCs w:val="24"/>
@@ -5503,73 +6505,114 @@
                 <w:b/>
                 <w:bCs/>
                 <w:noProof/>
+                <w:sz w:val="24"/>
+                <w:szCs w:val="24"/>
               </w:rPr>
               <w:t>4.2.</w:t>
             </w:r>
             <w:r>
               <w:rPr>
-                <w:rFonts w:eastAsiaTheme="minorEastAsia"/>
-                <w:noProof/>
-                <w:sz w:val="24"/>
-                <w:szCs w:val="24"/>
-              </w:rPr>
-              <w:tab/>
-            </w:r>
-            <w:r>
-              <w:rPr>
-                <w:rStyle w:val="Hyperlink"/>
-                <w:rFonts w:ascii="Times New Roman" w:hAnsi="Times New Roman" w:cs="Times New Roman"/>
+                <w:rFonts w:ascii="Times New Roman" w:eastAsiaTheme="minorEastAsia" w:hAnsi="Times New Roman" w:cs="Times New Roman"/>
                 <w:b/>
                 <w:bCs/>
                 <w:noProof/>
+                <w:sz w:val="24"/>
+                <w:szCs w:val="24"/>
+              </w:rPr>
+              <w:tab/>
+            </w:r>
+            <w:r>
+              <w:rPr>
+                <w:rStyle w:val="Hyperlink"/>
+                <w:rFonts w:ascii="Times New Roman" w:hAnsi="Times New Roman" w:cs="Times New Roman"/>
+                <w:b/>
+                <w:bCs/>
+                <w:noProof/>
+                <w:sz w:val="24"/>
+                <w:szCs w:val="24"/>
               </w:rPr>
               <w:t>TESTING</w:t>
             </w:r>
             <w:r>
               <w:rPr>
+                <w:rFonts w:ascii="Times New Roman" w:hAnsi="Times New Roman" w:cs="Times New Roman"/>
+                <w:b/>
+                <w:bCs/>
                 <w:noProof/>
                 <w:webHidden/>
+                <w:sz w:val="24"/>
+                <w:szCs w:val="24"/>
               </w:rPr>
               <w:tab/>
             </w:r>
             <w:r>
               <w:rPr>
+                <w:rFonts w:ascii="Times New Roman" w:hAnsi="Times New Roman" w:cs="Times New Roman"/>
+                <w:b/>
+                <w:bCs/>
                 <w:noProof/>
                 <w:webHidden/>
+                <w:sz w:val="24"/>
+                <w:szCs w:val="24"/>
               </w:rPr>
               <w:fldChar w:fldCharType="begin"/>
             </w:r>
             <w:r>
               <w:rPr>
+                <w:rFonts w:ascii="Times New Roman" w:hAnsi="Times New Roman" w:cs="Times New Roman"/>
+                <w:b/>
+                <w:bCs/>
                 <w:noProof/>
                 <w:webHidden/>
+                <w:sz w:val="24"/>
+                <w:szCs w:val="24"/>
               </w:rPr>
               <w:instrText xml:space="preserve"> PAGEREF _Toc152187002 \h </w:instrText>
             </w:r>
             <w:r>
               <w:rPr>
+                <w:rFonts w:ascii="Times New Roman" w:hAnsi="Times New Roman" w:cs="Times New Roman"/>
+                <w:b/>
+                <w:bCs/>
                 <w:noProof/>
                 <w:webHidden/>
-              </w:rPr>
-            </w:r>
-            <w:r>
-              <w:rPr>
+                <w:sz w:val="24"/>
+                <w:szCs w:val="24"/>
+              </w:rPr>
+            </w:r>
+            <w:r>
+              <w:rPr>
+                <w:rFonts w:ascii="Times New Roman" w:hAnsi="Times New Roman" w:cs="Times New Roman"/>
+                <w:b/>
+                <w:bCs/>
                 <w:noProof/>
                 <w:webHidden/>
+                <w:sz w:val="24"/>
+                <w:szCs w:val="24"/>
               </w:rPr>
               <w:fldChar w:fldCharType="separate"/>
             </w:r>
             <w:r>
               <w:rPr>
+                <w:rFonts w:ascii="Times New Roman" w:hAnsi="Times New Roman" w:cs="Times New Roman"/>
+                <w:b/>
+                <w:bCs/>
                 <w:noProof/>
                 <w:webHidden/>
+                <w:sz w:val="24"/>
+                <w:szCs w:val="24"/>
               </w:rPr>
               <w:t>16</w:t>
             </w:r>
             <w:r>
               <w:rPr>
+                <w:rFonts w:ascii="Times New Roman" w:hAnsi="Times New Roman" w:cs="Times New Roman"/>
+                <w:b/>
+                <w:bCs/>
                 <w:noProof/>
                 <w:webHidden/>
+                <w:sz w:val="24"/>
+                <w:szCs w:val="24"/>
               </w:rPr>
               <w:fldChar w:fldCharType="end"/>
             </w:r>
@@ -5582,7 +6625,9 @@
               <w:tab w:val="right" w:leader="dot" w:pos="9019"/>
             </w:tabs>
             <w:rPr>
-              <w:rFonts w:eastAsiaTheme="minorEastAsia"/>
+              <w:rFonts w:ascii="Times New Roman" w:eastAsiaTheme="minorEastAsia" w:hAnsi="Times New Roman" w:cs="Times New Roman"/>
+              <w:b/>
+              <w:bCs/>
               <w:noProof/>
               <w:sz w:val="24"/>
               <w:szCs w:val="24"/>
@@ -5596,54 +6641,91 @@
                 <w:b/>
                 <w:bCs/>
                 <w:noProof/>
+                <w:sz w:val="24"/>
+                <w:szCs w:val="24"/>
               </w:rPr>
               <w:t>4.2.1. Test Cases for Unit Testing</w:t>
             </w:r>
             <w:r>
               <w:rPr>
+                <w:rFonts w:ascii="Times New Roman" w:hAnsi="Times New Roman" w:cs="Times New Roman"/>
+                <w:b/>
+                <w:bCs/>
                 <w:noProof/>
                 <w:webHidden/>
+                <w:sz w:val="24"/>
+                <w:szCs w:val="24"/>
               </w:rPr>
               <w:tab/>
             </w:r>
             <w:r>
               <w:rPr>
+                <w:rFonts w:ascii="Times New Roman" w:hAnsi="Times New Roman" w:cs="Times New Roman"/>
+                <w:b/>
+                <w:bCs/>
                 <w:noProof/>
                 <w:webHidden/>
+                <w:sz w:val="24"/>
+                <w:szCs w:val="24"/>
               </w:rPr>
               <w:fldChar w:fldCharType="begin"/>
             </w:r>
             <w:r>
               <w:rPr>
+                <w:rFonts w:ascii="Times New Roman" w:hAnsi="Times New Roman" w:cs="Times New Roman"/>
+                <w:b/>
+                <w:bCs/>
                 <w:noProof/>
                 <w:webHidden/>
+                <w:sz w:val="24"/>
+                <w:szCs w:val="24"/>
               </w:rPr>
               <w:instrText xml:space="preserve"> PAGEREF _Toc152187003 \h </w:instrText>
             </w:r>
             <w:r>
               <w:rPr>
+                <w:rFonts w:ascii="Times New Roman" w:hAnsi="Times New Roman" w:cs="Times New Roman"/>
+                <w:b/>
+                <w:bCs/>
                 <w:noProof/>
                 <w:webHidden/>
-              </w:rPr>
-            </w:r>
-            <w:r>
-              <w:rPr>
+                <w:sz w:val="24"/>
+                <w:szCs w:val="24"/>
+              </w:rPr>
+            </w:r>
+            <w:r>
+              <w:rPr>
+                <w:rFonts w:ascii="Times New Roman" w:hAnsi="Times New Roman" w:cs="Times New Roman"/>
+                <w:b/>
+                <w:bCs/>
                 <w:noProof/>
                 <w:webHidden/>
+                <w:sz w:val="24"/>
+                <w:szCs w:val="24"/>
               </w:rPr>
               <w:fldChar w:fldCharType="separate"/>
             </w:r>
             <w:r>
               <w:rPr>
+                <w:rFonts w:ascii="Times New Roman" w:hAnsi="Times New Roman" w:cs="Times New Roman"/>
+                <w:b/>
+                <w:bCs/>
                 <w:noProof/>
                 <w:webHidden/>
+                <w:sz w:val="24"/>
+                <w:szCs w:val="24"/>
               </w:rPr>
               <w:t>16</w:t>
             </w:r>
             <w:r>
               <w:rPr>
+                <w:rFonts w:ascii="Times New Roman" w:hAnsi="Times New Roman" w:cs="Times New Roman"/>
+                <w:b/>
+                <w:bCs/>
                 <w:noProof/>
                 <w:webHidden/>
+                <w:sz w:val="24"/>
+                <w:szCs w:val="24"/>
               </w:rPr>
               <w:fldChar w:fldCharType="end"/>
             </w:r>
@@ -5656,7 +6738,9 @@
               <w:tab w:val="right" w:leader="dot" w:pos="9019"/>
             </w:tabs>
             <w:rPr>
-              <w:rFonts w:eastAsiaTheme="minorEastAsia"/>
+              <w:rFonts w:ascii="Times New Roman" w:eastAsiaTheme="minorEastAsia" w:hAnsi="Times New Roman" w:cs="Times New Roman"/>
+              <w:b/>
+              <w:bCs/>
               <w:noProof/>
               <w:sz w:val="24"/>
               <w:szCs w:val="24"/>
@@ -5670,54 +6754,91 @@
                 <w:b/>
                 <w:bCs/>
                 <w:noProof/>
+                <w:sz w:val="24"/>
+                <w:szCs w:val="24"/>
               </w:rPr>
               <w:t>4.2.2. Test Cases for System Testing</w:t>
             </w:r>
             <w:r>
               <w:rPr>
+                <w:rFonts w:ascii="Times New Roman" w:hAnsi="Times New Roman" w:cs="Times New Roman"/>
+                <w:b/>
+                <w:bCs/>
                 <w:noProof/>
                 <w:webHidden/>
+                <w:sz w:val="24"/>
+                <w:szCs w:val="24"/>
               </w:rPr>
               <w:tab/>
             </w:r>
             <w:r>
               <w:rPr>
+                <w:rFonts w:ascii="Times New Roman" w:hAnsi="Times New Roman" w:cs="Times New Roman"/>
+                <w:b/>
+                <w:bCs/>
                 <w:noProof/>
                 <w:webHidden/>
+                <w:sz w:val="24"/>
+                <w:szCs w:val="24"/>
               </w:rPr>
               <w:fldChar w:fldCharType="begin"/>
             </w:r>
             <w:r>
               <w:rPr>
+                <w:rFonts w:ascii="Times New Roman" w:hAnsi="Times New Roman" w:cs="Times New Roman"/>
+                <w:b/>
+                <w:bCs/>
                 <w:noProof/>
                 <w:webHidden/>
+                <w:sz w:val="24"/>
+                <w:szCs w:val="24"/>
               </w:rPr>
               <w:instrText xml:space="preserve"> PAGEREF _Toc152187004 \h </w:instrText>
             </w:r>
             <w:r>
               <w:rPr>
+                <w:rFonts w:ascii="Times New Roman" w:hAnsi="Times New Roman" w:cs="Times New Roman"/>
+                <w:b/>
+                <w:bCs/>
                 <w:noProof/>
                 <w:webHidden/>
-              </w:rPr>
-            </w:r>
-            <w:r>
-              <w:rPr>
+                <w:sz w:val="24"/>
+                <w:szCs w:val="24"/>
+              </w:rPr>
+            </w:r>
+            <w:r>
+              <w:rPr>
+                <w:rFonts w:ascii="Times New Roman" w:hAnsi="Times New Roman" w:cs="Times New Roman"/>
+                <w:b/>
+                <w:bCs/>
                 <w:noProof/>
                 <w:webHidden/>
+                <w:sz w:val="24"/>
+                <w:szCs w:val="24"/>
               </w:rPr>
               <w:fldChar w:fldCharType="separate"/>
             </w:r>
             <w:r>
               <w:rPr>
+                <w:rFonts w:ascii="Times New Roman" w:hAnsi="Times New Roman" w:cs="Times New Roman"/>
+                <w:b/>
+                <w:bCs/>
                 <w:noProof/>
                 <w:webHidden/>
+                <w:sz w:val="24"/>
+                <w:szCs w:val="24"/>
               </w:rPr>
               <w:t>16</w:t>
             </w:r>
             <w:r>
               <w:rPr>
+                <w:rFonts w:ascii="Times New Roman" w:hAnsi="Times New Roman" w:cs="Times New Roman"/>
+                <w:b/>
+                <w:bCs/>
                 <w:noProof/>
                 <w:webHidden/>
+                <w:sz w:val="24"/>
+                <w:szCs w:val="24"/>
               </w:rPr>
               <w:fldChar w:fldCharType="end"/>
             </w:r>
@@ -5727,9 +6848,7 @@
           <w:pPr>
             <w:pStyle w:val="TOC1"/>
             <w:rPr>
-              <w:rFonts w:asciiTheme="minorHAnsi" w:eastAsiaTheme="minorEastAsia" w:hAnsiTheme="minorHAnsi" w:cstheme="minorBidi"/>
-              <w:b w:val="0"/>
-              <w:bCs w:val="0"/>
+              <w:rFonts w:eastAsiaTheme="minorEastAsia"/>
             </w:rPr>
           </w:pPr>
           <w:hyperlink w:anchor="_Toc152187005" w:history="1">
@@ -5786,7 +6905,9 @@
           <w:pPr>
             <w:pStyle w:val="TOC2"/>
             <w:rPr>
-              <w:rFonts w:eastAsiaTheme="minorEastAsia"/>
+              <w:rFonts w:ascii="Times New Roman" w:eastAsiaTheme="minorEastAsia" w:hAnsi="Times New Roman" w:cs="Times New Roman"/>
+              <w:b/>
+              <w:bCs/>
               <w:noProof/>
               <w:sz w:val="24"/>
               <w:szCs w:val="24"/>
@@ -5800,73 +6921,114 @@
                 <w:b/>
                 <w:bCs/>
                 <w:noProof/>
+                <w:sz w:val="24"/>
+                <w:szCs w:val="24"/>
               </w:rPr>
               <w:t>5.1.</w:t>
             </w:r>
             <w:r>
               <w:rPr>
-                <w:rFonts w:eastAsiaTheme="minorEastAsia"/>
-                <w:noProof/>
-                <w:sz w:val="24"/>
-                <w:szCs w:val="24"/>
-              </w:rPr>
-              <w:tab/>
-            </w:r>
-            <w:r>
-              <w:rPr>
-                <w:rStyle w:val="Hyperlink"/>
-                <w:rFonts w:ascii="Times New Roman" w:hAnsi="Times New Roman" w:cs="Times New Roman"/>
+                <w:rFonts w:ascii="Times New Roman" w:eastAsiaTheme="minorEastAsia" w:hAnsi="Times New Roman" w:cs="Times New Roman"/>
                 <w:b/>
                 <w:bCs/>
                 <w:noProof/>
+                <w:sz w:val="24"/>
+                <w:szCs w:val="24"/>
+              </w:rPr>
+              <w:tab/>
+            </w:r>
+            <w:r>
+              <w:rPr>
+                <w:rStyle w:val="Hyperlink"/>
+                <w:rFonts w:ascii="Times New Roman" w:hAnsi="Times New Roman" w:cs="Times New Roman"/>
+                <w:b/>
+                <w:bCs/>
+                <w:noProof/>
+                <w:sz w:val="24"/>
+                <w:szCs w:val="24"/>
               </w:rPr>
               <w:t>LESSON LEARNT/OUTCOME</w:t>
             </w:r>
             <w:r>
               <w:rPr>
+                <w:rFonts w:ascii="Times New Roman" w:hAnsi="Times New Roman" w:cs="Times New Roman"/>
+                <w:b/>
+                <w:bCs/>
                 <w:noProof/>
                 <w:webHidden/>
+                <w:sz w:val="24"/>
+                <w:szCs w:val="24"/>
               </w:rPr>
               <w:tab/>
             </w:r>
             <w:r>
               <w:rPr>
+                <w:rFonts w:ascii="Times New Roman" w:hAnsi="Times New Roman" w:cs="Times New Roman"/>
+                <w:b/>
+                <w:bCs/>
                 <w:noProof/>
                 <w:webHidden/>
+                <w:sz w:val="24"/>
+                <w:szCs w:val="24"/>
               </w:rPr>
               <w:fldChar w:fldCharType="begin"/>
             </w:r>
             <w:r>
               <w:rPr>
+                <w:rFonts w:ascii="Times New Roman" w:hAnsi="Times New Roman" w:cs="Times New Roman"/>
+                <w:b/>
+                <w:bCs/>
                 <w:noProof/>
                 <w:webHidden/>
+                <w:sz w:val="24"/>
+                <w:szCs w:val="24"/>
               </w:rPr>
               <w:instrText xml:space="preserve"> PAGEREF _Toc152187006 \h </w:instrText>
             </w:r>
             <w:r>
               <w:rPr>
+                <w:rFonts w:ascii="Times New Roman" w:hAnsi="Times New Roman" w:cs="Times New Roman"/>
+                <w:b/>
+                <w:bCs/>
                 <w:noProof/>
                 <w:webHidden/>
-              </w:rPr>
-            </w:r>
-            <w:r>
-              <w:rPr>
+                <w:sz w:val="24"/>
+                <w:szCs w:val="24"/>
+              </w:rPr>
+            </w:r>
+            <w:r>
+              <w:rPr>
+                <w:rFonts w:ascii="Times New Roman" w:hAnsi="Times New Roman" w:cs="Times New Roman"/>
+                <w:b/>
+                <w:bCs/>
                 <w:noProof/>
                 <w:webHidden/>
+                <w:sz w:val="24"/>
+                <w:szCs w:val="24"/>
               </w:rPr>
               <w:fldChar w:fldCharType="separate"/>
             </w:r>
             <w:r>
               <w:rPr>
+                <w:rFonts w:ascii="Times New Roman" w:hAnsi="Times New Roman" w:cs="Times New Roman"/>
+                <w:b/>
+                <w:bCs/>
                 <w:noProof/>
                 <w:webHidden/>
+                <w:sz w:val="24"/>
+                <w:szCs w:val="24"/>
               </w:rPr>
               <w:t>17</w:t>
             </w:r>
             <w:r>
               <w:rPr>
+                <w:rFonts w:ascii="Times New Roman" w:hAnsi="Times New Roman" w:cs="Times New Roman"/>
+                <w:b/>
+                <w:bCs/>
                 <w:noProof/>
                 <w:webHidden/>
+                <w:sz w:val="24"/>
+                <w:szCs w:val="24"/>
               </w:rPr>
               <w:fldChar w:fldCharType="end"/>
             </w:r>
@@ -5876,7 +7038,9 @@
           <w:pPr>
             <w:pStyle w:val="TOC2"/>
             <w:rPr>
-              <w:rFonts w:eastAsiaTheme="minorEastAsia"/>
+              <w:rFonts w:ascii="Times New Roman" w:eastAsiaTheme="minorEastAsia" w:hAnsi="Times New Roman" w:cs="Times New Roman"/>
+              <w:b/>
+              <w:bCs/>
               <w:noProof/>
               <w:sz w:val="24"/>
               <w:szCs w:val="24"/>
@@ -5890,73 +7054,114 @@
                 <w:b/>
                 <w:bCs/>
                 <w:noProof/>
+                <w:sz w:val="24"/>
+                <w:szCs w:val="24"/>
               </w:rPr>
               <w:t>5.2.</w:t>
             </w:r>
             <w:r>
               <w:rPr>
-                <w:rFonts w:eastAsiaTheme="minorEastAsia"/>
-                <w:noProof/>
-                <w:sz w:val="24"/>
-                <w:szCs w:val="24"/>
-              </w:rPr>
-              <w:tab/>
-            </w:r>
-            <w:r>
-              <w:rPr>
-                <w:rStyle w:val="Hyperlink"/>
-                <w:rFonts w:ascii="Times New Roman" w:hAnsi="Times New Roman" w:cs="Times New Roman"/>
+                <w:rFonts w:ascii="Times New Roman" w:eastAsiaTheme="minorEastAsia" w:hAnsi="Times New Roman" w:cs="Times New Roman"/>
                 <w:b/>
                 <w:bCs/>
                 <w:noProof/>
+                <w:sz w:val="24"/>
+                <w:szCs w:val="24"/>
+              </w:rPr>
+              <w:tab/>
+            </w:r>
+            <w:r>
+              <w:rPr>
+                <w:rStyle w:val="Hyperlink"/>
+                <w:rFonts w:ascii="Times New Roman" w:hAnsi="Times New Roman" w:cs="Times New Roman"/>
+                <w:b/>
+                <w:bCs/>
+                <w:noProof/>
+                <w:sz w:val="24"/>
+                <w:szCs w:val="24"/>
               </w:rPr>
               <w:t>CONCLUSION</w:t>
             </w:r>
             <w:r>
               <w:rPr>
+                <w:rFonts w:ascii="Times New Roman" w:hAnsi="Times New Roman" w:cs="Times New Roman"/>
+                <w:b/>
+                <w:bCs/>
                 <w:noProof/>
                 <w:webHidden/>
+                <w:sz w:val="24"/>
+                <w:szCs w:val="24"/>
               </w:rPr>
               <w:tab/>
             </w:r>
             <w:r>
               <w:rPr>
+                <w:rFonts w:ascii="Times New Roman" w:hAnsi="Times New Roman" w:cs="Times New Roman"/>
+                <w:b/>
+                <w:bCs/>
                 <w:noProof/>
                 <w:webHidden/>
+                <w:sz w:val="24"/>
+                <w:szCs w:val="24"/>
               </w:rPr>
               <w:fldChar w:fldCharType="begin"/>
             </w:r>
             <w:r>
               <w:rPr>
+                <w:rFonts w:ascii="Times New Roman" w:hAnsi="Times New Roman" w:cs="Times New Roman"/>
+                <w:b/>
+                <w:bCs/>
                 <w:noProof/>
                 <w:webHidden/>
+                <w:sz w:val="24"/>
+                <w:szCs w:val="24"/>
               </w:rPr>
               <w:instrText xml:space="preserve"> PAGEREF _Toc152187007 \h </w:instrText>
             </w:r>
             <w:r>
               <w:rPr>
+                <w:rFonts w:ascii="Times New Roman" w:hAnsi="Times New Roman" w:cs="Times New Roman"/>
+                <w:b/>
+                <w:bCs/>
                 <w:noProof/>
                 <w:webHidden/>
-              </w:rPr>
-            </w:r>
-            <w:r>
-              <w:rPr>
+                <w:sz w:val="24"/>
+                <w:szCs w:val="24"/>
+              </w:rPr>
+            </w:r>
+            <w:r>
+              <w:rPr>
+                <w:rFonts w:ascii="Times New Roman" w:hAnsi="Times New Roman" w:cs="Times New Roman"/>
+                <w:b/>
+                <w:bCs/>
                 <w:noProof/>
                 <w:webHidden/>
+                <w:sz w:val="24"/>
+                <w:szCs w:val="24"/>
               </w:rPr>
               <w:fldChar w:fldCharType="separate"/>
             </w:r>
             <w:r>
               <w:rPr>
+                <w:rFonts w:ascii="Times New Roman" w:hAnsi="Times New Roman" w:cs="Times New Roman"/>
+                <w:b/>
+                <w:bCs/>
                 <w:noProof/>
                 <w:webHidden/>
+                <w:sz w:val="24"/>
+                <w:szCs w:val="24"/>
               </w:rPr>
               <w:t>18</w:t>
             </w:r>
             <w:r>
               <w:rPr>
+                <w:rFonts w:ascii="Times New Roman" w:hAnsi="Times New Roman" w:cs="Times New Roman"/>
+                <w:b/>
+                <w:bCs/>
                 <w:noProof/>
                 <w:webHidden/>
+                <w:sz w:val="24"/>
+                <w:szCs w:val="24"/>
               </w:rPr>
               <w:fldChar w:fldCharType="end"/>
             </w:r>
@@ -5966,9 +7171,7 @@
           <w:pPr>
             <w:pStyle w:val="TOC1"/>
             <w:rPr>
-              <w:rFonts w:asciiTheme="minorHAnsi" w:eastAsiaTheme="minorEastAsia" w:hAnsiTheme="minorHAnsi" w:cstheme="minorBidi"/>
-              <w:b w:val="0"/>
-              <w:bCs w:val="0"/>
+              <w:rFonts w:eastAsiaTheme="minorEastAsia"/>
             </w:rPr>
           </w:pPr>
           <w:hyperlink w:anchor="_Toc152187008" w:history="1">
@@ -6643,7 +7846,19 @@
             <w:sz w:val="24"/>
             <w:szCs w:val="24"/>
           </w:rPr>
-          <w:t>Figure 5: Operating Principle of HC-SR04 [9]</w:t>
+          <w:t>Figure 5: Operating Principle of HC-SR0</w:t>
+        </w:r>
+        <w:r>
+          <w:rPr>
+            <w:rStyle w:val="Hyperlink"/>
+            <w:rFonts w:ascii="Times New Roman" w:hAnsi="Times New Roman" w:cs="Times New Roman"/>
+            <w:b/>
+            <w:bCs/>
+            <w:noProof/>
+            <w:sz w:val="24"/>
+            <w:szCs w:val="24"/>
+          </w:rPr>
+          <w:t>4</w:t>
         </w:r>
         <w:r>
           <w:rPr>
@@ -6757,7 +7972,7 @@
             <w:sz w:val="24"/>
             <w:szCs w:val="24"/>
           </w:rPr>
-          <w:t>Figure 6: Components and Pinout of HC-SR04 [10]</w:t>
+          <w:t>Figure 6: Components and Pinout of HC-SR04</w:t>
         </w:r>
         <w:r>
           <w:rPr>
@@ -6871,7 +8086,19 @@
             <w:sz w:val="24"/>
             <w:szCs w:val="24"/>
           </w:rPr>
-          <w:t>Figure 7: ESP32 Microcontroller [12]</w:t>
+          <w:t>Figure 7: ESP32 Microcontrolle</w:t>
+        </w:r>
+        <w:r>
+          <w:rPr>
+            <w:rStyle w:val="Hyperlink"/>
+            <w:rFonts w:ascii="Times New Roman" w:hAnsi="Times New Roman" w:cs="Times New Roman"/>
+            <w:b/>
+            <w:bCs/>
+            <w:noProof/>
+            <w:sz w:val="24"/>
+            <w:szCs w:val="24"/>
+          </w:rPr>
+          <w:t>r</w:t>
         </w:r>
         <w:r>
           <w:rPr>
@@ -7367,6 +8594,8 @@
         <w:jc w:val="both"/>
         <w:rPr>
           <w:rFonts w:ascii="Times New Roman" w:eastAsiaTheme="minorEastAsia" w:hAnsi="Times New Roman" w:cs="Times New Roman"/>
+          <w:b/>
+          <w:bCs/>
           <w:noProof/>
           <w:sz w:val="24"/>
           <w:szCs w:val="24"/>
@@ -7418,6 +8647,8 @@
         <w:r>
           <w:rPr>
             <w:rFonts w:ascii="Times New Roman" w:hAnsi="Times New Roman" w:cs="Times New Roman"/>
+            <w:b/>
+            <w:bCs/>
             <w:noProof/>
             <w:webHidden/>
             <w:sz w:val="24"/>
@@ -7428,6 +8659,8 @@
         <w:r>
           <w:rPr>
             <w:rFonts w:ascii="Times New Roman" w:hAnsi="Times New Roman" w:cs="Times New Roman"/>
+            <w:b/>
+            <w:bCs/>
             <w:noProof/>
             <w:webHidden/>
             <w:sz w:val="24"/>
@@ -7438,6 +8671,8 @@
         <w:r>
           <w:rPr>
             <w:rFonts w:ascii="Times New Roman" w:hAnsi="Times New Roman" w:cs="Times New Roman"/>
+            <w:b/>
+            <w:bCs/>
             <w:noProof/>
             <w:webHidden/>
             <w:sz w:val="24"/>
@@ -7448,6 +8683,8 @@
         <w:r>
           <w:rPr>
             <w:rFonts w:ascii="Times New Roman" w:hAnsi="Times New Roman" w:cs="Times New Roman"/>
+            <w:b/>
+            <w:bCs/>
             <w:noProof/>
             <w:webHidden/>
             <w:sz w:val="24"/>
@@ -7457,6 +8694,8 @@
         <w:r>
           <w:rPr>
             <w:rFonts w:ascii="Times New Roman" w:hAnsi="Times New Roman" w:cs="Times New Roman"/>
+            <w:b/>
+            <w:bCs/>
             <w:noProof/>
             <w:webHidden/>
             <w:sz w:val="24"/>
@@ -7467,6 +8706,8 @@
         <w:r>
           <w:rPr>
             <w:rFonts w:ascii="Times New Roman" w:hAnsi="Times New Roman" w:cs="Times New Roman"/>
+            <w:b/>
+            <w:bCs/>
             <w:noProof/>
             <w:webHidden/>
             <w:sz w:val="24"/>
@@ -7477,6 +8718,8 @@
         <w:r>
           <w:rPr>
             <w:rFonts w:ascii="Times New Roman" w:hAnsi="Times New Roman" w:cs="Times New Roman"/>
+            <w:b/>
+            <w:bCs/>
             <w:noProof/>
             <w:webHidden/>
             <w:sz w:val="24"/>
@@ -7496,6 +8739,8 @@
         <w:jc w:val="both"/>
         <w:rPr>
           <w:rFonts w:ascii="Times New Roman" w:eastAsiaTheme="minorEastAsia" w:hAnsi="Times New Roman" w:cs="Times New Roman"/>
+          <w:b/>
+          <w:bCs/>
           <w:noProof/>
           <w:sz w:val="24"/>
           <w:szCs w:val="24"/>
@@ -7517,6 +8762,8 @@
         <w:r>
           <w:rPr>
             <w:rFonts w:ascii="Times New Roman" w:hAnsi="Times New Roman" w:cs="Times New Roman"/>
+            <w:b/>
+            <w:bCs/>
             <w:noProof/>
             <w:webHidden/>
             <w:sz w:val="24"/>
@@ -7527,6 +8774,8 @@
         <w:r>
           <w:rPr>
             <w:rFonts w:ascii="Times New Roman" w:hAnsi="Times New Roman" w:cs="Times New Roman"/>
+            <w:b/>
+            <w:bCs/>
             <w:noProof/>
             <w:webHidden/>
             <w:sz w:val="24"/>
@@ -7537,6 +8786,8 @@
         <w:r>
           <w:rPr>
             <w:rFonts w:ascii="Times New Roman" w:hAnsi="Times New Roman" w:cs="Times New Roman"/>
+            <w:b/>
+            <w:bCs/>
             <w:noProof/>
             <w:webHidden/>
             <w:sz w:val="24"/>
@@ -7547,6 +8798,8 @@
         <w:r>
           <w:rPr>
             <w:rFonts w:ascii="Times New Roman" w:hAnsi="Times New Roman" w:cs="Times New Roman"/>
+            <w:b/>
+            <w:bCs/>
             <w:noProof/>
             <w:webHidden/>
             <w:sz w:val="24"/>
@@ -7556,6 +8809,8 @@
         <w:r>
           <w:rPr>
             <w:rFonts w:ascii="Times New Roman" w:hAnsi="Times New Roman" w:cs="Times New Roman"/>
+            <w:b/>
+            <w:bCs/>
             <w:noProof/>
             <w:webHidden/>
             <w:sz w:val="24"/>
@@ -7566,6 +8821,8 @@
         <w:r>
           <w:rPr>
             <w:rFonts w:ascii="Times New Roman" w:hAnsi="Times New Roman" w:cs="Times New Roman"/>
+            <w:b/>
+            <w:bCs/>
             <w:noProof/>
             <w:webHidden/>
             <w:sz w:val="24"/>
@@ -7576,6 +8833,8 @@
         <w:r>
           <w:rPr>
             <w:rFonts w:ascii="Times New Roman" w:hAnsi="Times New Roman" w:cs="Times New Roman"/>
+            <w:b/>
+            <w:bCs/>
             <w:noProof/>
             <w:webHidden/>
             <w:sz w:val="24"/>
@@ -7595,6 +8854,8 @@
         <w:jc w:val="both"/>
         <w:rPr>
           <w:rFonts w:ascii="Times New Roman" w:eastAsiaTheme="minorEastAsia" w:hAnsi="Times New Roman" w:cs="Times New Roman"/>
+          <w:b/>
+          <w:bCs/>
           <w:noProof/>
           <w:sz w:val="24"/>
           <w:szCs w:val="24"/>
@@ -7616,6 +8877,8 @@
         <w:r>
           <w:rPr>
             <w:rFonts w:ascii="Times New Roman" w:hAnsi="Times New Roman" w:cs="Times New Roman"/>
+            <w:b/>
+            <w:bCs/>
             <w:noProof/>
             <w:webHidden/>
             <w:sz w:val="24"/>
@@ -7626,6 +8889,8 @@
         <w:r>
           <w:rPr>
             <w:rFonts w:ascii="Times New Roman" w:hAnsi="Times New Roman" w:cs="Times New Roman"/>
+            <w:b/>
+            <w:bCs/>
             <w:noProof/>
             <w:webHidden/>
             <w:sz w:val="24"/>
@@ -7636,6 +8901,8 @@
         <w:r>
           <w:rPr>
             <w:rFonts w:ascii="Times New Roman" w:hAnsi="Times New Roman" w:cs="Times New Roman"/>
+            <w:b/>
+            <w:bCs/>
             <w:noProof/>
             <w:webHidden/>
             <w:sz w:val="24"/>
@@ -7646,6 +8913,8 @@
         <w:r>
           <w:rPr>
             <w:rFonts w:ascii="Times New Roman" w:hAnsi="Times New Roman" w:cs="Times New Roman"/>
+            <w:b/>
+            <w:bCs/>
             <w:noProof/>
             <w:webHidden/>
             <w:sz w:val="24"/>
@@ -7655,6 +8924,8 @@
         <w:r>
           <w:rPr>
             <w:rFonts w:ascii="Times New Roman" w:hAnsi="Times New Roman" w:cs="Times New Roman"/>
+            <w:b/>
+            <w:bCs/>
             <w:noProof/>
             <w:webHidden/>
             <w:sz w:val="24"/>
@@ -7665,6 +8936,8 @@
         <w:r>
           <w:rPr>
             <w:rFonts w:ascii="Times New Roman" w:hAnsi="Times New Roman" w:cs="Times New Roman"/>
+            <w:b/>
+            <w:bCs/>
             <w:noProof/>
             <w:webHidden/>
             <w:sz w:val="24"/>
@@ -7675,6 +8948,8 @@
         <w:r>
           <w:rPr>
             <w:rFonts w:ascii="Times New Roman" w:hAnsi="Times New Roman" w:cs="Times New Roman"/>
+            <w:b/>
+            <w:bCs/>
             <w:noProof/>
             <w:webHidden/>
             <w:sz w:val="24"/>
@@ -7694,6 +8969,8 @@
         <w:jc w:val="both"/>
         <w:rPr>
           <w:rFonts w:ascii="Times New Roman" w:eastAsiaTheme="minorEastAsia" w:hAnsi="Times New Roman" w:cs="Times New Roman"/>
+          <w:b/>
+          <w:bCs/>
           <w:noProof/>
           <w:sz w:val="24"/>
           <w:szCs w:val="24"/>
@@ -7715,6 +8992,8 @@
         <w:r>
           <w:rPr>
             <w:rFonts w:ascii="Times New Roman" w:hAnsi="Times New Roman" w:cs="Times New Roman"/>
+            <w:b/>
+            <w:bCs/>
             <w:noProof/>
             <w:webHidden/>
             <w:sz w:val="24"/>
@@ -7725,6 +9004,8 @@
         <w:r>
           <w:rPr>
             <w:rFonts w:ascii="Times New Roman" w:hAnsi="Times New Roman" w:cs="Times New Roman"/>
+            <w:b/>
+            <w:bCs/>
             <w:noProof/>
             <w:webHidden/>
             <w:sz w:val="24"/>
@@ -7735,6 +9016,8 @@
         <w:r>
           <w:rPr>
             <w:rFonts w:ascii="Times New Roman" w:hAnsi="Times New Roman" w:cs="Times New Roman"/>
+            <w:b/>
+            <w:bCs/>
             <w:noProof/>
             <w:webHidden/>
             <w:sz w:val="24"/>
@@ -7745,6 +9028,8 @@
         <w:r>
           <w:rPr>
             <w:rFonts w:ascii="Times New Roman" w:hAnsi="Times New Roman" w:cs="Times New Roman"/>
+            <w:b/>
+            <w:bCs/>
             <w:noProof/>
             <w:webHidden/>
             <w:sz w:val="24"/>
@@ -7754,6 +9039,8 @@
         <w:r>
           <w:rPr>
             <w:rFonts w:ascii="Times New Roman" w:hAnsi="Times New Roman" w:cs="Times New Roman"/>
+            <w:b/>
+            <w:bCs/>
             <w:noProof/>
             <w:webHidden/>
             <w:sz w:val="24"/>
@@ -7764,6 +9051,8 @@
         <w:r>
           <w:rPr>
             <w:rFonts w:ascii="Times New Roman" w:hAnsi="Times New Roman" w:cs="Times New Roman"/>
+            <w:b/>
+            <w:bCs/>
             <w:noProof/>
             <w:webHidden/>
             <w:sz w:val="24"/>
@@ -7774,6 +9063,8 @@
         <w:r>
           <w:rPr>
             <w:rFonts w:ascii="Times New Roman" w:hAnsi="Times New Roman" w:cs="Times New Roman"/>
+            <w:b/>
+            <w:bCs/>
             <w:noProof/>
             <w:webHidden/>
             <w:sz w:val="24"/>
@@ -20502,6 +21793,39 @@
     </w:p>
     <w:p>
       <w:pPr>
+        <w:pStyle w:val="Heading2"/>
+        <w:spacing w:after="240" w:line="360" w:lineRule="auto"/>
+        <w:jc w:val="both"/>
+        <w:rPr>
+          <w:rFonts w:ascii="Times New Roman" w:hAnsi="Times New Roman" w:cs="Times New Roman"/>
+          <w:color w:val="auto"/>
+          <w:sz w:val="24"/>
+          <w:szCs w:val="24"/>
+        </w:rPr>
+      </w:pPr>
+      <w:r>
+        <w:rPr>
+          <w:rFonts w:ascii="Times New Roman" w:hAnsi="Times New Roman" w:cs="Times New Roman"/>
+          <w:b/>
+          <w:bCs/>
+          <w:color w:val="auto"/>
+          <w:sz w:val="24"/>
+          <w:szCs w:val="24"/>
+        </w:rPr>
+        <w:t>Voltage Regulator Implementation:</w:t>
+      </w:r>
+      <w:r>
+        <w:rPr>
+          <w:rFonts w:ascii="Times New Roman" w:hAnsi="Times New Roman" w:cs="Times New Roman"/>
+          <w:color w:val="auto"/>
+          <w:sz w:val="24"/>
+          <w:szCs w:val="24"/>
+        </w:rPr>
+        <w:t xml:space="preserve"> To ensure seamless compatibility between the ESP32's 3.3V internal power and the 5V requirement of the relay module, the incorporation of a voltage regulator is crucial. This component acts as a stabilizing agent, providing a consistent 5V output to the relay module, regardless of variations in the input voltage. This addition guarantees that the relay module operates within its specified voltage range, enhancing the overall reliability and performance of the Water Level Tracking System.</w:t>
+      </w:r>
+    </w:p>
+    <w:p>
+      <w:pPr>
         <w:spacing w:line="360" w:lineRule="auto"/>
         <w:jc w:val="both"/>
         <w:rPr>
@@ -20510,19 +21834,40 @@
           <w:szCs w:val="24"/>
         </w:rPr>
       </w:pPr>
-    </w:p>
-    <w:p>
-      <w:pPr>
-        <w:spacing w:line="360" w:lineRule="auto"/>
-        <w:rPr>
-          <w:rFonts w:ascii="Times New Roman" w:hAnsi="Times New Roman" w:cs="Times New Roman"/>
-          <w:sz w:val="24"/>
-          <w:szCs w:val="24"/>
-        </w:rPr>
-      </w:pPr>
-      <w:r>
-        <w:rPr>
-          <w:rFonts w:ascii="Times New Roman" w:hAnsi="Times New Roman" w:cs="Times New Roman"/>
+      <w:r>
+        <w:rPr>
+          <w:rFonts w:ascii="Times New Roman" w:hAnsi="Times New Roman" w:cs="Times New Roman"/>
+          <w:b/>
+          <w:bCs/>
+          <w:sz w:val="24"/>
+          <w:szCs w:val="24"/>
+        </w:rPr>
+        <w:t xml:space="preserve">Safety Measures and Circuit Protection: </w:t>
+      </w:r>
+      <w:r>
+        <w:rPr>
+          <w:rFonts w:ascii="Times New Roman" w:hAnsi="Times New Roman" w:cs="Times New Roman"/>
+          <w:sz w:val="24"/>
+          <w:szCs w:val="24"/>
+        </w:rPr>
+        <w:t>In the interest of system longevity and user safety, the integration of safety measures is imperative. Employing protective devices like fuses or circuit breakers guards against overvoltage, short circuits, and other electrical anomalies. Fuses, acting as sacrificial elements, interrupt the circuit during excessive current, shielding downstream components. Including transient voltage suppressors or diodes further mitigates voltage spikes, fortifying the system against potential damage and contributing to the overall robustness of the Water Level Tracking System.</w:t>
+      </w:r>
+    </w:p>
+    <w:p>
+      <w:pPr>
+        <w:rPr>
+          <w:rFonts w:ascii="Times New Roman" w:eastAsiaTheme="majorEastAsia" w:hAnsi="Times New Roman" w:cs="Times New Roman"/>
+          <w:b/>
+          <w:bCs/>
+          <w:sz w:val="24"/>
+          <w:szCs w:val="24"/>
+        </w:rPr>
+      </w:pPr>
+      <w:r>
+        <w:rPr>
+          <w:rFonts w:ascii="Times New Roman" w:eastAsiaTheme="majorEastAsia" w:hAnsi="Times New Roman" w:cs="Times New Roman"/>
+          <w:b/>
+          <w:bCs/>
           <w:sz w:val="24"/>
           <w:szCs w:val="24"/>
         </w:rPr>
@@ -27461,7 +28806,6 @@
   <w:style w:type="character" w:default="1" w:styleId="DefaultParagraphFont">
     <w:name w:val="Default Paragraph Font"/>
     <w:uiPriority w:val="1"/>
-    <w:semiHidden/>
     <w:unhideWhenUsed/>
   </w:style>
   <w:style w:type="table" w:default="1" w:styleId="TableNormal">
@@ -27796,6 +29140,19 @@
     <w:uiPriority w:val="37"/>
     <w:unhideWhenUsed/>
     <w:rsid w:val="00183789"/>
+  </w:style>
+  <w:style w:type="paragraph" w:styleId="NormalWeb">
+    <w:name w:val="Normal (Web)"/>
+    <w:basedOn w:val="Normal"/>
+    <w:uiPriority w:val="99"/>
+    <w:semiHidden/>
+    <w:unhideWhenUsed/>
+    <w:rsid w:val="006E01C6"/>
+    <w:rPr>
+      <w:rFonts w:ascii="Times New Roman" w:hAnsi="Times New Roman" w:cs="Times New Roman"/>
+      <w:sz w:val="24"/>
+      <w:szCs w:val="24"/>
+    </w:rPr>
   </w:style>
 </w:styles>
 </file>
